--- a/doc/development/HPC_Admin_Guide.docx
+++ b/doc/development/HPC_Admin_Guide.docx
@@ -141,7 +141,7 @@
           <w:sz w:val="24"/>
           <w:szCs w:val="24"/>
         </w:rPr>
-        <w:t>9</w:t>
+        <w:t>13</w:t>
       </w:r>
     </w:p>
     <w:p>
@@ -160,7 +160,7 @@
           <w:sz w:val="24"/>
           <w:szCs w:val="24"/>
         </w:rPr>
-        <w:t>02</w:t>
+        <w:t>06</w:t>
       </w:r>
       <w:r>
         <w:rPr>
@@ -178,7 +178,7 @@
           <w:sz w:val="24"/>
           <w:szCs w:val="24"/>
         </w:rPr>
-        <w:t>26</w:t>
+        <w:t>18</w:t>
       </w:r>
       <w:r>
         <w:rPr>
@@ -198,6 +198,8 @@
         </w:rPr>
         <w:t>8</w:t>
       </w:r>
+      <w:bookmarkStart w:id="2" w:name="_GoBack"/>
+      <w:bookmarkEnd w:id="2"/>
     </w:p>
     <w:p>
       <w:pPr>
@@ -2152,7 +2154,25 @@
                 <w:sz w:val="24"/>
                 <w:szCs w:val="24"/>
               </w:rPr>
-              <w:t>Addressed reviewers comments</w:t>
+              <w:t xml:space="preserve">Addressed </w:t>
+            </w:r>
+            <w:proofErr w:type="gramStart"/>
+            <w:r>
+              <w:rPr>
+                <w:rFonts w:cs="Arial"/>
+                <w:sz w:val="24"/>
+                <w:szCs w:val="24"/>
+              </w:rPr>
+              <w:t>reviewers</w:t>
+            </w:r>
+            <w:proofErr w:type="gramEnd"/>
+            <w:r>
+              <w:rPr>
+                <w:rFonts w:cs="Arial"/>
+                <w:sz w:val="24"/>
+                <w:szCs w:val="24"/>
+              </w:rPr>
+              <w:t xml:space="preserve"> comments</w:t>
             </w:r>
           </w:p>
         </w:tc>
@@ -3762,6 +3782,136 @@
                 <w:szCs w:val="24"/>
               </w:rPr>
               <w:t>5.18 to enable/disable NIH AD</w:t>
+            </w:r>
+          </w:p>
+        </w:tc>
+      </w:tr>
+      <w:tr>
+        <w:trPr>
+          <w:trHeight w:val="233"/>
+        </w:trPr>
+        <w:tc>
+          <w:tcPr>
+            <w:tcW w:w="1435" w:type="dxa"/>
+          </w:tcPr>
+          <w:p>
+            <w:pPr>
+              <w:pStyle w:val="Tabletext"/>
+              <w:ind w:left="720"/>
+              <w:rPr>
+                <w:rFonts w:cs="Arial"/>
+                <w:sz w:val="24"/>
+                <w:szCs w:val="24"/>
+              </w:rPr>
+            </w:pPr>
+            <w:r>
+              <w:rPr>
+                <w:rFonts w:cs="Arial"/>
+                <w:sz w:val="24"/>
+                <w:szCs w:val="24"/>
+              </w:rPr>
+              <w:t>1.13</w:t>
+            </w:r>
+          </w:p>
+        </w:tc>
+        <w:tc>
+          <w:tcPr>
+            <w:tcW w:w="1530" w:type="dxa"/>
+          </w:tcPr>
+          <w:p>
+            <w:pPr>
+              <w:pStyle w:val="Tabletext"/>
+              <w:rPr>
+                <w:rFonts w:cs="Arial"/>
+                <w:sz w:val="24"/>
+                <w:szCs w:val="24"/>
+              </w:rPr>
+            </w:pPr>
+            <w:r>
+              <w:rPr>
+                <w:rFonts w:cs="Arial"/>
+                <w:sz w:val="24"/>
+                <w:szCs w:val="24"/>
+              </w:rPr>
+              <w:t>William Liu</w:t>
+            </w:r>
+          </w:p>
+        </w:tc>
+        <w:tc>
+          <w:tcPr>
+            <w:tcW w:w="1260" w:type="dxa"/>
+          </w:tcPr>
+          <w:p>
+            <w:pPr>
+              <w:pStyle w:val="Tabletext"/>
+              <w:jc w:val="center"/>
+              <w:rPr>
+                <w:rFonts w:cs="Arial"/>
+                <w:sz w:val="24"/>
+                <w:szCs w:val="24"/>
+              </w:rPr>
+            </w:pPr>
+            <w:r>
+              <w:rPr>
+                <w:rFonts w:cs="Arial"/>
+                <w:sz w:val="24"/>
+                <w:szCs w:val="24"/>
+              </w:rPr>
+              <w:t>6/18/2018</w:t>
+            </w:r>
+          </w:p>
+        </w:tc>
+        <w:tc>
+          <w:tcPr>
+            <w:tcW w:w="1170" w:type="dxa"/>
+          </w:tcPr>
+          <w:p>
+            <w:pPr>
+              <w:pStyle w:val="Tabletext"/>
+              <w:rPr>
+                <w:rFonts w:cs="Arial"/>
+                <w:sz w:val="24"/>
+                <w:szCs w:val="24"/>
+              </w:rPr>
+            </w:pPr>
+          </w:p>
+        </w:tc>
+        <w:tc>
+          <w:tcPr>
+            <w:tcW w:w="1099" w:type="dxa"/>
+          </w:tcPr>
+          <w:p>
+            <w:pPr>
+              <w:pStyle w:val="Tabletext"/>
+              <w:jc w:val="center"/>
+              <w:rPr>
+                <w:rFonts w:cs="Arial"/>
+                <w:sz w:val="24"/>
+                <w:szCs w:val="24"/>
+              </w:rPr>
+            </w:pPr>
+          </w:p>
+        </w:tc>
+        <w:tc>
+          <w:tcPr>
+            <w:tcW w:w="2808" w:type="dxa"/>
+          </w:tcPr>
+          <w:p>
+            <w:pPr>
+              <w:pStyle w:val="Tabletext"/>
+              <w:rPr>
+                <w:rFonts w:cs="Arial"/>
+                <w:sz w:val="24"/>
+                <w:szCs w:val="24"/>
+              </w:rPr>
+            </w:pPr>
+            <w:r>
+              <w:rPr>
+                <w:rFonts w:cs="Arial"/>
+                <w:sz w:val="24"/>
+                <w:szCs w:val="24"/>
+              </w:rPr>
+              <w:t>Updated section 3.5.1 based on modification to build process concerning fixing inclusion of CA certs JKS file in hpc-features product.</w:t>
             </w:r>
           </w:p>
         </w:tc>
@@ -8908,8 +9058,6 @@
         </w:rPr>
         <w:br w:type="page"/>
       </w:r>
-      <w:bookmarkStart w:id="2" w:name="_GoBack"/>
-      <w:bookmarkEnd w:id="2"/>
     </w:p>
     <w:p>
       <w:pPr>
@@ -9075,7 +9223,15 @@
         <w:t>)</w:t>
       </w:r>
       <w:r>
-        <w:t xml:space="preserve">, is a highly adaptable and an open ended data storage </w:t>
+        <w:t xml:space="preserve">, is a highly adaptable and an </w:t>
+      </w:r>
+      <w:proofErr w:type="gramStart"/>
+      <w:r>
+        <w:t>open ended</w:t>
+      </w:r>
+      <w:proofErr w:type="gramEnd"/>
+      <w:r>
+        <w:t xml:space="preserve"> data storage </w:t>
       </w:r>
       <w:r>
         <w:t>environment</w:t>
@@ -10373,13 +10529,27 @@
         <w:rPr>
           <w:rStyle w:val="hljs-variable"/>
         </w:rPr>
-        <w:t>@hostname</w:t>
+        <w:t>@</w:t>
+      </w:r>
+      <w:proofErr w:type="gramStart"/>
+      <w:r>
+        <w:rPr>
+          <w:rStyle w:val="hljs-variable"/>
+        </w:rPr>
+        <w:t>hostname</w:t>
       </w:r>
       <w:r>
         <w:rPr>
           <w:rStyle w:val="hljs-symbol"/>
         </w:rPr>
-        <w:t>:~/</w:t>
+        <w:t>:~</w:t>
+      </w:r>
+      <w:proofErr w:type="gramEnd"/>
+      <w:r>
+        <w:rPr>
+          <w:rStyle w:val="hljs-symbol"/>
+        </w:rPr>
+        <w:t>/</w:t>
       </w:r>
       <w:r>
         <w:rPr>
@@ -10460,7 +10630,15 @@
         <w:t>irods</w:t>
       </w:r>
       <w:r>
-        <w:t>@hostname:~/</w:t>
+        <w:t>@</w:t>
+      </w:r>
+      <w:proofErr w:type="gramStart"/>
+      <w:r>
+        <w:t>hostname:~</w:t>
+      </w:r>
+      <w:proofErr w:type="gramEnd"/>
+      <w:r>
+        <w:t>/</w:t>
       </w:r>
       <w:r>
         <w:rPr>
@@ -10512,7 +10690,15 @@
         <w:t>irods</w:t>
       </w:r>
       <w:r>
-        <w:t>@hostname:~/</w:t>
+        <w:t>@</w:t>
+      </w:r>
+      <w:proofErr w:type="gramStart"/>
+      <w:r>
+        <w:t>hostname:~</w:t>
+      </w:r>
+      <w:proofErr w:type="gramEnd"/>
+      <w:r>
+        <w:t>/</w:t>
       </w:r>
       <w:r>
         <w:rPr>
@@ -10720,7 +10906,15 @@
         <w:ind w:firstLine="144"/>
       </w:pPr>
       <w:r>
-        <w:t>/etc/init.d/irods restart</w:t>
+        <w:t>/etc/</w:t>
+      </w:r>
+      <w:proofErr w:type="gramStart"/>
+      <w:r>
+        <w:t>init.d</w:t>
+      </w:r>
+      <w:proofErr w:type="gramEnd"/>
+      <w:r>
+        <w:t>/irods restart</w:t>
       </w:r>
     </w:p>
     <w:p>
@@ -10793,7 +10987,15 @@
         <w:t>P</w:t>
       </w:r>
       <w:r>
-        <w:t>ATH=%MAVEN_HOME%/bin;%SERVICE_MIX_HOME%/bin;%</w:t>
+        <w:t>ATH=%MAVEN_HOME%/</w:t>
+      </w:r>
+      <w:proofErr w:type="gramStart"/>
+      <w:r>
+        <w:t>bin;%</w:t>
+      </w:r>
+      <w:proofErr w:type="gramEnd"/>
+      <w:r>
+        <w:t>SERVICE_MIX_HOME%/bin;%</w:t>
       </w:r>
       <w:r>
         <w:t>PATH</w:t>
@@ -10807,10 +11009,18 @@
         <w:ind w:left="936" w:firstLine="144"/>
       </w:pPr>
       <w:r>
-        <w:t xml:space="preserve">If you are using Unix, add the following to your  </w:t>
-      </w:r>
-      <w:r>
-        <w:t xml:space="preserve">shell configuration file. </w:t>
+        <w:t xml:space="preserve">If you are using Unix, add the following to </w:t>
+      </w:r>
+      <w:proofErr w:type="gramStart"/>
+      <w:r>
+        <w:t xml:space="preserve">your  </w:t>
+      </w:r>
+      <w:r>
+        <w:t>shell</w:t>
+      </w:r>
+      <w:proofErr w:type="gramEnd"/>
+      <w:r>
+        <w:t xml:space="preserve"> configuration file. </w:t>
       </w:r>
     </w:p>
     <w:p>
@@ -10838,7 +11048,15 @@
         <w:ind w:left="1080"/>
       </w:pPr>
       <w:r>
-        <w:t>export PATH=$MAVEN_HOME/bin:$SERVICE_MIX_HOME/bin:$PATH</w:t>
+        <w:t>export PATH=$MAVEN_HOME/</w:t>
+      </w:r>
+      <w:proofErr w:type="gramStart"/>
+      <w:r>
+        <w:t>bin:$</w:t>
+      </w:r>
+      <w:proofErr w:type="gramEnd"/>
+      <w:r>
+        <w:t>SERVICE_MIX_HOME/bin:$PATH</w:t>
       </w:r>
     </w:p>
     <w:p>
@@ -11332,7 +11550,21 @@
         <w:rPr>
           <w:i/>
         </w:rPr>
-        <w:t>openssl pkcs12 –export –name [domain] –in [host.domain.crt] –inkey [host.domain.key] –out keystore.p12</w:t>
+        <w:t xml:space="preserve">openssl pkcs12 –export –name [domain] –in [host.domain.crt] –inkey [host.domain.key] –out </w:t>
+      </w:r>
+      <w:proofErr w:type="gramStart"/>
+      <w:r>
+        <w:rPr>
+          <w:i/>
+        </w:rPr>
+        <w:t>keystore.p</w:t>
+      </w:r>
+      <w:proofErr w:type="gramEnd"/>
+      <w:r>
+        <w:rPr>
+          <w:i/>
+        </w:rPr>
+        <w:t>12</w:t>
       </w:r>
       <w:r>
         <w:br/>
@@ -11395,7 +11627,21 @@
         <w:rPr>
           <w:i/>
         </w:rPr>
-        <w:t xml:space="preserve">–srckeystore keystore.p12 –srcstoretype pkcs12 –alias [domain] </w:t>
+        <w:t xml:space="preserve">–srckeystore </w:t>
+      </w:r>
+      <w:proofErr w:type="gramStart"/>
+      <w:r>
+        <w:rPr>
+          <w:i/>
+        </w:rPr>
+        <w:t>keystore.p</w:t>
+      </w:r>
+      <w:proofErr w:type="gramEnd"/>
+      <w:r>
+        <w:rPr>
+          <w:i/>
+        </w:rPr>
+        <w:t xml:space="preserve">12 –srcstoretype pkcs12 –alias [domain] </w:t>
       </w:r>
     </w:p>
     <w:p>
@@ -11719,11 +11965,16 @@
         <w:ind w:left="720" w:firstLine="720"/>
         <w:jc w:val="left"/>
       </w:pPr>
+      <w:proofErr w:type="gramStart"/>
       <w:r>
         <w:t>javax.net.ssl.k</w:t>
       </w:r>
       <w:r>
-        <w:t>eyStore=</w:t>
+        <w:t>eyStore</w:t>
+      </w:r>
+      <w:proofErr w:type="gramEnd"/>
+      <w:r>
+        <w:t>=</w:t>
       </w:r>
       <w:r>
         <w:rPr>
@@ -11751,8 +12002,13 @@
         <w:ind w:left="1440"/>
         <w:jc w:val="left"/>
       </w:pPr>
-      <w:r>
-        <w:t>javax.net.ssl.keyStorePassword=changeit</w:t>
+      <w:proofErr w:type="gramStart"/>
+      <w:r>
+        <w:t>javax.net.ssl.keyStorePassword</w:t>
+      </w:r>
+      <w:proofErr w:type="gramEnd"/>
+      <w:r>
+        <w:t>=changeit</w:t>
       </w:r>
     </w:p>
     <w:p>
@@ -11760,9 +12016,11 @@
         <w:ind w:left="1440"/>
         <w:jc w:val="left"/>
       </w:pPr>
+      <w:proofErr w:type="gramStart"/>
       <w:r>
         <w:t>javax.net.ssl.trustStore</w:t>
       </w:r>
+      <w:proofErr w:type="gramEnd"/>
       <w:r>
         <w:t>=</w:t>
       </w:r>
@@ -11792,8 +12050,13 @@
         <w:ind w:left="1440"/>
         <w:jc w:val="left"/>
       </w:pPr>
-      <w:r>
-        <w:t>javax.net.ssl.trustStorePassword=changeit</w:t>
+      <w:proofErr w:type="gramStart"/>
+      <w:r>
+        <w:t>javax.net.ssl.trustStorePassword</w:t>
+      </w:r>
+      <w:proofErr w:type="gramEnd"/>
+      <w:r>
+        <w:t>=changeit</w:t>
       </w:r>
     </w:p>
     <w:p>
@@ -12021,9 +12284,11 @@
               <w:ind w:left="0"/>
               <w:jc w:val="left"/>
             </w:pPr>
+            <w:proofErr w:type="gramStart"/>
             <w:r>
               <w:t>hpc.ws.rs.host</w:t>
             </w:r>
+            <w:proofErr w:type="gramEnd"/>
           </w:p>
         </w:tc>
         <w:tc>
@@ -12133,9 +12398,11 @@
               <w:ind w:left="0"/>
               <w:jc w:val="left"/>
             </w:pPr>
+            <w:proofErr w:type="gramStart"/>
             <w:r>
               <w:t>hpc.ws.rs.path</w:t>
             </w:r>
+            <w:proofErr w:type="gramEnd"/>
           </w:p>
         </w:tc>
         <w:tc>
@@ -12189,9 +12456,11 @@
               <w:ind w:left="0"/>
               <w:jc w:val="left"/>
             </w:pPr>
+            <w:proofErr w:type="gramStart"/>
             <w:r>
               <w:t>hpc.bus.ldapAuthentication</w:t>
             </w:r>
+            <w:proofErr w:type="gramEnd"/>
           </w:p>
         </w:tc>
         <w:tc>
@@ -12280,9 +12549,14 @@
               <w:ind w:left="0"/>
               <w:jc w:val="left"/>
             </w:pPr>
+            <w:proofErr w:type="gramStart"/>
             <w:r>
               <w:lastRenderedPageBreak/>
-              <w:t>hpc.ws.rs.attachment-tmp-directory</w:t>
+              <w:t>hpc.ws.rs.attachment</w:t>
+            </w:r>
+            <w:proofErr w:type="gramEnd"/>
+            <w:r>
+              <w:t>-tmp-directory</w:t>
             </w:r>
           </w:p>
         </w:tc>
@@ -12325,8 +12599,13 @@
               <w:ind w:left="0"/>
               <w:jc w:val="left"/>
             </w:pPr>
-            <w:r>
-              <w:t>hpc.ws.rs.ssl.keystore.path</w:t>
+            <w:proofErr w:type="gramStart"/>
+            <w:r>
+              <w:t>hpc.ws.rs.ssl.keystore</w:t>
+            </w:r>
+            <w:proofErr w:type="gramEnd"/>
+            <w:r>
+              <w:t>.path</w:t>
             </w:r>
           </w:p>
         </w:tc>
@@ -12381,8 +12660,13 @@
               <w:ind w:left="0"/>
               <w:jc w:val="left"/>
             </w:pPr>
-            <w:r>
-              <w:t>hpc.ws.rs.ssl.keystore.type</w:t>
+            <w:proofErr w:type="gramStart"/>
+            <w:r>
+              <w:t>hpc.ws.rs.ssl.keystore</w:t>
+            </w:r>
+            <w:proofErr w:type="gramEnd"/>
+            <w:r>
+              <w:t>.type</w:t>
             </w:r>
           </w:p>
         </w:tc>
@@ -12434,8 +12718,13 @@
               <w:ind w:left="0"/>
               <w:jc w:val="left"/>
             </w:pPr>
-            <w:r>
-              <w:t>hpc.ws.rs.ssl.keystore.password</w:t>
+            <w:proofErr w:type="gramStart"/>
+            <w:r>
+              <w:t>hpc.ws.rs.ssl.keystore</w:t>
+            </w:r>
+            <w:proofErr w:type="gramEnd"/>
+            <w:r>
+              <w:t>.password</w:t>
             </w:r>
           </w:p>
         </w:tc>
@@ -12497,8 +12786,13 @@
               <w:ind w:left="0"/>
               <w:jc w:val="left"/>
             </w:pPr>
-            <w:r>
-              <w:t>hpc.ws.rs.ssl.truststore.path</w:t>
+            <w:proofErr w:type="gramStart"/>
+            <w:r>
+              <w:t>hpc.ws.rs.ssl.truststore</w:t>
+            </w:r>
+            <w:proofErr w:type="gramEnd"/>
+            <w:r>
+              <w:t>.path</w:t>
             </w:r>
           </w:p>
         </w:tc>
@@ -12553,8 +12847,13 @@
               <w:ind w:left="0"/>
               <w:jc w:val="left"/>
             </w:pPr>
-            <w:r>
-              <w:t>hpc.ws.rs.ssl.truststore.type</w:t>
+            <w:proofErr w:type="gramStart"/>
+            <w:r>
+              <w:t>hpc.ws.rs.ssl.truststore</w:t>
+            </w:r>
+            <w:proofErr w:type="gramEnd"/>
+            <w:r>
+              <w:t>.type</w:t>
             </w:r>
           </w:p>
         </w:tc>
@@ -12606,8 +12905,13 @@
               <w:ind w:left="0"/>
               <w:jc w:val="left"/>
             </w:pPr>
-            <w:r>
-              <w:t>hpc.ws.rs.ssl.truststore.password</w:t>
+            <w:proofErr w:type="gramStart"/>
+            <w:r>
+              <w:t>hpc.ws.rs.ssl.truststore</w:t>
+            </w:r>
+            <w:proofErr w:type="gramEnd"/>
+            <w:r>
+              <w:t>.password</w:t>
             </w:r>
           </w:p>
         </w:tc>
@@ -12736,8 +13040,13 @@
               <w:ind w:left="0"/>
               <w:jc w:val="left"/>
             </w:pPr>
-            <w:r>
-              <w:t>hpc.integration.ldap.username</w:t>
+            <w:proofErr w:type="gramStart"/>
+            <w:r>
+              <w:t>hpc.integration</w:t>
+            </w:r>
+            <w:proofErr w:type="gramEnd"/>
+            <w:r>
+              <w:t>.ldap.username</w:t>
             </w:r>
           </w:p>
         </w:tc>
@@ -12780,8 +13089,13 @@
               <w:ind w:left="0"/>
               <w:jc w:val="left"/>
             </w:pPr>
-            <w:r>
-              <w:t>hpc.integration.ldap.password</w:t>
+            <w:proofErr w:type="gramStart"/>
+            <w:r>
+              <w:t>hpc.integration</w:t>
+            </w:r>
+            <w:proofErr w:type="gramEnd"/>
+            <w:r>
+              <w:t>.ldap.password</w:t>
             </w:r>
           </w:p>
         </w:tc>
@@ -12824,8 +13138,13 @@
               <w:ind w:left="0"/>
               <w:jc w:val="left"/>
             </w:pPr>
-            <w:r>
-              <w:t>hpc.integration.ldap.base</w:t>
+            <w:proofErr w:type="gramStart"/>
+            <w:r>
+              <w:t>hpc.integration</w:t>
+            </w:r>
+            <w:proofErr w:type="gramEnd"/>
+            <w:r>
+              <w:t>.ldap.base</w:t>
             </w:r>
           </w:p>
         </w:tc>
@@ -12858,7 +13177,15 @@
               <w:t xml:space="preserve">Ex: </w:t>
             </w:r>
             <w:r>
-              <w:t>OU=NIH,OU=AD,DC=nih,DC=gov</w:t>
+              <w:t>OU=</w:t>
+            </w:r>
+            <w:proofErr w:type="gramStart"/>
+            <w:r>
+              <w:t>NIH,OU</w:t>
+            </w:r>
+            <w:proofErr w:type="gramEnd"/>
+            <w:r>
+              <w:t>=AD,DC=nih,DC=gov</w:t>
             </w:r>
           </w:p>
         </w:tc>
@@ -12874,8 +13201,13 @@
               <w:ind w:left="0"/>
               <w:jc w:val="left"/>
             </w:pPr>
-            <w:r>
-              <w:t>hpc.integration.ldap.userIdFilter</w:t>
+            <w:proofErr w:type="gramStart"/>
+            <w:r>
+              <w:t>hpc.integration</w:t>
+            </w:r>
+            <w:proofErr w:type="gramEnd"/>
+            <w:r>
+              <w:t>.ldap.userIdFilter</w:t>
             </w:r>
           </w:p>
         </w:tc>
@@ -12921,8 +13253,13 @@
               <w:ind w:left="0"/>
               <w:jc w:val="left"/>
             </w:pPr>
-            <w:r>
-              <w:t>hpc.integration.ldap.userIdDomainName</w:t>
+            <w:proofErr w:type="gramStart"/>
+            <w:r>
+              <w:t>hpc.integration</w:t>
+            </w:r>
+            <w:proofErr w:type="gramEnd"/>
+            <w:r>
+              <w:t>.ldap.userIdDomainName</w:t>
             </w:r>
           </w:p>
         </w:tc>
@@ -12971,8 +13308,13 @@
               <w:ind w:left="0"/>
               <w:jc w:val="left"/>
             </w:pPr>
-            <w:r>
-              <w:t>hpc.service.notification.mail.host</w:t>
+            <w:proofErr w:type="gramStart"/>
+            <w:r>
+              <w:t>hpc.service</w:t>
+            </w:r>
+            <w:proofErr w:type="gramEnd"/>
+            <w:r>
+              <w:t>.notification.mail.host</w:t>
             </w:r>
           </w:p>
         </w:tc>
@@ -13012,7 +13354,15 @@
               <w:t>application sends email notifications to &lt;userId&gt;@&lt;</w:t>
             </w:r>
             <w:r>
-              <w:t xml:space="preserve"> hpc.integration.ldap.userIdDomainName</w:t>
+              <w:t xml:space="preserve"> </w:t>
+            </w:r>
+            <w:proofErr w:type="gramStart"/>
+            <w:r>
+              <w:t>hpc.integration</w:t>
+            </w:r>
+            <w:proofErr w:type="gramEnd"/>
+            <w:r>
+              <w:t>.ldap.userIdDomainName</w:t>
             </w:r>
             <w:r>
               <w:t>&gt;</w:t>
@@ -13041,9 +13391,14 @@
               <w:ind w:left="0"/>
               <w:jc w:val="left"/>
             </w:pPr>
+            <w:proofErr w:type="gramStart"/>
             <w:r>
               <w:lastRenderedPageBreak/>
-              <w:t>hpc.bus.aspect.systemAdministratorUserId</w:t>
+              <w:t>hpc.bus.aspect</w:t>
+            </w:r>
+            <w:proofErr w:type="gramEnd"/>
+            <w:r>
+              <w:t>.systemAdministratorUserId</w:t>
             </w:r>
           </w:p>
         </w:tc>
@@ -13081,11 +13436,16 @@
               <w:ind w:left="0"/>
               <w:jc w:val="left"/>
             </w:pPr>
+            <w:proofErr w:type="gramStart"/>
             <w:r>
               <w:t>Ex:</w:t>
             </w:r>
             <w:r>
-              <w:t>HPC_DME_Admin</w:t>
+              <w:t>HPC</w:t>
+            </w:r>
+            <w:proofErr w:type="gramEnd"/>
+            <w:r>
+              <w:t>_DME_Admin</w:t>
             </w:r>
           </w:p>
           <w:p>
@@ -13148,8 +13508,13 @@
               <w:ind w:left="0"/>
               <w:jc w:val="left"/>
             </w:pPr>
-            <w:r>
-              <w:t>hpc.integration.irods.host</w:t>
+            <w:proofErr w:type="gramStart"/>
+            <w:r>
+              <w:t>hpc.integration</w:t>
+            </w:r>
+            <w:proofErr w:type="gramEnd"/>
+            <w:r>
+              <w:t>.irods.host</w:t>
             </w:r>
           </w:p>
         </w:tc>
@@ -13225,8 +13590,13 @@
               <w:ind w:left="0"/>
               <w:jc w:val="left"/>
             </w:pPr>
-            <w:r>
-              <w:t>hpc.integration.irods.port</w:t>
+            <w:proofErr w:type="gramStart"/>
+            <w:r>
+              <w:t>hpc.integration</w:t>
+            </w:r>
+            <w:proofErr w:type="gramEnd"/>
+            <w:r>
+              <w:t>.irods.port</w:t>
             </w:r>
           </w:p>
         </w:tc>
@@ -13272,8 +13642,13 @@
               <w:ind w:left="0"/>
               <w:jc w:val="left"/>
             </w:pPr>
-            <w:r>
-              <w:t>hpc.integration.irods.zone</w:t>
+            <w:proofErr w:type="gramStart"/>
+            <w:r>
+              <w:t>hpc.integration</w:t>
+            </w:r>
+            <w:proofErr w:type="gramEnd"/>
+            <w:r>
+              <w:t>.irods.zone</w:t>
             </w:r>
           </w:p>
         </w:tc>
@@ -13319,8 +13694,13 @@
               <w:ind w:left="0"/>
               <w:jc w:val="left"/>
             </w:pPr>
-            <w:r>
-              <w:t>hpc.integration.irods.resource</w:t>
+            <w:proofErr w:type="gramStart"/>
+            <w:r>
+              <w:t>hpc.integration</w:t>
+            </w:r>
+            <w:proofErr w:type="gramEnd"/>
+            <w:r>
+              <w:t>.irods.resource</w:t>
             </w:r>
           </w:p>
         </w:tc>
@@ -13366,8 +13746,13 @@
               <w:ind w:left="0"/>
               <w:jc w:val="left"/>
             </w:pPr>
-            <w:r>
-              <w:t>hpc.integration.irods.basePath</w:t>
+            <w:proofErr w:type="gramStart"/>
+            <w:r>
+              <w:t>hpc.integration</w:t>
+            </w:r>
+            <w:proofErr w:type="gramEnd"/>
+            <w:r>
+              <w:t>.irods.basePath</w:t>
             </w:r>
           </w:p>
         </w:tc>
@@ -13437,8 +13822,13 @@
               <w:ind w:left="0"/>
               <w:jc w:val="left"/>
             </w:pPr>
-            <w:r>
-              <w:t>hpc.dao.postgresql.dbName</w:t>
+            <w:proofErr w:type="gramStart"/>
+            <w:r>
+              <w:t>hpc.dao.postgresql</w:t>
+            </w:r>
+            <w:proofErr w:type="gramEnd"/>
+            <w:r>
+              <w:t>.dbName</w:t>
             </w:r>
           </w:p>
         </w:tc>
@@ -13481,8 +13871,13 @@
               <w:ind w:left="0"/>
               <w:jc w:val="left"/>
             </w:pPr>
-            <w:r>
-              <w:t>hpc.dao.postgresql.host</w:t>
+            <w:proofErr w:type="gramStart"/>
+            <w:r>
+              <w:t>hpc.dao.postgresql</w:t>
+            </w:r>
+            <w:proofErr w:type="gramEnd"/>
+            <w:r>
+              <w:t>.host</w:t>
             </w:r>
           </w:p>
         </w:tc>
@@ -13525,8 +13920,13 @@
               <w:ind w:left="0"/>
               <w:jc w:val="left"/>
             </w:pPr>
-            <w:r>
-              <w:t>hpc.dao.postgresql.port</w:t>
+            <w:proofErr w:type="gramStart"/>
+            <w:r>
+              <w:t>hpc.dao.postgresql</w:t>
+            </w:r>
+            <w:proofErr w:type="gramEnd"/>
+            <w:r>
+              <w:t>.port</w:t>
             </w:r>
           </w:p>
         </w:tc>
@@ -13569,8 +13969,13 @@
               <w:ind w:left="0"/>
               <w:jc w:val="left"/>
             </w:pPr>
-            <w:r>
-              <w:t>hpc.dao.postgresql.username</w:t>
+            <w:proofErr w:type="gramStart"/>
+            <w:r>
+              <w:t>hpc.dao.postgresql</w:t>
+            </w:r>
+            <w:proofErr w:type="gramEnd"/>
+            <w:r>
+              <w:t>.username</w:t>
             </w:r>
           </w:p>
         </w:tc>
@@ -13613,8 +14018,13 @@
               <w:ind w:left="0"/>
               <w:jc w:val="left"/>
             </w:pPr>
-            <w:r>
-              <w:t>hpc.dao.postgresql.password</w:t>
+            <w:proofErr w:type="gramStart"/>
+            <w:r>
+              <w:t>hpc.dao.postgresql</w:t>
+            </w:r>
+            <w:proofErr w:type="gramEnd"/>
+            <w:r>
+              <w:t>.password</w:t>
             </w:r>
           </w:p>
         </w:tc>
@@ -13728,9 +14138,14 @@
               <w:ind w:left="0"/>
               <w:jc w:val="left"/>
             </w:pPr>
+            <w:proofErr w:type="gramStart"/>
             <w:r>
               <w:lastRenderedPageBreak/>
-              <w:t>hpc.integration.globus.download.directory</w:t>
+              <w:t>hpc.integration</w:t>
+            </w:r>
+            <w:proofErr w:type="gramEnd"/>
+            <w:r>
+              <w:t>.globus.download.directory</w:t>
             </w:r>
           </w:p>
         </w:tc>
@@ -13806,8 +14221,13 @@
               <w:ind w:left="0"/>
               <w:jc w:val="left"/>
             </w:pPr>
-            <w:r>
-              <w:t>hpc.service.security.authenticationTokenSignatureKey</w:t>
+            <w:proofErr w:type="gramStart"/>
+            <w:r>
+              <w:t>hpc.service</w:t>
+            </w:r>
+            <w:proofErr w:type="gramEnd"/>
+            <w:r>
+              <w:t>.security.authenticationTokenSignatureKey</w:t>
             </w:r>
           </w:p>
         </w:tc>
@@ -14298,7 +14718,15 @@
         <w:jc w:val="left"/>
       </w:pPr>
       <w:r>
-        <w:t xml:space="preserve">    VALUES (?, ?, ?, ?, ?, ?, ?, ?, ?);</w:t>
+        <w:t xml:space="preserve">    VALUES </w:t>
+      </w:r>
+      <w:proofErr w:type="gramStart"/>
+      <w:r>
+        <w:t>(?,</w:t>
+      </w:r>
+      <w:proofErr w:type="gramEnd"/>
+      <w:r>
+        <w:t xml:space="preserve"> ?, ?, ?, ?, ?, ?, ?, ?);</w:t>
       </w:r>
     </w:p>
     <w:p>
@@ -14447,25 +14875,40 @@
       <w:pPr>
         <w:ind w:left="1440"/>
       </w:pPr>
-      <w:r>
-        <w:t>hpc.integration.ldap.password=&lt;Password&gt;</w:t>
+      <w:proofErr w:type="gramStart"/>
+      <w:r>
+        <w:t>hpc.integration</w:t>
+      </w:r>
+      <w:proofErr w:type="gramEnd"/>
+      <w:r>
+        <w:t>.ldap.password=&lt;Password&gt;</w:t>
       </w:r>
     </w:p>
     <w:p>
       <w:pPr>
         <w:ind w:left="1440"/>
       </w:pPr>
+      <w:proofErr w:type="gramStart"/>
       <w:r>
         <w:lastRenderedPageBreak/>
-        <w:t>hpc.integration.ldap.base=OU=NIH,OU=AD,DC=nih,DC=gov</w:t>
+        <w:t>hpc.integration</w:t>
+      </w:r>
+      <w:proofErr w:type="gramEnd"/>
+      <w:r>
+        <w:t>.ldap.base=OU=NIH,OU=AD,DC=nih,DC=gov</w:t>
       </w:r>
     </w:p>
     <w:p>
       <w:pPr>
         <w:ind w:left="1440"/>
       </w:pPr>
-      <w:r>
-        <w:t>hpc.integration.ldap.userIdFilter=cn</w:t>
+      <w:proofErr w:type="gramStart"/>
+      <w:r>
+        <w:t>hpc.integration</w:t>
+      </w:r>
+      <w:proofErr w:type="gramEnd"/>
+      <w:r>
+        <w:t>.ldap.userIdFilter=cn</w:t>
       </w:r>
     </w:p>
     <w:p>
@@ -14590,7 +15033,25 @@
         <w:rPr>
           <w:i/>
         </w:rPr>
-        <w:t>[,generate-keystore-jks-files]</w:t>
+        <w:t xml:space="preserve"> </w:t>
+      </w:r>
+      <w:r>
+        <w:rPr>
+          <w:i/>
+        </w:rPr>
+        <w:t>[</w:t>
+      </w:r>
+      <w:r>
+        <w:rPr>
+          <w:i/>
+        </w:rPr>
+        <w:t>-DincludeApiServerCert=true</w:t>
+      </w:r>
+      <w:r>
+        <w:rPr>
+          <w:i/>
+        </w:rPr>
+        <w:t>]</w:t>
       </w:r>
       <w:r>
         <w:t>”</w:t>
@@ -14628,27 +15089,68 @@
         <w:ind w:left="1440" w:firstLine="144"/>
       </w:pPr>
       <w:r>
-        <w:t xml:space="preserve">  The generate-keystore-jks-files profile is optional and should be</w:t>
-      </w:r>
-    </w:p>
-    <w:p>
-      <w:pPr>
-        <w:ind w:left="1440" w:firstLine="144"/>
-      </w:pPr>
-      <w:r>
-        <w:t xml:space="preserve">  specified when generation of keystore files </w:t>
-      </w:r>
-      <w:r>
-        <w:t xml:space="preserve">during the build process </w:t>
-      </w:r>
-      <w:r>
-        <w:t>is desired.</w:t>
-      </w:r>
-      <w:r>
-        <w:t xml:space="preserve"> </w:t>
-      </w:r>
-      <w:r>
-        <w:tab/>
+        <w:t xml:space="preserve">  The </w:t>
+      </w:r>
+      <w:r>
+        <w:t xml:space="preserve">system property </w:t>
+      </w:r>
+      <w:r>
+        <w:rPr>
+          <w:b/>
+        </w:rPr>
+        <w:t>includeApiServerCert</w:t>
+      </w:r>
+      <w:r>
+        <w:t xml:space="preserve"> is optional and should be</w:t>
+      </w:r>
+    </w:p>
+    <w:p>
+      <w:pPr>
+        <w:ind w:left="1584"/>
+      </w:pPr>
+      <w:r>
+        <w:t xml:space="preserve">  specified </w:t>
+      </w:r>
+      <w:r>
+        <w:t xml:space="preserve">with value set to true </w:t>
+      </w:r>
+      <w:r>
+        <w:t>when</w:t>
+      </w:r>
+      <w:r>
+        <w:t xml:space="preserve"> it is desired that the resulting feature </w:t>
+      </w:r>
+    </w:p>
+    <w:p>
+      <w:pPr>
+        <w:ind w:left="1584"/>
+      </w:pPr>
+      <w:r>
+        <w:t xml:space="preserve">  product (hpc-features) be deployed in Service Mix to include a JKS file      </w:t>
+      </w:r>
+    </w:p>
+    <w:p>
+      <w:pPr>
+        <w:ind w:left="1584"/>
+      </w:pPr>
+      <w:r>
+        <w:t xml:space="preserve">  containing server certificate for the HPC DME API (${Service Mix </w:t>
+      </w:r>
+    </w:p>
+    <w:p>
+      <w:pPr>
+        <w:ind w:left="1584"/>
+      </w:pPr>
+      <w:r>
+        <w:t xml:space="preserve">  </w:t>
+      </w:r>
+      <w:proofErr w:type="gramStart"/>
+      <w:r>
+        <w:t>Home}/etc/hpc-server/keystore.jks</w:t>
+      </w:r>
+      <w:proofErr w:type="gramEnd"/>
+      <w:r>
+        <w:t>).</w:t>
       </w:r>
     </w:p>
     <w:p>
@@ -14703,8 +15205,13 @@
         <w:ind w:left="1656"/>
         <w:jc w:val="left"/>
       </w:pPr>
-      <w:r>
-        <w:t>./bin/</w:t>
+      <w:proofErr w:type="gramStart"/>
+      <w:r>
+        <w:t>./</w:t>
+      </w:r>
+      <w:proofErr w:type="gramEnd"/>
+      <w:r>
+        <w:t>bin/</w:t>
       </w:r>
       <w:r>
         <w:t>servicemix</w:t>
@@ -14740,12 +15247,21 @@
       <w:r>
         <w:tab/>
       </w:r>
+      <w:proofErr w:type="gramStart"/>
       <w:r>
         <w:rPr>
           <w:i/>
           <w:color w:val="3B2322"/>
         </w:rPr>
-        <w:t>feature:repo-add mvn:gov.nih.nci.hpc/hpc-features/1.5.0-RELEASE/xml/features</w:t>
+        <w:t>feature:repo</w:t>
+      </w:r>
+      <w:proofErr w:type="gramEnd"/>
+      <w:r>
+        <w:rPr>
+          <w:i/>
+          <w:color w:val="3B2322"/>
+        </w:rPr>
+        <w:t>-add mvn:gov.nih.nci.hpc/hpc-features/1.5.0-RELEASE/xml/features</w:t>
       </w:r>
     </w:p>
     <w:p>
@@ -14771,12 +15287,21 @@
         </w:rPr>
         <w:tab/>
       </w:r>
+      <w:proofErr w:type="gramStart"/>
       <w:r>
         <w:rPr>
           <w:i/>
           <w:color w:val="3B2322"/>
         </w:rPr>
-        <w:t>feature:install hpc-server-rest-services</w:t>
+        <w:t>feature:install</w:t>
+      </w:r>
+      <w:proofErr w:type="gramEnd"/>
+      <w:r>
+        <w:rPr>
+          <w:i/>
+          <w:color w:val="3B2322"/>
+        </w:rPr>
+        <w:t xml:space="preserve"> hpc-server-rest-services</w:t>
       </w:r>
     </w:p>
     <w:p>
@@ -14845,137 +15370,137 @@
                 <w:i/>
                 <w:color w:val="3B2322"/>
               </w:rPr>
-              <w:t>cho 'Stopping ServiceMix..'</w:t>
-            </w:r>
-          </w:p>
-          <w:p>
-            <w:pPr>
-              <w:jc w:val="left"/>
+              <w:t xml:space="preserve">cho 'Stopping </w:t>
+            </w:r>
+            <w:proofErr w:type="gramStart"/>
+            <w:r>
               <w:rPr>
                 <w:i/>
                 <w:color w:val="3B2322"/>
               </w:rPr>
-            </w:pPr>
+              <w:t>ServiceMix..</w:t>
+            </w:r>
+            <w:proofErr w:type="gramEnd"/>
             <w:r>
               <w:rPr>
                 <w:i/>
                 <w:color w:val="3B2322"/>
               </w:rPr>
-              <w:t>./bin/sto</w:t>
-            </w:r>
-            <w:r>
+              <w:t>'</w:t>
+            </w:r>
+          </w:p>
+          <w:p>
+            <w:pPr>
+              <w:jc w:val="left"/>
               <w:rPr>
                 <w:i/>
                 <w:color w:val="3B2322"/>
               </w:rPr>
-              <w:t>p</w:t>
-            </w:r>
-          </w:p>
-          <w:p>
-            <w:pPr>
-              <w:jc w:val="left"/>
+            </w:pPr>
+            <w:proofErr w:type="gramStart"/>
+            <w:r>
               <w:rPr>
                 <w:i/>
                 <w:color w:val="3B2322"/>
               </w:rPr>
-            </w:pPr>
+              <w:lastRenderedPageBreak/>
+              <w:t>./</w:t>
+            </w:r>
+            <w:proofErr w:type="gramEnd"/>
             <w:r>
               <w:rPr>
                 <w:i/>
                 <w:color w:val="3B2322"/>
               </w:rPr>
-              <w:t>sleep 3</w:t>
-            </w:r>
-          </w:p>
-          <w:p>
-            <w:pPr>
-              <w:jc w:val="left"/>
+              <w:t>bin/sto</w:t>
+            </w:r>
+            <w:r>
               <w:rPr>
                 <w:i/>
                 <w:color w:val="3B2322"/>
               </w:rPr>
-            </w:pPr>
-            <w:r>
+              <w:t>p</w:t>
+            </w:r>
+          </w:p>
+          <w:p>
+            <w:pPr>
+              <w:jc w:val="left"/>
               <w:rPr>
                 <w:i/>
                 <w:color w:val="3B2322"/>
               </w:rPr>
-              <w:t>NOW=$(date +"%m-%d-%Y"+"%T")</w:t>
-            </w:r>
-          </w:p>
-          <w:p>
-            <w:pPr>
-              <w:jc w:val="left"/>
+            </w:pPr>
+            <w:r>
               <w:rPr>
                 <w:i/>
                 <w:color w:val="3B2322"/>
               </w:rPr>
-            </w:pPr>
-            <w:r>
+              <w:t>sleep 3</w:t>
+            </w:r>
+          </w:p>
+          <w:p>
+            <w:pPr>
+              <w:jc w:val="left"/>
               <w:rPr>
                 <w:i/>
                 <w:color w:val="3B2322"/>
               </w:rPr>
-              <w:lastRenderedPageBreak/>
-              <w:t>FILE="backup.$NOW"</w:t>
-            </w:r>
-          </w:p>
-          <w:p>
-            <w:pPr>
-              <w:jc w:val="left"/>
+            </w:pPr>
+            <w:r>
               <w:rPr>
                 <w:i/>
                 <w:color w:val="3B2322"/>
               </w:rPr>
-            </w:pPr>
-            <w:r>
+              <w:t>NOW=$(date +"%m-%d-%Y"+"%T")</w:t>
+            </w:r>
+          </w:p>
+          <w:p>
+            <w:pPr>
+              <w:jc w:val="left"/>
               <w:rPr>
                 <w:i/>
                 <w:color w:val="3B2322"/>
               </w:rPr>
-              <w:t>#mkdir backuplogs/$FILE</w:t>
-            </w:r>
-          </w:p>
-          <w:p>
-            <w:pPr>
-              <w:jc w:val="left"/>
+            </w:pPr>
+            <w:r>
               <w:rPr>
                 <w:i/>
                 <w:color w:val="3B2322"/>
               </w:rPr>
-            </w:pPr>
+              <w:t>FILE="</w:t>
+            </w:r>
+            <w:proofErr w:type="gramStart"/>
             <w:r>
               <w:rPr>
                 <w:i/>
                 <w:color w:val="3B2322"/>
               </w:rPr>
-              <w:t>#cp -r data/log backuplogs/$FILE</w:t>
-            </w:r>
-          </w:p>
-          <w:p>
-            <w:pPr>
-              <w:jc w:val="left"/>
+              <w:t>backup.$</w:t>
+            </w:r>
+            <w:proofErr w:type="gramEnd"/>
+            <w:r>
               <w:rPr>
                 <w:i/>
                 <w:color w:val="3B2322"/>
               </w:rPr>
-            </w:pPr>
-            <w:r>
+              <w:t>NOW"</w:t>
+            </w:r>
+          </w:p>
+          <w:p>
+            <w:pPr>
+              <w:jc w:val="left"/>
               <w:rPr>
                 <w:i/>
                 <w:color w:val="3B2322"/>
               </w:rPr>
-              <w:t>rm -rf ./data</w:t>
-            </w:r>
-          </w:p>
-          <w:p>
-            <w:pPr>
-              <w:jc w:val="left"/>
+            </w:pPr>
+            <w:r>
               <w:rPr>
                 <w:i/>
                 <w:color w:val="3B2322"/>
               </w:rPr>
-            </w:pPr>
+              <w:t>#mkdir backuplogs/$FILE</w:t>
+            </w:r>
           </w:p>
           <w:p>
             <w:pPr>
@@ -14990,7 +15515,7 @@
                 <w:i/>
                 <w:color w:val="3B2322"/>
               </w:rPr>
-              <w:t>#start in background</w:t>
+              <w:t>#cp -r data/log backuplogs/$FILE</w:t>
             </w:r>
           </w:p>
           <w:p>
@@ -15006,23 +15531,23 @@
                 <w:i/>
                 <w:color w:val="3B2322"/>
               </w:rPr>
-              <w:t>echo 'Starting ServiceMix..'</w:t>
-            </w:r>
-          </w:p>
-          <w:p>
-            <w:pPr>
-              <w:jc w:val="left"/>
+              <w:t>rm -</w:t>
+            </w:r>
+            <w:proofErr w:type="gramStart"/>
+            <w:r>
               <w:rPr>
                 <w:i/>
                 <w:color w:val="3B2322"/>
               </w:rPr>
-            </w:pPr>
+              <w:t>rf .</w:t>
+            </w:r>
+            <w:proofErr w:type="gramEnd"/>
             <w:r>
               <w:rPr>
                 <w:i/>
                 <w:color w:val="3B2322"/>
               </w:rPr>
-              <w:t>./bin/start</w:t>
+              <w:t>/data</w:t>
             </w:r>
           </w:p>
           <w:p>
@@ -15047,7 +15572,7 @@
                 <w:i/>
                 <w:color w:val="3B2322"/>
               </w:rPr>
-              <w:t># wait till SSH daemon is up</w:t>
+              <w:t>#start in background</w:t>
             </w:r>
           </w:p>
           <w:p>
@@ -15063,24 +15588,24 @@
                 <w:i/>
                 <w:color w:val="3B2322"/>
               </w:rPr>
-              <w:t>sleep 6</w:t>
-            </w:r>
+              <w:t xml:space="preserve">echo 'Starting </w:t>
+            </w:r>
+            <w:proofErr w:type="gramStart"/>
             <w:r>
               <w:rPr>
                 <w:i/>
                 <w:color w:val="3B2322"/>
               </w:rPr>
-              <w:t>0</w:t>
-            </w:r>
-          </w:p>
-          <w:p>
-            <w:pPr>
-              <w:jc w:val="left"/>
+              <w:t>ServiceMix..</w:t>
+            </w:r>
+            <w:proofErr w:type="gramEnd"/>
+            <w:r>
               <w:rPr>
                 <w:i/>
                 <w:color w:val="3B2322"/>
               </w:rPr>
-            </w:pPr>
+              <w:t>'</w:t>
+            </w:r>
           </w:p>
           <w:p>
             <w:pPr>
@@ -15090,42 +15615,46 @@
                 <w:color w:val="3B2322"/>
               </w:rPr>
             </w:pPr>
+            <w:proofErr w:type="gramStart"/>
             <w:r>
               <w:rPr>
                 <w:i/>
                 <w:color w:val="3B2322"/>
               </w:rPr>
-              <w:t># run your commands</w:t>
-            </w:r>
-          </w:p>
-          <w:p>
-            <w:pPr>
-              <w:jc w:val="left"/>
+              <w:t>./</w:t>
+            </w:r>
+            <w:proofErr w:type="gramEnd"/>
+            <w:r>
               <w:rPr>
                 <w:i/>
                 <w:color w:val="3B2322"/>
               </w:rPr>
-            </w:pPr>
-            <w:r>
+              <w:t>bin/start</w:t>
+            </w:r>
+          </w:p>
+          <w:p>
+            <w:pPr>
+              <w:jc w:val="left"/>
               <w:rPr>
                 <w:i/>
                 <w:color w:val="3B2322"/>
               </w:rPr>
-              <w:t>./bin/client "feature:repo-add mvn:</w:t>
-            </w:r>
-            <w:r>
+            </w:pPr>
+          </w:p>
+          <w:p>
+            <w:pPr>
+              <w:jc w:val="left"/>
               <w:rPr>
                 <w:i/>
                 <w:color w:val="3B2322"/>
               </w:rPr>
-              <w:t>gov.nih.nci.hpc/hpc-features/1.5</w:t>
-            </w:r>
+            </w:pPr>
             <w:r>
               <w:rPr>
                 <w:i/>
                 <w:color w:val="3B2322"/>
               </w:rPr>
-              <w:t>.0-RELEASE/xml/features"</w:t>
+              <w:t># wait till SSH daemon is up</w:t>
             </w:r>
           </w:p>
           <w:p>
@@ -15141,24 +15670,24 @@
                 <w:i/>
                 <w:color w:val="3B2322"/>
               </w:rPr>
-              <w:t>sleep 30</w:t>
-            </w:r>
-          </w:p>
-          <w:p>
-            <w:pPr>
-              <w:jc w:val="left"/>
+              <w:t>sleep 6</w:t>
+            </w:r>
+            <w:r>
               <w:rPr>
                 <w:i/>
                 <w:color w:val="3B2322"/>
               </w:rPr>
-            </w:pPr>
-            <w:r>
+              <w:t>0</w:t>
+            </w:r>
+          </w:p>
+          <w:p>
+            <w:pPr>
+              <w:jc w:val="left"/>
               <w:rPr>
                 <w:i/>
                 <w:color w:val="3B2322"/>
               </w:rPr>
-              <w:t>./bin/client "feature:install hpc-server-rest-services"</w:t>
-            </w:r>
+            </w:pPr>
           </w:p>
           <w:p>
             <w:pPr>
@@ -15173,7 +15702,7 @@
                 <w:i/>
                 <w:color w:val="3B2322"/>
               </w:rPr>
-              <w:t>sleep 30</w:t>
+              <w:t># run your commands</w:t>
             </w:r>
           </w:p>
           <w:p>
@@ -15184,12 +15713,117 @@
                 <w:color w:val="3B2322"/>
               </w:rPr>
             </w:pPr>
+            <w:proofErr w:type="gramStart"/>
             <w:r>
               <w:rPr>
                 <w:i/>
                 <w:color w:val="3B2322"/>
               </w:rPr>
-              <w:t>./bin/client "feature:install hpc-server-scheduler"</w:t>
+              <w:t>./</w:t>
+            </w:r>
+            <w:proofErr w:type="gramEnd"/>
+            <w:r>
+              <w:rPr>
+                <w:i/>
+                <w:color w:val="3B2322"/>
+              </w:rPr>
+              <w:t>bin/client "feature:repo-add mvn:</w:t>
+            </w:r>
+            <w:r>
+              <w:rPr>
+                <w:i/>
+                <w:color w:val="3B2322"/>
+              </w:rPr>
+              <w:t>gov.nih.nci.hpc/hpc-features/1.5</w:t>
+            </w:r>
+            <w:r>
+              <w:rPr>
+                <w:i/>
+                <w:color w:val="3B2322"/>
+              </w:rPr>
+              <w:t>.0-RELEASE/xml/features"</w:t>
+            </w:r>
+          </w:p>
+          <w:p>
+            <w:pPr>
+              <w:jc w:val="left"/>
+              <w:rPr>
+                <w:i/>
+                <w:color w:val="3B2322"/>
+              </w:rPr>
+            </w:pPr>
+            <w:r>
+              <w:rPr>
+                <w:i/>
+                <w:color w:val="3B2322"/>
+              </w:rPr>
+              <w:t>sleep 30</w:t>
+            </w:r>
+          </w:p>
+          <w:p>
+            <w:pPr>
+              <w:jc w:val="left"/>
+              <w:rPr>
+                <w:i/>
+                <w:color w:val="3B2322"/>
+              </w:rPr>
+            </w:pPr>
+            <w:proofErr w:type="gramStart"/>
+            <w:r>
+              <w:rPr>
+                <w:i/>
+                <w:color w:val="3B2322"/>
+              </w:rPr>
+              <w:t>./</w:t>
+            </w:r>
+            <w:proofErr w:type="gramEnd"/>
+            <w:r>
+              <w:rPr>
+                <w:i/>
+                <w:color w:val="3B2322"/>
+              </w:rPr>
+              <w:t>bin/client "feature:install hpc-server-rest-services"</w:t>
+            </w:r>
+          </w:p>
+          <w:p>
+            <w:pPr>
+              <w:jc w:val="left"/>
+              <w:rPr>
+                <w:i/>
+                <w:color w:val="3B2322"/>
+              </w:rPr>
+            </w:pPr>
+            <w:r>
+              <w:rPr>
+                <w:i/>
+                <w:color w:val="3B2322"/>
+              </w:rPr>
+              <w:t>sleep 30</w:t>
+            </w:r>
+          </w:p>
+          <w:p>
+            <w:pPr>
+              <w:jc w:val="left"/>
+              <w:rPr>
+                <w:i/>
+                <w:color w:val="3B2322"/>
+              </w:rPr>
+            </w:pPr>
+            <w:proofErr w:type="gramStart"/>
+            <w:r>
+              <w:rPr>
+                <w:i/>
+                <w:color w:val="3B2322"/>
+              </w:rPr>
+              <w:t>./</w:t>
+            </w:r>
+            <w:proofErr w:type="gramEnd"/>
+            <w:r>
+              <w:rPr>
+                <w:i/>
+                <w:color w:val="3B2322"/>
+              </w:rPr>
+              <w:t>bin/client "feature:install hpc-server-scheduler"</w:t>
             </w:r>
           </w:p>
           <w:p>
@@ -15212,9 +15846,14 @@
       <w:bookmarkStart w:id="34" w:name="_Toc514680500"/>
       <w:r>
         <w:lastRenderedPageBreak/>
-        <w:t>Deploy HPCDME with Servicemix running as a  service</w:t>
+        <w:t xml:space="preserve">Deploy HPCDME with Servicemix running as </w:t>
+      </w:r>
+      <w:proofErr w:type="gramStart"/>
+      <w:r>
+        <w:t>a  service</w:t>
       </w:r>
       <w:bookmarkEnd w:id="34"/>
+      <w:proofErr w:type="gramEnd"/>
     </w:p>
     <w:p>
       <w:r>
@@ -15249,11 +15888,19 @@
           <w:rFonts w:ascii="Courier" w:hAnsi="Courier"/>
         </w:rPr>
       </w:pPr>
+      <w:proofErr w:type="gramStart"/>
       <w:r>
         <w:rPr>
           <w:rFonts w:ascii="Courier" w:hAnsi="Courier"/>
         </w:rPr>
-        <w:t>./&lt;filename&gt;.sh</w:t>
+        <w:t>./</w:t>
+      </w:r>
+      <w:proofErr w:type="gramEnd"/>
+      <w:r>
+        <w:rPr>
+          <w:rFonts w:ascii="Courier" w:hAnsi="Courier"/>
+        </w:rPr>
+        <w:t>&lt;filename&gt;.sh</w:t>
       </w:r>
     </w:p>
     <w:p/>
@@ -15295,26 +15942,40 @@
               <w:rPr>
                 <w:i/>
               </w:rPr>
-              <w:t>/etc/init.d/KARAF-service restart</w:t>
-            </w:r>
-          </w:p>
-          <w:p>
-            <w:pPr>
+              <w:t>/etc/</w:t>
+            </w:r>
+            <w:proofErr w:type="gramStart"/>
+            <w:r>
               <w:rPr>
                 <w:i/>
               </w:rPr>
-            </w:pPr>
-          </w:p>
-          <w:p>
-            <w:pPr>
+              <w:t>init.d</w:t>
+            </w:r>
+            <w:proofErr w:type="gramEnd"/>
+            <w:r>
               <w:rPr>
                 <w:i/>
               </w:rPr>
-            </w:pPr>
-            <w:r>
+              <w:t>/KARAF-service restart</w:t>
+            </w:r>
+          </w:p>
+          <w:p>
+            <w:pPr>
               <w:rPr>
                 <w:i/>
               </w:rPr>
+            </w:pPr>
+          </w:p>
+          <w:p>
+            <w:pPr>
+              <w:rPr>
+                <w:i/>
+              </w:rPr>
+            </w:pPr>
+            <w:r>
+              <w:rPr>
+                <w:i/>
+              </w:rPr>
               <w:t># wait till SSH daemon is up</w:t>
             </w:r>
           </w:p>
@@ -15357,16 +16018,24 @@
                 <w:i/>
               </w:rPr>
             </w:pPr>
+            <w:proofErr w:type="gramStart"/>
             <w:r>
               <w:rPr>
                 <w:i/>
               </w:rPr>
-              <w:t>./bin/client -h 127.0.0.1 "feature:repo-remove mvn:gov.nih.nci</w:t>
-            </w:r>
+              <w:t>./</w:t>
+            </w:r>
+            <w:proofErr w:type="gramEnd"/>
             <w:r>
               <w:rPr>
                 <w:i/>
               </w:rPr>
+              <w:t>bin/client -h 127.0.0.1 "feature:repo-remove mvn:gov.nih.nci</w:t>
+            </w:r>
+            <w:r>
+              <w:rPr>
+                <w:i/>
+              </w:rPr>
               <w:t>.hpc/hpc-features/&lt;present version&gt;</w:t>
             </w:r>
             <w:r>
@@ -15395,16 +16064,25 @@
                 <w:i/>
               </w:rPr>
             </w:pPr>
+            <w:proofErr w:type="gramStart"/>
             <w:r>
               <w:rPr>
                 <w:i/>
               </w:rPr>
-              <w:t>./bin/client -h 127.0.0.1 "feature:repo-add mvn:gov.nih.nci</w:t>
-            </w:r>
+              <w:lastRenderedPageBreak/>
+              <w:t>./</w:t>
+            </w:r>
+            <w:proofErr w:type="gramEnd"/>
             <w:r>
               <w:rPr>
                 <w:i/>
               </w:rPr>
+              <w:t>bin/client -h 127.0.0.1 "feature:repo-add mvn:gov.nih.nci</w:t>
+            </w:r>
+            <w:r>
+              <w:rPr>
+                <w:i/>
+              </w:rPr>
               <w:t>.hpc/hpc-features/&lt;new_version&gt;</w:t>
             </w:r>
             <w:r>
@@ -15433,24 +16111,31 @@
                 <w:i/>
               </w:rPr>
             </w:pPr>
+            <w:proofErr w:type="gramStart"/>
             <w:r>
               <w:rPr>
                 <w:i/>
               </w:rPr>
-              <w:lastRenderedPageBreak/>
-              <w:t>./bin/client -h 127.0.0.1 "feature:install hpc-server-rest-services"</w:t>
-            </w:r>
-          </w:p>
-          <w:p>
-            <w:pPr>
+              <w:t>./</w:t>
+            </w:r>
+            <w:proofErr w:type="gramEnd"/>
+            <w:r>
               <w:rPr>
                 <w:i/>
               </w:rPr>
-            </w:pPr>
-            <w:r>
+              <w:t>bin/client -h 127.0.0.1 "feature:install hpc-server-rest-services"</w:t>
+            </w:r>
+          </w:p>
+          <w:p>
+            <w:pPr>
               <w:rPr>
                 <w:i/>
               </w:rPr>
+            </w:pPr>
+            <w:r>
+              <w:rPr>
+                <w:i/>
+              </w:rPr>
               <w:t>sleep 30</w:t>
             </w:r>
           </w:p>
@@ -15460,11 +16145,19 @@
                 <w:i/>
               </w:rPr>
             </w:pPr>
+            <w:proofErr w:type="gramStart"/>
             <w:r>
               <w:rPr>
                 <w:i/>
               </w:rPr>
-              <w:t>./bin/client -h 127.0.0.1 "feature:install hpc-server-scheduler"</w:t>
+              <w:t>./</w:t>
+            </w:r>
+            <w:proofErr w:type="gramEnd"/>
+            <w:r>
+              <w:rPr>
+                <w:i/>
+              </w:rPr>
+              <w:t>bin/client -h 127.0.0.1 "feature:install hpc-server-scheduler"</w:t>
             </w:r>
           </w:p>
           <w:p>
@@ -15525,10 +16218,18 @@
         <w:t>/user/</w:t>
       </w:r>
       <w:r>
-        <w:t>&lt;userId&gt;</w:t>
-      </w:r>
-      <w:r>
-        <w:t xml:space="preserve">  --user </w:t>
+        <w:t>&lt;userId</w:t>
+      </w:r>
+      <w:proofErr w:type="gramStart"/>
+      <w:r>
+        <w:t>&gt;</w:t>
+      </w:r>
+      <w:r>
+        <w:t xml:space="preserve">  --</w:t>
+      </w:r>
+      <w:proofErr w:type="gramEnd"/>
+      <w:r>
+        <w:t xml:space="preserve">user </w:t>
       </w:r>
       <w:r>
         <w:t>&lt;UserId&gt;</w:t>
@@ -15851,6 +16552,7 @@
           <w:noProof/>
           <w:kern w:val="36"/>
         </w:rPr>
+        <w:lastRenderedPageBreak/>
         <w:t>2. iRODS user name</w:t>
       </w:r>
       <w:r>
@@ -15908,7 +16610,6 @@
           <w:noProof/>
           <w:kern w:val="36"/>
         </w:rPr>
-        <w:lastRenderedPageBreak/>
         <w:t xml:space="preserve">3. </w:t>
       </w:r>
       <w:r>
@@ -16028,8 +16729,13 @@
             </w:pPr>
             <w:r>
               <w:tab/>
-              <w:t xml:space="preserve">   "account":    {</w:t>
-            </w:r>
+              <w:t xml:space="preserve">   "account": </w:t>
+            </w:r>
+            <w:proofErr w:type="gramStart"/>
+            <w:r>
+              <w:t xml:space="preserve">   {</w:t>
+            </w:r>
+            <w:proofErr w:type="gramEnd"/>
           </w:p>
           <w:p>
             <w:pPr>
@@ -16073,7 +16779,15 @@
             </w:pPr>
             <w:r>
               <w:tab/>
-              <w:t xml:space="preserve">   "dataTransferType" : "S</w:t>
+              <w:t xml:space="preserve">   "dataTransferType</w:t>
+            </w:r>
+            <w:proofErr w:type="gramStart"/>
+            <w:r>
+              <w:t>" :</w:t>
+            </w:r>
+            <w:proofErr w:type="gramEnd"/>
+            <w:r>
+              <w:t xml:space="preserve"> "S</w:t>
             </w:r>
             <w:r>
               <w:t>_</w:t>
@@ -16308,14 +17022,20 @@
             </w:pPr>
             <w:r>
               <w:tab/>
-              <w:t xml:space="preserve">   "account":    {</w:t>
-            </w:r>
+              <w:t xml:space="preserve">   "account": </w:t>
+            </w:r>
+            <w:proofErr w:type="gramStart"/>
+            <w:r>
+              <w:t xml:space="preserve">   {</w:t>
+            </w:r>
+            <w:proofErr w:type="gramEnd"/>
           </w:p>
           <w:p>
             <w:pPr>
               <w:ind w:left="648"/>
             </w:pPr>
             <w:r>
+              <w:lastRenderedPageBreak/>
               <w:tab/>
               <w:t xml:space="preserve">      "username": "&lt;</w:t>
             </w:r>
@@ -16361,7 +17081,6 @@
               <w:ind w:left="648"/>
             </w:pPr>
             <w:r>
-              <w:lastRenderedPageBreak/>
               <w:tab/>
               <w:t xml:space="preserve">   },</w:t>
             </w:r>
@@ -16372,7 +17091,15 @@
             </w:pPr>
             <w:r>
               <w:tab/>
-              <w:t xml:space="preserve">   "dataTransferType" : "GLOBUS"</w:t>
+              <w:t xml:space="preserve">   "dataTransferType</w:t>
+            </w:r>
+            <w:proofErr w:type="gramStart"/>
+            <w:r>
+              <w:t>" :</w:t>
+            </w:r>
+            <w:proofErr w:type="gramEnd"/>
+            <w:r>
+              <w:t xml:space="preserve"> "GLOBUS"</w:t>
             </w:r>
             <w:r>
               <w:t>,</w:t>
@@ -16383,7 +17110,15 @@
               <w:ind w:left="648"/>
             </w:pPr>
             <w:r>
-              <w:t xml:space="preserve">    "classifier" : "&lt;Pool Classifier&gt;"</w:t>
+              <w:t xml:space="preserve">    "classifier</w:t>
+            </w:r>
+            <w:proofErr w:type="gramStart"/>
+            <w:r>
+              <w:t>" :</w:t>
+            </w:r>
+            <w:proofErr w:type="gramEnd"/>
+            <w:r>
+              <w:t xml:space="preserve"> "&lt;Pool Classifier&gt;"</w:t>
             </w:r>
           </w:p>
           <w:p>
@@ -16646,8 +17381,13 @@
             </w:pPr>
             <w:r>
               <w:tab/>
-              <w:t xml:space="preserve">   "account":    {</w:t>
-            </w:r>
+              <w:t xml:space="preserve">   "account": </w:t>
+            </w:r>
+            <w:proofErr w:type="gramStart"/>
+            <w:r>
+              <w:t xml:space="preserve">   {</w:t>
+            </w:r>
+            <w:proofErr w:type="gramEnd"/>
           </w:p>
           <w:p>
             <w:pPr>
@@ -16731,6 +17471,7 @@
               <w:ind w:left="648"/>
             </w:pPr>
             <w:r>
+              <w:lastRenderedPageBreak/>
               <w:t>Execute following curl command with correct parameter values:</w:t>
             </w:r>
           </w:p>
@@ -16740,7 +17481,6 @@
               <w:ind w:left="648"/>
             </w:pPr>
             <w:r>
-              <w:lastRenderedPageBreak/>
               <w:t>curl -H "Content-Type: application/json" -d @</w:t>
             </w:r>
             <w:r>
@@ -16899,8 +17639,13 @@
         <w:t xml:space="preserve">                      </w:t>
       </w:r>
       <w:r>
-        <w:t>&lt;environment_label&gt;-env.conf</w:t>
-      </w:r>
+        <w:t>&lt;environment_label&gt;-</w:t>
+      </w:r>
+      <w:proofErr w:type="gramStart"/>
+      <w:r>
+        <w:t>env.conf</w:t>
+      </w:r>
+      <w:proofErr w:type="gramEnd"/>
       <w:r>
         <w:t xml:space="preserve">, where &lt;environment_label&gt; is </w:t>
       </w:r>
@@ -17063,9 +17808,11 @@
               <w:ind w:left="0"/>
               <w:jc w:val="left"/>
             </w:pPr>
+            <w:proofErr w:type="gramStart"/>
             <w:r>
               <w:t>gov.nih.nci.hpc.server</w:t>
             </w:r>
+            <w:proofErr w:type="gramEnd"/>
           </w:p>
         </w:tc>
         <w:tc>
@@ -17107,9 +17854,11 @@
               <w:ind w:left="0"/>
               <w:jc w:val="left"/>
             </w:pPr>
+            <w:proofErr w:type="gramStart"/>
             <w:r>
               <w:t>gov.nih.nci.hpc.web.server</w:t>
             </w:r>
+            <w:proofErr w:type="gramEnd"/>
           </w:p>
         </w:tc>
         <w:tc>
@@ -17151,9 +17900,11 @@
               <w:ind w:left="0"/>
               <w:jc w:val="left"/>
             </w:pPr>
+            <w:proofErr w:type="gramStart"/>
             <w:r>
               <w:t>server.port</w:t>
             </w:r>
+            <w:proofErr w:type="gramEnd"/>
           </w:p>
         </w:tc>
         <w:tc>
@@ -17198,9 +17949,11 @@
               <w:ind w:left="0"/>
               <w:jc w:val="left"/>
             </w:pPr>
+            <w:proofErr w:type="gramStart"/>
             <w:r>
               <w:t>gov.nih.nci.hpc.ssl.cert</w:t>
             </w:r>
+            <w:proofErr w:type="gramEnd"/>
           </w:p>
         </w:tc>
         <w:tc>
@@ -17246,9 +17999,14 @@
               <w:ind w:left="0"/>
               <w:jc w:val="left"/>
             </w:pPr>
+            <w:proofErr w:type="gramStart"/>
             <w:r>
               <w:lastRenderedPageBreak/>
-              <w:t>gov.nih.nci.hpc.ssl.cert.password</w:t>
+              <w:t>gov.nih.nci.hpc.ssl.cert</w:t>
+            </w:r>
+            <w:proofErr w:type="gramEnd"/>
+            <w:r>
+              <w:t>.password</w:t>
             </w:r>
           </w:p>
         </w:tc>
@@ -17704,7 +18462,15 @@
         <w:t>is</w:t>
       </w:r>
       <w:r>
-        <w:t xml:space="preserve"> only be generated </w:t>
+        <w:t xml:space="preserve"> only </w:t>
+      </w:r>
+      <w:proofErr w:type="gramStart"/>
+      <w:r>
+        <w:t>be</w:t>
+      </w:r>
+      <w:proofErr w:type="gramEnd"/>
+      <w:r>
+        <w:t xml:space="preserve"> generated </w:t>
       </w:r>
       <w:r>
         <w:t>by</w:t>
@@ -18933,28 +19699,56 @@
               <w:rPr>
                 <w:rFonts w:asciiTheme="majorHAnsi" w:hAnsiTheme="majorHAnsi"/>
               </w:rPr>
-              <w:t>key="hpc.ws.rs.auth.security.register-user"&gt;SYSTEM_ADMIN&lt;/prop&gt;</w:t>
-            </w:r>
-          </w:p>
-          <w:p>
-            <w:pPr>
-              <w:ind w:left="0"/>
-              <w:jc w:val="left"/>
+              <w:t>key="</w:t>
+            </w:r>
+            <w:proofErr w:type="gramStart"/>
+            <w:r>
               <w:rPr>
                 <w:rFonts w:asciiTheme="majorHAnsi" w:hAnsiTheme="majorHAnsi"/>
               </w:rPr>
-            </w:pPr>
+              <w:t>hpc.ws.rs.auth</w:t>
+            </w:r>
+            <w:proofErr w:type="gramEnd"/>
             <w:r>
               <w:rPr>
                 <w:rFonts w:asciiTheme="majorHAnsi" w:hAnsiTheme="majorHAnsi"/>
               </w:rPr>
+              <w:t>.security.register-user"&gt;SYSTEM_ADMIN&lt;/prop&gt;</w:t>
+            </w:r>
+          </w:p>
+          <w:p>
+            <w:pPr>
+              <w:ind w:left="0"/>
+              <w:jc w:val="left"/>
+              <w:rPr>
+                <w:rFonts w:asciiTheme="majorHAnsi" w:hAnsiTheme="majorHAnsi"/>
+              </w:rPr>
+            </w:pPr>
+            <w:r>
+              <w:rPr>
+                <w:rFonts w:asciiTheme="majorHAnsi" w:hAnsiTheme="majorHAnsi"/>
+              </w:rPr>
               <w:t xml:space="preserve">&lt;prop </w:t>
             </w:r>
             <w:r>
               <w:rPr>
                 <w:rFonts w:asciiTheme="majorHAnsi" w:hAnsiTheme="majorHAnsi"/>
               </w:rPr>
-              <w:t>key="hpc.ws.rs.auth.security.update-user"&gt;SYSTEM_ADMIN GROUP_ADMIN USER&lt;/prop&gt;</w:t>
+              <w:t>key="</w:t>
+            </w:r>
+            <w:proofErr w:type="gramStart"/>
+            <w:r>
+              <w:rPr>
+                <w:rFonts w:asciiTheme="majorHAnsi" w:hAnsiTheme="majorHAnsi"/>
+              </w:rPr>
+              <w:t>hpc.ws.rs.auth</w:t>
+            </w:r>
+            <w:proofErr w:type="gramEnd"/>
+            <w:r>
+              <w:rPr>
+                <w:rFonts w:asciiTheme="majorHAnsi" w:hAnsiTheme="majorHAnsi"/>
+              </w:rPr>
+              <w:t>.security.update-user"&gt;SYSTEM_ADMIN GROUP_ADMIN USER&lt;/prop&gt;</w:t>
             </w:r>
           </w:p>
           <w:p>
@@ -19012,26 +19806,26 @@
               <w:rPr>
                 <w:rFonts w:asciiTheme="majorHAnsi" w:hAnsiTheme="majorHAnsi"/>
               </w:rPr>
-              <w:t>&lt;prop key="hpc.ws.rs.auth.security.authenticate-user"&gt;SYSTEM_ADMIN&lt;/prop&gt;</w:t>
-            </w:r>
-          </w:p>
-          <w:p>
-            <w:pPr>
-              <w:ind w:left="0"/>
-              <w:jc w:val="left"/>
+              <w:t>&lt;prop key="</w:t>
+            </w:r>
+            <w:proofErr w:type="gramStart"/>
+            <w:r>
               <w:rPr>
                 <w:rFonts w:asciiTheme="majorHAnsi" w:hAnsiTheme="majorHAnsi"/>
               </w:rPr>
-            </w:pPr>
+              <w:t>hpc.ws.rs.auth</w:t>
+            </w:r>
+            <w:proofErr w:type="gramEnd"/>
             <w:r>
               <w:rPr>
                 <w:rFonts w:asciiTheme="majorHAnsi" w:hAnsiTheme="majorHAnsi"/>
               </w:rPr>
-              <w:t>&lt;prop key="hpc.ws.rs.auth.security.register-system-account"&gt;SYSTEM_ADMIN&lt;/prop&gt;</w:t>
-            </w:r>
-          </w:p>
-          <w:p>
-            <w:pPr>
+              <w:t>.security.authenticate-user"&gt;SYSTEM_ADMIN&lt;/prop&gt;</w:t>
+            </w:r>
+          </w:p>
+          <w:p>
+            <w:pPr>
+              <w:ind w:left="0"/>
               <w:jc w:val="left"/>
               <w:rPr>
                 <w:rFonts w:asciiTheme="majorHAnsi" w:hAnsiTheme="majorHAnsi"/>
@@ -19041,6 +19835,34 @@
               <w:rPr>
                 <w:rFonts w:asciiTheme="majorHAnsi" w:hAnsiTheme="majorHAnsi"/>
               </w:rPr>
+              <w:t>&lt;prop key="</w:t>
+            </w:r>
+            <w:proofErr w:type="gramStart"/>
+            <w:r>
+              <w:rPr>
+                <w:rFonts w:asciiTheme="majorHAnsi" w:hAnsiTheme="majorHAnsi"/>
+              </w:rPr>
+              <w:t>hpc.ws.rs.auth</w:t>
+            </w:r>
+            <w:proofErr w:type="gramEnd"/>
+            <w:r>
+              <w:rPr>
+                <w:rFonts w:asciiTheme="majorHAnsi" w:hAnsiTheme="majorHAnsi"/>
+              </w:rPr>
+              <w:t>.security.register-system-account"&gt;SYSTEM_ADMIN&lt;/prop&gt;</w:t>
+            </w:r>
+          </w:p>
+          <w:p>
+            <w:pPr>
+              <w:jc w:val="left"/>
+              <w:rPr>
+                <w:rFonts w:asciiTheme="majorHAnsi" w:hAnsiTheme="majorHAnsi"/>
+              </w:rPr>
+            </w:pPr>
+            <w:r>
+              <w:rPr>
+                <w:rFonts w:asciiTheme="majorHAnsi" w:hAnsiTheme="majorHAnsi"/>
+              </w:rPr>
               <w:tab/>
             </w:r>
             <w:r>
@@ -19062,21 +19884,35 @@
               <w:rPr>
                 <w:rFonts w:asciiTheme="majorHAnsi" w:hAnsiTheme="majorHAnsi"/>
               </w:rPr>
-              <w:t>&lt;prop key="hpc.ws.rs.auth.data-management.register-collection"&gt;SYSTEM_ADMIN GROUP_ADMIN USER&lt;/prop&gt;</w:t>
-            </w:r>
-          </w:p>
-          <w:p>
-            <w:pPr>
-              <w:ind w:left="0"/>
-              <w:jc w:val="left"/>
+              <w:t>&lt;prop key="</w:t>
+            </w:r>
+            <w:proofErr w:type="gramStart"/>
+            <w:r>
               <w:rPr>
                 <w:rFonts w:asciiTheme="majorHAnsi" w:hAnsiTheme="majorHAnsi"/>
               </w:rPr>
-            </w:pPr>
+              <w:t>hpc.ws.rs.auth</w:t>
+            </w:r>
+            <w:proofErr w:type="gramEnd"/>
             <w:r>
               <w:rPr>
                 <w:rFonts w:asciiTheme="majorHAnsi" w:hAnsiTheme="majorHAnsi"/>
               </w:rPr>
+              <w:t>.data-management.register-collection"&gt;SYSTEM_ADMIN GROUP_ADMIN USER&lt;/prop&gt;</w:t>
+            </w:r>
+          </w:p>
+          <w:p>
+            <w:pPr>
+              <w:ind w:left="0"/>
+              <w:jc w:val="left"/>
+              <w:rPr>
+                <w:rFonts w:asciiTheme="majorHAnsi" w:hAnsiTheme="majorHAnsi"/>
+              </w:rPr>
+            </w:pPr>
+            <w:r>
+              <w:rPr>
+                <w:rFonts w:asciiTheme="majorHAnsi" w:hAnsiTheme="majorHAnsi"/>
+              </w:rPr>
               <w:t>&lt;prop key="hpc.ws.rs.auth.data-management.get-collection"&gt;SYSTEM_ADMIN GROUP_ADMIN USER&lt;/prop&gt;</w:t>
             </w:r>
           </w:p>
@@ -19092,21 +19928,35 @@
               <w:rPr>
                 <w:rFonts w:asciiTheme="majorHAnsi" w:hAnsiTheme="majorHAnsi"/>
               </w:rPr>
-              <w:t>&lt;prop key="hpc.ws.rs.auth.data-management.register-data-object"&gt;SYSTEM_ADMIN GROUP_ADMIN USER&lt;/prop&gt;</w:t>
-            </w:r>
-          </w:p>
-          <w:p>
-            <w:pPr>
-              <w:ind w:left="0"/>
-              <w:jc w:val="left"/>
+              <w:t>&lt;prop key="</w:t>
+            </w:r>
+            <w:proofErr w:type="gramStart"/>
+            <w:r>
               <w:rPr>
                 <w:rFonts w:asciiTheme="majorHAnsi" w:hAnsiTheme="majorHAnsi"/>
               </w:rPr>
-            </w:pPr>
+              <w:t>hpc.ws.rs.auth</w:t>
+            </w:r>
+            <w:proofErr w:type="gramEnd"/>
             <w:r>
               <w:rPr>
                 <w:rFonts w:asciiTheme="majorHAnsi" w:hAnsiTheme="majorHAnsi"/>
               </w:rPr>
+              <w:t>.data-management.register-data-object"&gt;SYSTEM_ADMIN GROUP_ADMIN USER&lt;/prop&gt;</w:t>
+            </w:r>
+          </w:p>
+          <w:p>
+            <w:pPr>
+              <w:ind w:left="0"/>
+              <w:jc w:val="left"/>
+              <w:rPr>
+                <w:rFonts w:asciiTheme="majorHAnsi" w:hAnsiTheme="majorHAnsi"/>
+              </w:rPr>
+            </w:pPr>
+            <w:r>
+              <w:rPr>
+                <w:rFonts w:asciiTheme="majorHAnsi" w:hAnsiTheme="majorHAnsi"/>
+              </w:rPr>
               <w:t>&lt;prop key="hpc.ws.rs.auth.data-management.get-data-object"&gt;SYSTEM_ADMIN GROUP_ADMIN USER&lt;/prop&gt;</w:t>
             </w:r>
           </w:p>
@@ -19122,21 +19972,35 @@
               <w:rPr>
                 <w:rFonts w:asciiTheme="majorHAnsi" w:hAnsiTheme="majorHAnsi"/>
               </w:rPr>
-              <w:t>&lt;prop key="hpc.ws.rs.auth.data-management.download-data-object"&gt;SYSTEM_ADMIN GROUP_ADMIN USER&lt;/prop&gt;</w:t>
-            </w:r>
-          </w:p>
-          <w:p>
-            <w:pPr>
-              <w:ind w:left="0"/>
-              <w:jc w:val="left"/>
+              <w:t>&lt;prop key="</w:t>
+            </w:r>
+            <w:proofErr w:type="gramStart"/>
+            <w:r>
               <w:rPr>
                 <w:rFonts w:asciiTheme="majorHAnsi" w:hAnsiTheme="majorHAnsi"/>
               </w:rPr>
-            </w:pPr>
+              <w:t>hpc.ws.rs.auth</w:t>
+            </w:r>
+            <w:proofErr w:type="gramEnd"/>
             <w:r>
               <w:rPr>
                 <w:rFonts w:asciiTheme="majorHAnsi" w:hAnsiTheme="majorHAnsi"/>
               </w:rPr>
+              <w:t>.data-management.download-data-object"&gt;SYSTEM_ADMIN GROUP_ADMIN USER&lt;/prop&gt;</w:t>
+            </w:r>
+          </w:p>
+          <w:p>
+            <w:pPr>
+              <w:ind w:left="0"/>
+              <w:jc w:val="left"/>
+              <w:rPr>
+                <w:rFonts w:asciiTheme="majorHAnsi" w:hAnsiTheme="majorHAnsi"/>
+              </w:rPr>
+            </w:pPr>
+            <w:r>
+              <w:rPr>
+                <w:rFonts w:asciiTheme="majorHAnsi" w:hAnsiTheme="majorHAnsi"/>
+              </w:rPr>
               <w:t>&lt;prop key="hpc.ws.rs.auth.data-management.set-permissions"&gt;SYSTEM_ADMIN GROUP_ADMIN USER&lt;/prop&gt;</w:t>
             </w:r>
           </w:p>
@@ -19187,22 +20051,21 @@
               <w:rPr>
                 <w:rFonts w:asciiTheme="majorHAnsi" w:hAnsiTheme="majorHAnsi"/>
               </w:rPr>
-              <w:t>&lt;prop key="hpc.ws.rs.auth.data-search.query-collections"&gt;SYSTEM_ADMIN GROUP_ADMIN USER&lt;/prop&gt;</w:t>
-            </w:r>
-          </w:p>
-          <w:p>
-            <w:pPr>
-              <w:ind w:left="0"/>
-              <w:jc w:val="left"/>
+              <w:t>&lt;prop key="</w:t>
+            </w:r>
+            <w:proofErr w:type="gramStart"/>
+            <w:r>
               <w:rPr>
                 <w:rFonts w:asciiTheme="majorHAnsi" w:hAnsiTheme="majorHAnsi"/>
               </w:rPr>
-            </w:pPr>
+              <w:t>hpc.ws.rs.auth</w:t>
+            </w:r>
+            <w:proofErr w:type="gramEnd"/>
             <w:r>
               <w:rPr>
                 <w:rFonts w:asciiTheme="majorHAnsi" w:hAnsiTheme="majorHAnsi"/>
               </w:rPr>
-              <w:t>&lt;prop key="hpc.ws.rs.auth.data-search.query-data-objects"&gt;SYSTEM_ADMIN GROUP_ADMIN USER&lt;/prop&gt;</w:t>
+              <w:t>.data-search.query-collections"&gt;SYSTEM_ADMIN GROUP_ADMIN USER&lt;/prop&gt;</w:t>
             </w:r>
           </w:p>
           <w:p>
@@ -19217,6 +20080,35 @@
               <w:rPr>
                 <w:rFonts w:asciiTheme="majorHAnsi" w:hAnsiTheme="majorHAnsi"/>
               </w:rPr>
+              <w:t>&lt;prop key="</w:t>
+            </w:r>
+            <w:proofErr w:type="gramStart"/>
+            <w:r>
+              <w:rPr>
+                <w:rFonts w:asciiTheme="majorHAnsi" w:hAnsiTheme="majorHAnsi"/>
+              </w:rPr>
+              <w:t>hpc.ws.rs.auth</w:t>
+            </w:r>
+            <w:proofErr w:type="gramEnd"/>
+            <w:r>
+              <w:rPr>
+                <w:rFonts w:asciiTheme="majorHAnsi" w:hAnsiTheme="majorHAnsi"/>
+              </w:rPr>
+              <w:t>.data-search.query-data-objects"&gt;SYSTEM_ADMIN GROUP_ADMIN USER&lt;/prop&gt;</w:t>
+            </w:r>
+          </w:p>
+          <w:p>
+            <w:pPr>
+              <w:ind w:left="0"/>
+              <w:jc w:val="left"/>
+              <w:rPr>
+                <w:rFonts w:asciiTheme="majorHAnsi" w:hAnsiTheme="majorHAnsi"/>
+              </w:rPr>
+            </w:pPr>
+            <w:r>
+              <w:rPr>
+                <w:rFonts w:asciiTheme="majorHAnsi" w:hAnsiTheme="majorHAnsi"/>
+              </w:rPr>
               <w:t>&lt;prop key="hpc.ws.rs.auth.data-search.add-query"&gt;SYSTEM_ADMIN GROUP_ADMIN USER&lt;/prop&gt;</w:t>
             </w:r>
           </w:p>
@@ -19232,22 +20124,21 @@
               <w:rPr>
                 <w:rFonts w:asciiTheme="majorHAnsi" w:hAnsiTheme="majorHAnsi"/>
               </w:rPr>
-              <w:t>&lt;prop key="hpc.ws.rs.auth.data-search.update-query"&gt;SYSTEM_ADMIN GROUP_ADMIN USER&lt;/prop&gt;</w:t>
-            </w:r>
-          </w:p>
-          <w:p>
-            <w:pPr>
-              <w:ind w:left="0"/>
-              <w:jc w:val="left"/>
+              <w:t>&lt;prop key="</w:t>
+            </w:r>
+            <w:proofErr w:type="gramStart"/>
+            <w:r>
               <w:rPr>
                 <w:rFonts w:asciiTheme="majorHAnsi" w:hAnsiTheme="majorHAnsi"/>
               </w:rPr>
-            </w:pPr>
+              <w:t>hpc.ws.rs.auth</w:t>
+            </w:r>
+            <w:proofErr w:type="gramEnd"/>
             <w:r>
               <w:rPr>
                 <w:rFonts w:asciiTheme="majorHAnsi" w:hAnsiTheme="majorHAnsi"/>
               </w:rPr>
-              <w:t>&lt;prop key="hpc.ws.rs.auth.data-search.delete-query"&gt;SYSTEM_ADMIN GROUP_ADMIN USER&lt;/prop&gt;</w:t>
+              <w:t>.data-search.update-query"&gt;SYSTEM_ADMIN GROUP_ADMIN USER&lt;/prop&gt;</w:t>
             </w:r>
           </w:p>
           <w:p>
@@ -19262,6 +20153,35 @@
               <w:rPr>
                 <w:rFonts w:asciiTheme="majorHAnsi" w:hAnsiTheme="majorHAnsi"/>
               </w:rPr>
+              <w:t>&lt;prop key="</w:t>
+            </w:r>
+            <w:proofErr w:type="gramStart"/>
+            <w:r>
+              <w:rPr>
+                <w:rFonts w:asciiTheme="majorHAnsi" w:hAnsiTheme="majorHAnsi"/>
+              </w:rPr>
+              <w:t>hpc.ws.rs.auth</w:t>
+            </w:r>
+            <w:proofErr w:type="gramEnd"/>
+            <w:r>
+              <w:rPr>
+                <w:rFonts w:asciiTheme="majorHAnsi" w:hAnsiTheme="majorHAnsi"/>
+              </w:rPr>
+              <w:t>.data-search.delete-query"&gt;SYSTEM_ADMIN GROUP_ADMIN USER&lt;/prop&gt;</w:t>
+            </w:r>
+          </w:p>
+          <w:p>
+            <w:pPr>
+              <w:ind w:left="0"/>
+              <w:jc w:val="left"/>
+              <w:rPr>
+                <w:rFonts w:asciiTheme="majorHAnsi" w:hAnsiTheme="majorHAnsi"/>
+              </w:rPr>
+            </w:pPr>
+            <w:r>
+              <w:rPr>
+                <w:rFonts w:asciiTheme="majorHAnsi" w:hAnsiTheme="majorHAnsi"/>
+              </w:rPr>
               <w:t>&lt;prop key="hpc.ws.rs.auth.data-search.get-query"&gt;SYSTEM_ADMIN GROUP_ADMIN USER&lt;/prop&gt;</w:t>
             </w:r>
           </w:p>
@@ -19307,20 +20227,34 @@
               <w:rPr>
                 <w:rFonts w:asciiTheme="majorHAnsi" w:hAnsiTheme="majorHAnsi"/>
               </w:rPr>
-              <w:t>&lt;prop key="hpc.ws.rs.auth.data-search.refresh-metadata-views"&gt;SYSTEM_ADMIN&lt;/prop&gt;</w:t>
-            </w:r>
-          </w:p>
-          <w:p>
-            <w:pPr>
-              <w:jc w:val="left"/>
+              <w:t>&lt;prop key="</w:t>
+            </w:r>
+            <w:proofErr w:type="gramStart"/>
+            <w:r>
               <w:rPr>
                 <w:rFonts w:asciiTheme="majorHAnsi" w:hAnsiTheme="majorHAnsi"/>
               </w:rPr>
-            </w:pPr>
+              <w:t>hpc.ws.rs.auth</w:t>
+            </w:r>
+            <w:proofErr w:type="gramEnd"/>
             <w:r>
               <w:rPr>
                 <w:rFonts w:asciiTheme="majorHAnsi" w:hAnsiTheme="majorHAnsi"/>
               </w:rPr>
+              <w:t>.data-search.refresh-metadata-views"&gt;SYSTEM_ADMIN&lt;/prop&gt;</w:t>
+            </w:r>
+          </w:p>
+          <w:p>
+            <w:pPr>
+              <w:jc w:val="left"/>
+              <w:rPr>
+                <w:rFonts w:asciiTheme="majorHAnsi" w:hAnsiTheme="majorHAnsi"/>
+              </w:rPr>
+            </w:pPr>
+            <w:r>
+              <w:rPr>
+                <w:rFonts w:asciiTheme="majorHAnsi" w:hAnsiTheme="majorHAnsi"/>
+              </w:rPr>
               <w:tab/>
             </w:r>
             <w:r>
@@ -19342,7 +20276,21 @@
               <w:rPr>
                 <w:rFonts w:asciiTheme="majorHAnsi" w:hAnsiTheme="majorHAnsi"/>
               </w:rPr>
-              <w:t>&lt;prop key="hpc.ws.rs.auth.notification.subscribe-notifications"&gt;SYSTEM_ADMIN GROUP_ADMIN USER&lt;/prop&gt;</w:t>
+              <w:t>&lt;prop key="</w:t>
+            </w:r>
+            <w:proofErr w:type="gramStart"/>
+            <w:r>
+              <w:rPr>
+                <w:rFonts w:asciiTheme="majorHAnsi" w:hAnsiTheme="majorHAnsi"/>
+              </w:rPr>
+              <w:t>hpc.ws.rs.auth</w:t>
+            </w:r>
+            <w:proofErr w:type="gramEnd"/>
+            <w:r>
+              <w:rPr>
+                <w:rFonts w:asciiTheme="majorHAnsi" w:hAnsiTheme="majorHAnsi"/>
+              </w:rPr>
+              <w:t>.notification.subscribe-notifications"&gt;SYSTEM_ADMIN GROUP_ADMIN USER&lt;/prop&gt;</w:t>
             </w:r>
           </w:p>
           <w:p>
@@ -19390,7 +20338,21 @@
               <w:rPr>
                 <w:rFonts w:asciiTheme="majorHAnsi" w:hAnsiTheme="majorHAnsi"/>
               </w:rPr>
-              <w:t>&lt;prop key="hpc.ws.rs.auth.report.generate-report"&gt;SYSTEM_ADMIN GROUP_ADMIN USER&lt;/prop&gt;</w:t>
+              <w:t>&lt;prop key="</w:t>
+            </w:r>
+            <w:proofErr w:type="gramStart"/>
+            <w:r>
+              <w:rPr>
+                <w:rFonts w:asciiTheme="majorHAnsi" w:hAnsiTheme="majorHAnsi"/>
+              </w:rPr>
+              <w:t>hpc.ws.rs.auth</w:t>
+            </w:r>
+            <w:proofErr w:type="gramEnd"/>
+            <w:r>
+              <w:rPr>
+                <w:rFonts w:asciiTheme="majorHAnsi" w:hAnsiTheme="majorHAnsi"/>
+              </w:rPr>
+              <w:t>.report.generate-report"&gt;SYSTEM_ADMIN GROUP_ADMIN USER&lt;/prop&gt;</w:t>
             </w:r>
           </w:p>
         </w:tc>
@@ -19499,7 +20461,15 @@
         <w:jc w:val="left"/>
       </w:pPr>
       <w:r>
-        <w:t xml:space="preserve">Create input.json with </w:t>
+        <w:t xml:space="preserve">Create </w:t>
+      </w:r>
+      <w:proofErr w:type="gramStart"/>
+      <w:r>
+        <w:t>input.json</w:t>
+      </w:r>
+      <w:proofErr w:type="gramEnd"/>
+      <w:r>
+        <w:t xml:space="preserve"> with </w:t>
       </w:r>
       <w:r>
         <w:t xml:space="preserve">the </w:t>
@@ -19556,7 +20526,15 @@
               <w:ind w:left="936"/>
             </w:pPr>
             <w:r>
-              <w:t xml:space="preserve">   "doc" : "FNLCR",</w:t>
+              <w:t xml:space="preserve">   "doc</w:t>
+            </w:r>
+            <w:proofErr w:type="gramStart"/>
+            <w:r>
+              <w:t>" :</w:t>
+            </w:r>
+            <w:proofErr w:type="gramEnd"/>
+            <w:r>
+              <w:t xml:space="preserve"> "FNLCR",</w:t>
             </w:r>
           </w:p>
           <w:p>
@@ -19565,7 +20543,15 @@
               <w:ind w:left="936"/>
             </w:pPr>
             <w:r>
-              <w:t xml:space="preserve">   "userRole" : "SYSTEM_ADMIN"</w:t>
+              <w:t xml:space="preserve">   "userRole</w:t>
+            </w:r>
+            <w:proofErr w:type="gramStart"/>
+            <w:r>
+              <w:t>" :</w:t>
+            </w:r>
+            <w:proofErr w:type="gramEnd"/>
+            <w:r>
+              <w:t xml:space="preserve"> "SYSTEM_ADMIN"</w:t>
             </w:r>
           </w:p>
           <w:p>
@@ -19622,7 +20608,21 @@
         <w:rPr>
           <w:i/>
         </w:rPr>
-        <w:t>-d @input.json -X PUT $&lt;SERVER&gt;</w:t>
+        <w:t>-d @</w:t>
+      </w:r>
+      <w:proofErr w:type="gramStart"/>
+      <w:r>
+        <w:rPr>
+          <w:i/>
+        </w:rPr>
+        <w:t>input.json</w:t>
+      </w:r>
+      <w:proofErr w:type="gramEnd"/>
+      <w:r>
+        <w:rPr>
+          <w:i/>
+        </w:rPr>
+        <w:t xml:space="preserve"> -X PUT $&lt;SERVER&gt;</w:t>
       </w:r>
       <w:r>
         <w:rPr>
@@ -19746,7 +20746,21 @@
         <w:rPr>
           <w:i/>
         </w:rPr>
-        <w:t>iadmin moduser &lt;userId&gt;#&lt;ZoneName&gt;  Type groupadmin</w:t>
+        <w:t>iadmin moduser &lt;userId&gt;#&lt;ZoneName</w:t>
+      </w:r>
+      <w:proofErr w:type="gramStart"/>
+      <w:r>
+        <w:rPr>
+          <w:i/>
+        </w:rPr>
+        <w:t>&gt;  Type</w:t>
+      </w:r>
+      <w:proofErr w:type="gramEnd"/>
+      <w:r>
+        <w:rPr>
+          <w:i/>
+        </w:rPr>
+        <w:t xml:space="preserve"> groupadmin</w:t>
       </w:r>
     </w:p>
     <w:p>
@@ -19852,7 +20866,15 @@
         <w:jc w:val="left"/>
       </w:pPr>
       <w:r>
-        <w:t xml:space="preserve">Create input.json with </w:t>
+        <w:t xml:space="preserve">Create </w:t>
+      </w:r>
+      <w:proofErr w:type="gramStart"/>
+      <w:r>
+        <w:t>input.json</w:t>
+      </w:r>
+      <w:proofErr w:type="gramEnd"/>
+      <w:r>
+        <w:t xml:space="preserve"> with </w:t>
       </w:r>
       <w:r>
         <w:t xml:space="preserve">the </w:t>
@@ -19909,7 +20931,15 @@
               <w:ind w:left="936"/>
             </w:pPr>
             <w:r>
-              <w:t xml:space="preserve">   "doc" : "FNLCR",</w:t>
+              <w:t xml:space="preserve">   "doc</w:t>
+            </w:r>
+            <w:proofErr w:type="gramStart"/>
+            <w:r>
+              <w:t>" :</w:t>
+            </w:r>
+            <w:proofErr w:type="gramEnd"/>
+            <w:r>
+              <w:t xml:space="preserve"> "FNLCR",</w:t>
             </w:r>
           </w:p>
           <w:p>
@@ -19918,7 +20948,15 @@
               <w:ind w:left="936"/>
             </w:pPr>
             <w:r>
-              <w:t xml:space="preserve">   "userRole" : "SYSTEM_ADMIN"</w:t>
+              <w:t xml:space="preserve">   "userRole</w:t>
+            </w:r>
+            <w:proofErr w:type="gramStart"/>
+            <w:r>
+              <w:t>" :</w:t>
+            </w:r>
+            <w:proofErr w:type="gramEnd"/>
+            <w:r>
+              <w:t xml:space="preserve"> "SYSTEM_ADMIN"</w:t>
             </w:r>
           </w:p>
           <w:p>
@@ -19975,7 +21013,21 @@
         <w:rPr>
           <w:i/>
         </w:rPr>
-        <w:t>d @input.json -X POST $&lt;SERVER&gt;</w:t>
+        <w:t>d @</w:t>
+      </w:r>
+      <w:proofErr w:type="gramStart"/>
+      <w:r>
+        <w:rPr>
+          <w:i/>
+        </w:rPr>
+        <w:t>input.json</w:t>
+      </w:r>
+      <w:proofErr w:type="gramEnd"/>
+      <w:r>
+        <w:rPr>
+          <w:i/>
+        </w:rPr>
+        <w:t xml:space="preserve"> -X POST $&lt;SERVER&gt;</w:t>
       </w:r>
       <w:r>
         <w:rPr>
@@ -20184,8 +21236,16 @@
               <w:rPr>
                 <w:color w:val="000000"/>
               </w:rPr>
-              <w:t>Edit ad save the following json into permission.json</w:t>
-            </w:r>
+              <w:t xml:space="preserve">Edit ad save the following json into </w:t>
+            </w:r>
+            <w:proofErr w:type="gramStart"/>
+            <w:r>
+              <w:rPr>
+                <w:color w:val="000000"/>
+              </w:rPr>
+              <w:t>permission.json</w:t>
+            </w:r>
+            <w:proofErr w:type="gramEnd"/>
           </w:p>
           <w:p>
             <w:pPr>
@@ -20592,8 +21652,16 @@
               <w:rPr>
                 <w:color w:val="000000"/>
               </w:rPr>
-              <w:t>@permission.json</w:t>
-            </w:r>
+              <w:t>@</w:t>
+            </w:r>
+            <w:proofErr w:type="gramStart"/>
+            <w:r>
+              <w:rPr>
+                <w:color w:val="000000"/>
+              </w:rPr>
+              <w:t>permission.json</w:t>
+            </w:r>
+            <w:proofErr w:type="gramEnd"/>
             <w:r>
               <w:rPr>
                 <w:color w:val="000000"/>
@@ -20702,8 +21770,16 @@
               <w:rPr>
                 <w:color w:val="000000"/>
               </w:rPr>
-              <w:t>Edit ad save the following json into sysadmin.json</w:t>
-            </w:r>
+              <w:t xml:space="preserve">Edit ad save the following json into </w:t>
+            </w:r>
+            <w:proofErr w:type="gramStart"/>
+            <w:r>
+              <w:rPr>
+                <w:color w:val="000000"/>
+              </w:rPr>
+              <w:t>sysadmin.json</w:t>
+            </w:r>
+            <w:proofErr w:type="gramEnd"/>
           </w:p>
           <w:p>
             <w:pPr>
@@ -20784,7 +21860,21 @@
               <w:rPr>
                 <w:color w:val="000000"/>
               </w:rPr>
-              <w:t xml:space="preserve">curl -H “Content-Type: application/json” -d @ sysadmin.json -X PUT </w:t>
+              <w:t xml:space="preserve">curl -H “Content-Type: application/json” -d @ </w:t>
+            </w:r>
+            <w:proofErr w:type="gramStart"/>
+            <w:r>
+              <w:rPr>
+                <w:color w:val="000000"/>
+              </w:rPr>
+              <w:t>sysadmin.json</w:t>
+            </w:r>
+            <w:proofErr w:type="gramEnd"/>
+            <w:r>
+              <w:rPr>
+                <w:color w:val="000000"/>
+              </w:rPr>
+              <w:t xml:space="preserve"> -X PUT </w:t>
             </w:r>
             <w:r>
               <w:rPr>
@@ -20851,8 +21941,16 @@
               <w:rPr>
                 <w:color w:val="000000"/>
               </w:rPr>
-              <w:t>Edit ad save the following json into permission.json</w:t>
-            </w:r>
+              <w:t xml:space="preserve">Edit ad save the following json into </w:t>
+            </w:r>
+            <w:proofErr w:type="gramStart"/>
+            <w:r>
+              <w:rPr>
+                <w:color w:val="000000"/>
+              </w:rPr>
+              <w:t>permission.json</w:t>
+            </w:r>
+            <w:proofErr w:type="gramEnd"/>
           </w:p>
           <w:p>
             <w:pPr>
@@ -21273,8 +22371,16 @@
               <w:rPr>
                 <w:color w:val="000000"/>
               </w:rPr>
-              <w:t>@permission.json</w:t>
-            </w:r>
+              <w:t>@</w:t>
+            </w:r>
+            <w:proofErr w:type="gramStart"/>
+            <w:r>
+              <w:rPr>
+                <w:color w:val="000000"/>
+              </w:rPr>
+              <w:t>permission.json</w:t>
+            </w:r>
+            <w:proofErr w:type="gramEnd"/>
             <w:r>
               <w:rPr>
                 <w:color w:val="000000"/>
@@ -21550,8 +22656,13 @@
         </w:numPr>
       </w:pPr>
       <w:r>
-        <w:t>icd ..</w:t>
-      </w:r>
+        <w:t>icd</w:t>
+      </w:r>
+      <w:proofErr w:type="gramStart"/>
+      <w:r>
+        <w:t xml:space="preserve"> ..</w:t>
+      </w:r>
+      <w:proofErr w:type="gramEnd"/>
       <w:r>
         <w:t xml:space="preserve"> (You will be on iRODS home path, ex: </w:t>
       </w:r>
@@ -24538,7 +25649,15 @@
         <w:jc w:val="left"/>
       </w:pPr>
       <w:r>
-        <w:t xml:space="preserve">    VALUES (?, ?, ?, ?, ?, ?, </w:t>
+        <w:t xml:space="preserve">    VALUES </w:t>
+      </w:r>
+      <w:proofErr w:type="gramStart"/>
+      <w:r>
+        <w:t>(?,</w:t>
+      </w:r>
+      <w:proofErr w:type="gramEnd"/>
+      <w:r>
+        <w:t xml:space="preserve"> ?, ?, ?, ?, ?, </w:t>
       </w:r>
     </w:p>
     <w:p>
@@ -25074,7 +26193,21 @@
         <w:rPr>
           <w:i/>
         </w:rPr>
-        <w:t xml:space="preserve">            "mandatory":true,</w:t>
+        <w:t xml:space="preserve">            "mandatory</w:t>
+      </w:r>
+      <w:proofErr w:type="gramStart"/>
+      <w:r>
+        <w:rPr>
+          <w:i/>
+        </w:rPr>
+        <w:t>":true</w:t>
+      </w:r>
+      <w:proofErr w:type="gramEnd"/>
+      <w:r>
+        <w:rPr>
+          <w:i/>
+        </w:rPr>
+        <w:t>,</w:t>
       </w:r>
     </w:p>
     <w:p>
@@ -25090,7 +26223,21 @@
         <w:rPr>
           <w:i/>
         </w:rPr>
-        <w:t xml:space="preserve">            "validValues":[  </w:t>
+        <w:t xml:space="preserve">            "validValues</w:t>
+      </w:r>
+      <w:proofErr w:type="gramStart"/>
+      <w:r>
+        <w:rPr>
+          <w:i/>
+        </w:rPr>
+        <w:t>":[</w:t>
+      </w:r>
+      <w:proofErr w:type="gramEnd"/>
+      <w:r>
+        <w:rPr>
+          <w:i/>
+        </w:rPr>
+        <w:t xml:space="preserve">  </w:t>
       </w:r>
     </w:p>
     <w:p>
@@ -25202,8 +26349,16 @@
         <w:rPr>
           <w:i/>
         </w:rPr>
-        <w:t xml:space="preserve">            "ruleEnabled":true</w:t>
-      </w:r>
+        <w:t xml:space="preserve">            "ruleEnabled</w:t>
+      </w:r>
+      <w:proofErr w:type="gramStart"/>
+      <w:r>
+        <w:rPr>
+          <w:i/>
+        </w:rPr>
+        <w:t>":true</w:t>
+      </w:r>
+      <w:proofErr w:type="gramEnd"/>
     </w:p>
     <w:p>
       <w:pPr>
@@ -25266,7 +26421,21 @@
         <w:rPr>
           <w:i/>
         </w:rPr>
-        <w:t xml:space="preserve">            "mandatory":true,</w:t>
+        <w:t xml:space="preserve">            "mandatory</w:t>
+      </w:r>
+      <w:proofErr w:type="gramStart"/>
+      <w:r>
+        <w:rPr>
+          <w:i/>
+        </w:rPr>
+        <w:t>":true</w:t>
+      </w:r>
+      <w:proofErr w:type="gramEnd"/>
+      <w:r>
+        <w:rPr>
+          <w:i/>
+        </w:rPr>
+        <w:t>,</w:t>
       </w:r>
     </w:p>
     <w:p>
@@ -25282,7 +26451,21 @@
         <w:rPr>
           <w:i/>
         </w:rPr>
-        <w:t xml:space="preserve">            "collectionTypes":[  </w:t>
+        <w:t xml:space="preserve">            "collectionTypes</w:t>
+      </w:r>
+      <w:proofErr w:type="gramStart"/>
+      <w:r>
+        <w:rPr>
+          <w:i/>
+        </w:rPr>
+        <w:t>":[</w:t>
+      </w:r>
+      <w:proofErr w:type="gramEnd"/>
+      <w:r>
+        <w:rPr>
+          <w:i/>
+        </w:rPr>
+        <w:t xml:space="preserve">  </w:t>
       </w:r>
     </w:p>
     <w:p>
@@ -25330,8 +26513,16 @@
         <w:rPr>
           <w:i/>
         </w:rPr>
-        <w:t xml:space="preserve">            "ruleEnabled":true</w:t>
-      </w:r>
+        <w:t xml:space="preserve">            "ruleEnabled</w:t>
+      </w:r>
+      <w:proofErr w:type="gramStart"/>
+      <w:r>
+        <w:rPr>
+          <w:i/>
+        </w:rPr>
+        <w:t>":true</w:t>
+      </w:r>
+      <w:proofErr w:type="gramEnd"/>
     </w:p>
     <w:p>
       <w:pPr>
@@ -25394,7 +26585,21 @@
         <w:rPr>
           <w:i/>
         </w:rPr>
-        <w:t xml:space="preserve">            "mandatory":true,</w:t>
+        <w:t xml:space="preserve">            "mandatory</w:t>
+      </w:r>
+      <w:proofErr w:type="gramStart"/>
+      <w:r>
+        <w:rPr>
+          <w:i/>
+        </w:rPr>
+        <w:t>":true</w:t>
+      </w:r>
+      <w:proofErr w:type="gramEnd"/>
+      <w:r>
+        <w:rPr>
+          <w:i/>
+        </w:rPr>
+        <w:t>,</w:t>
       </w:r>
     </w:p>
     <w:p>
@@ -25410,7 +26615,21 @@
         <w:rPr>
           <w:i/>
         </w:rPr>
-        <w:t xml:space="preserve">            "collectionTypes":[  </w:t>
+        <w:t xml:space="preserve">            "collectionTypes</w:t>
+      </w:r>
+      <w:proofErr w:type="gramStart"/>
+      <w:r>
+        <w:rPr>
+          <w:i/>
+        </w:rPr>
+        <w:t>":[</w:t>
+      </w:r>
+      <w:proofErr w:type="gramEnd"/>
+      <w:r>
+        <w:rPr>
+          <w:i/>
+        </w:rPr>
+        <w:t xml:space="preserve">  </w:t>
       </w:r>
     </w:p>
     <w:p>
@@ -25459,8 +26678,16 @@
         <w:rPr>
           <w:i/>
         </w:rPr>
-        <w:t xml:space="preserve">            "ruleEnabled":true</w:t>
-      </w:r>
+        <w:t xml:space="preserve">            "ruleEnabled</w:t>
+      </w:r>
+      <w:proofErr w:type="gramStart"/>
+      <w:r>
+        <w:rPr>
+          <w:i/>
+        </w:rPr>
+        <w:t>":true</w:t>
+      </w:r>
+      <w:proofErr w:type="gramEnd"/>
     </w:p>
     <w:p>
       <w:pPr>
@@ -25523,7 +26750,21 @@
         <w:rPr>
           <w:i/>
         </w:rPr>
-        <w:t xml:space="preserve">            "mandatory":true,</w:t>
+        <w:t xml:space="preserve">            "mandatory</w:t>
+      </w:r>
+      <w:proofErr w:type="gramStart"/>
+      <w:r>
+        <w:rPr>
+          <w:i/>
+        </w:rPr>
+        <w:t>":true</w:t>
+      </w:r>
+      <w:proofErr w:type="gramEnd"/>
+      <w:r>
+        <w:rPr>
+          <w:i/>
+        </w:rPr>
+        <w:t>,</w:t>
       </w:r>
     </w:p>
     <w:p>
@@ -25539,7 +26780,21 @@
         <w:rPr>
           <w:i/>
         </w:rPr>
-        <w:t xml:space="preserve">            "collectionTypes":[  </w:t>
+        <w:t xml:space="preserve">            "collectionTypes</w:t>
+      </w:r>
+      <w:proofErr w:type="gramStart"/>
+      <w:r>
+        <w:rPr>
+          <w:i/>
+        </w:rPr>
+        <w:t>":[</w:t>
+      </w:r>
+      <w:proofErr w:type="gramEnd"/>
+      <w:r>
+        <w:rPr>
+          <w:i/>
+        </w:rPr>
+        <w:t xml:space="preserve">  </w:t>
       </w:r>
     </w:p>
     <w:p>
@@ -25587,8 +26842,16 @@
         <w:rPr>
           <w:i/>
         </w:rPr>
-        <w:t xml:space="preserve">            "ruleEnabled":true</w:t>
-      </w:r>
+        <w:t xml:space="preserve">            "ruleEnabled</w:t>
+      </w:r>
+      <w:proofErr w:type="gramStart"/>
+      <w:r>
+        <w:rPr>
+          <w:i/>
+        </w:rPr>
+        <w:t>":true</w:t>
+      </w:r>
+      <w:proofErr w:type="gramEnd"/>
     </w:p>
     <w:p>
       <w:pPr>
@@ -25651,7 +26914,21 @@
         <w:rPr>
           <w:i/>
         </w:rPr>
-        <w:t xml:space="preserve">            "mandatory":false,</w:t>
+        <w:t xml:space="preserve">            "mandatory</w:t>
+      </w:r>
+      <w:proofErr w:type="gramStart"/>
+      <w:r>
+        <w:rPr>
+          <w:i/>
+        </w:rPr>
+        <w:t>":false</w:t>
+      </w:r>
+      <w:proofErr w:type="gramEnd"/>
+      <w:r>
+        <w:rPr>
+          <w:i/>
+        </w:rPr>
+        <w:t>,</w:t>
       </w:r>
     </w:p>
     <w:p>
@@ -25667,7 +26944,21 @@
         <w:rPr>
           <w:i/>
         </w:rPr>
-        <w:t xml:space="preserve">            "collectionTypes":[  </w:t>
+        <w:t xml:space="preserve">            "collectionTypes</w:t>
+      </w:r>
+      <w:proofErr w:type="gramStart"/>
+      <w:r>
+        <w:rPr>
+          <w:i/>
+        </w:rPr>
+        <w:t>":[</w:t>
+      </w:r>
+      <w:proofErr w:type="gramEnd"/>
+      <w:r>
+        <w:rPr>
+          <w:i/>
+        </w:rPr>
+        <w:t xml:space="preserve">  </w:t>
       </w:r>
     </w:p>
     <w:p>
@@ -25715,8 +27006,16 @@
         <w:rPr>
           <w:i/>
         </w:rPr>
-        <w:t xml:space="preserve">            "ruleEnabled":true</w:t>
-      </w:r>
+        <w:t xml:space="preserve">            "ruleEnabled</w:t>
+      </w:r>
+      <w:proofErr w:type="gramStart"/>
+      <w:r>
+        <w:rPr>
+          <w:i/>
+        </w:rPr>
+        <w:t>":true</w:t>
+      </w:r>
+      <w:proofErr w:type="gramEnd"/>
     </w:p>
     <w:p>
       <w:pPr>
@@ -25828,7 +27127,21 @@
         <w:rPr>
           <w:i/>
         </w:rPr>
-        <w:t xml:space="preserve">            "mandatory":true,</w:t>
+        <w:t xml:space="preserve">            "mandatory</w:t>
+      </w:r>
+      <w:proofErr w:type="gramStart"/>
+      <w:r>
+        <w:rPr>
+          <w:i/>
+        </w:rPr>
+        <w:t>":true</w:t>
+      </w:r>
+      <w:proofErr w:type="gramEnd"/>
+      <w:r>
+        <w:rPr>
+          <w:i/>
+        </w:rPr>
+        <w:t>,</w:t>
       </w:r>
     </w:p>
     <w:p>
@@ -25844,7 +27157,21 @@
         <w:rPr>
           <w:i/>
         </w:rPr>
-        <w:t xml:space="preserve">            "collectionTypes":[  </w:t>
+        <w:t xml:space="preserve">            "collectionTypes</w:t>
+      </w:r>
+      <w:proofErr w:type="gramStart"/>
+      <w:r>
+        <w:rPr>
+          <w:i/>
+        </w:rPr>
+        <w:t>":[</w:t>
+      </w:r>
+      <w:proofErr w:type="gramEnd"/>
+      <w:r>
+        <w:rPr>
+          <w:i/>
+        </w:rPr>
+        <w:t xml:space="preserve">  </w:t>
       </w:r>
     </w:p>
     <w:p>
@@ -25892,8 +27219,16 @@
         <w:rPr>
           <w:i/>
         </w:rPr>
-        <w:t xml:space="preserve">            "ruleEnabled":true</w:t>
-      </w:r>
+        <w:t xml:space="preserve">            "ruleEnabled</w:t>
+      </w:r>
+      <w:proofErr w:type="gramStart"/>
+      <w:r>
+        <w:rPr>
+          <w:i/>
+        </w:rPr>
+        <w:t>":true</w:t>
+      </w:r>
+      <w:proofErr w:type="gramEnd"/>
     </w:p>
     <w:p>
       <w:pPr>
@@ -25956,7 +27291,21 @@
         <w:rPr>
           <w:i/>
         </w:rPr>
-        <w:t xml:space="preserve">            "mandatory":true,</w:t>
+        <w:t xml:space="preserve">            "mandatory</w:t>
+      </w:r>
+      <w:proofErr w:type="gramStart"/>
+      <w:r>
+        <w:rPr>
+          <w:i/>
+        </w:rPr>
+        <w:t>":true</w:t>
+      </w:r>
+      <w:proofErr w:type="gramEnd"/>
+      <w:r>
+        <w:rPr>
+          <w:i/>
+        </w:rPr>
+        <w:t>,</w:t>
       </w:r>
     </w:p>
     <w:p>
@@ -25972,7 +27321,21 @@
         <w:rPr>
           <w:i/>
         </w:rPr>
-        <w:t xml:space="preserve">            "collectionTypes":[  </w:t>
+        <w:t xml:space="preserve">            "collectionTypes</w:t>
+      </w:r>
+      <w:proofErr w:type="gramStart"/>
+      <w:r>
+        <w:rPr>
+          <w:i/>
+        </w:rPr>
+        <w:t>":[</w:t>
+      </w:r>
+      <w:proofErr w:type="gramEnd"/>
+      <w:r>
+        <w:rPr>
+          <w:i/>
+        </w:rPr>
+        <w:t xml:space="preserve">  </w:t>
       </w:r>
     </w:p>
     <w:p>
@@ -26036,7 +27399,21 @@
         <w:rPr>
           <w:i/>
         </w:rPr>
-        <w:t xml:space="preserve">            "validValues":[  </w:t>
+        <w:t xml:space="preserve">            "validValues</w:t>
+      </w:r>
+      <w:proofErr w:type="gramStart"/>
+      <w:r>
+        <w:rPr>
+          <w:i/>
+        </w:rPr>
+        <w:t>":[</w:t>
+      </w:r>
+      <w:proofErr w:type="gramEnd"/>
+      <w:r>
+        <w:rPr>
+          <w:i/>
+        </w:rPr>
+        <w:t xml:space="preserve">  </w:t>
       </w:r>
     </w:p>
     <w:p>
@@ -26132,8 +27509,16 @@
         <w:rPr>
           <w:i/>
         </w:rPr>
-        <w:t xml:space="preserve">            "ruleEnabled":true</w:t>
-      </w:r>
+        <w:t xml:space="preserve">            "ruleEnabled</w:t>
+      </w:r>
+      <w:proofErr w:type="gramStart"/>
+      <w:r>
+        <w:rPr>
+          <w:i/>
+        </w:rPr>
+        <w:t>":true</w:t>
+      </w:r>
+      <w:proofErr w:type="gramEnd"/>
     </w:p>
     <w:p>
       <w:pPr>
@@ -26237,7 +27622,21 @@
         <w:rPr>
           <w:i/>
         </w:rPr>
-        <w:t>VALUES(‘41ff9b3a-dfb1-11e7-80c1-9a214cf093ae','/FS_ARCHIVE','FS_ARCHIVE',null,null,null,null,null,null,null,,'https://auth.globus.org/v2/oauth2/token','N/A','/FS_ARCHIVE','/mnt/FS_ARCHIVE','ARCHIVE',null,null,null</w:t>
+        <w:t>VALUES(‘41ff9b3a-dfb1-11e7-80c1-9a214cf093ae','/FS_ARCHIVE','FS_ARCHIVE</w:t>
+      </w:r>
+      <w:proofErr w:type="gramStart"/>
+      <w:r>
+        <w:rPr>
+          <w:i/>
+        </w:rPr>
+        <w:t>',null</w:t>
+      </w:r>
+      <w:proofErr w:type="gramEnd"/>
+      <w:r>
+        <w:rPr>
+          <w:i/>
+        </w:rPr>
+        <w:t>,null,null,null,null,null,null,,'https://auth.globus.org/v2/oauth2/token','N/A','/FS_ARCHIVE','/mnt/FS_ARCHIVE','ARCHIVE',null,null,null</w:t>
       </w:r>
       <w:r>
         <w:rPr>
@@ -26327,6 +27726,7 @@
       <w:r>
         <w:t xml:space="preserve">sh </w:t>
       </w:r>
+      <w:proofErr w:type="gramStart"/>
       <w:r>
         <w:t>starthpcserver.</w:t>
       </w:r>
@@ -26336,6 +27736,7 @@
       <w:r>
         <w:t>.sh</w:t>
       </w:r>
+      <w:proofErr w:type="gramEnd"/>
     </w:p>
     <w:p>
       <w:pPr>
@@ -26464,8 +27865,13 @@
       <w:r>
         <w:t>ID</w:t>
       </w:r>
-      <w:r>
-        <w:t>\”=’&lt;</w:t>
+      <w:proofErr w:type="gramStart"/>
+      <w:r>
+        <w:t>\”=</w:t>
+      </w:r>
+      <w:proofErr w:type="gramEnd"/>
+      <w:r>
+        <w:t>’&lt;</w:t>
       </w:r>
       <w:r>
         <w:t>UUID</w:t>
@@ -26643,10 +28049,18 @@
         <w:ind w:left="1080"/>
       </w:pPr>
       <w:r>
-        <w:t>Following are the</w:t>
-      </w:r>
-      <w:r>
-        <w:t xml:space="preserve">  steps to connect to iRODS through its iCommand. On DEV, UAT and Production environments, iRODS is setup to use PAM authentication. To access iRODS directly, you should have your account (with NIH AD UserId) registered with iRODS. iRODS port is enabled with SSL. To connect to iRODS, you need to have it</w:t>
+        <w:t xml:space="preserve">Following are </w:t>
+      </w:r>
+      <w:proofErr w:type="gramStart"/>
+      <w:r>
+        <w:t>the</w:t>
+      </w:r>
+      <w:r>
+        <w:t xml:space="preserve">  steps</w:t>
+      </w:r>
+      <w:proofErr w:type="gramEnd"/>
+      <w:r>
+        <w:t xml:space="preserve"> to connect to iRODS through its iCommand. On DEV, UAT and Production environments, iRODS is setup to use PAM authentication. To access iRODS directly, you should have your account (with NIH AD UserId) registered with iRODS. iRODS port is enabled with SSL. To connect to iRODS, you need to have it</w:t>
       </w:r>
       <w:r>
         <w:t>s</w:t>
@@ -26717,7 +28131,15 @@
         </w:numPr>
       </w:pPr>
       <w:r>
-        <w:t>From your home folder, type “mkdir .irods” and then “cd .irods”</w:t>
+        <w:t>From your home folder, type “</w:t>
+      </w:r>
+      <w:proofErr w:type="gramStart"/>
+      <w:r>
+        <w:t>mkdir .irods</w:t>
+      </w:r>
+      <w:proofErr w:type="gramEnd"/>
+      <w:r>
+        <w:t>” and then “cd .irods”</w:t>
       </w:r>
     </w:p>
     <w:p>
@@ -26741,7 +28163,15 @@
         </w:numPr>
       </w:pPr>
       <w:r>
-        <w:t>From your home folder, type “mkdir .irods” and then “cd .irods”</w:t>
+        <w:t>From your home folder, type “</w:t>
+      </w:r>
+      <w:proofErr w:type="gramStart"/>
+      <w:r>
+        <w:t>mkdir .irods</w:t>
+      </w:r>
+      <w:proofErr w:type="gramEnd"/>
+      <w:r>
+        <w:t>” and then “cd .irods”</w:t>
       </w:r>
     </w:p>
     <w:p>
@@ -26756,8 +28186,13 @@
         <w:t xml:space="preserve">vi </w:t>
       </w:r>
       <w:r>
-        <w:t>irods_environment.json</w:t>
-      </w:r>
+        <w:t>irods_</w:t>
+      </w:r>
+      <w:proofErr w:type="gramStart"/>
+      <w:r>
+        <w:t>environment.json</w:t>
+      </w:r>
+      <w:proofErr w:type="gramEnd"/>
     </w:p>
     <w:p>
       <w:pPr>
@@ -28092,7 +29527,15 @@
               <w:t>Contains application accounts for serving any DOC that is none of the above DOCs</w:t>
             </w:r>
             <w:r>
-              <w:t>.  Make sure DEFAULT is spelled as shown in all upper case letters.</w:t>
+              <w:t xml:space="preserve">.  Make sure DEFAULT is spelled as shown in all </w:t>
+            </w:r>
+            <w:proofErr w:type="gramStart"/>
+            <w:r>
+              <w:t>upper case</w:t>
+            </w:r>
+            <w:proofErr w:type="gramEnd"/>
+            <w:r>
+              <w:t xml:space="preserve"> letters.</w:t>
             </w:r>
           </w:p>
         </w:tc>
@@ -29310,7 +30753,15 @@
         <w:t>folder to be used a stage area f</w:t>
       </w:r>
       <w:r>
-        <w:t xml:space="preserve">or 2 hop transfer and click on </w:t>
+        <w:t xml:space="preserve">or 2 hop </w:t>
+      </w:r>
+      <w:proofErr w:type="gramStart"/>
+      <w:r>
+        <w:t>transfer</w:t>
+      </w:r>
+      <w:proofErr w:type="gramEnd"/>
+      <w:r>
+        <w:t xml:space="preserve"> and click on </w:t>
       </w:r>
       <w:r>
         <w:rPr>
@@ -29598,24 +31049,39 @@
       <w:pPr>
         <w:ind w:left="1440"/>
       </w:pPr>
-      <w:r>
-        <w:t xml:space="preserve">hpc.integration.globus.archive.endpoint=&lt; Endpoint UUID &gt; </w:t>
+      <w:proofErr w:type="gramStart"/>
+      <w:r>
+        <w:t>hpc.integration</w:t>
+      </w:r>
+      <w:proofErr w:type="gramEnd"/>
+      <w:r>
+        <w:t xml:space="preserve">.globus.archive.endpoint=&lt; Endpoint UUID &gt; </w:t>
       </w:r>
     </w:p>
     <w:p>
       <w:pPr>
         <w:ind w:left="1440"/>
       </w:pPr>
-      <w:r>
-        <w:t xml:space="preserve">hpc.integration.globus.archive.path=&lt; Upload  folder name &gt; </w:t>
+      <w:proofErr w:type="gramStart"/>
+      <w:r>
+        <w:t>hpc.integration</w:t>
+      </w:r>
+      <w:proofErr w:type="gramEnd"/>
+      <w:r>
+        <w:t xml:space="preserve">.globus.archive.path=&lt; Upload  folder name &gt; </w:t>
       </w:r>
     </w:p>
     <w:p>
       <w:pPr>
         <w:ind w:left="1440"/>
       </w:pPr>
-      <w:r>
-        <w:t xml:space="preserve">hpc.integration.globus.archive.directory=&lt; </w:t>
+      <w:proofErr w:type="gramStart"/>
+      <w:r>
+        <w:t>hpc.integration</w:t>
+      </w:r>
+      <w:proofErr w:type="gramEnd"/>
+      <w:r>
+        <w:t xml:space="preserve">.globus.archive.directory=&lt; </w:t>
       </w:r>
       <w:r>
         <w:t>Physical path on the mounted Globus file system</w:t>
@@ -29629,7 +31095,15 @@
         <w:ind w:left="1440"/>
       </w:pPr>
       <w:r>
-        <w:t>#hpc.integration.globus.archive.type=TEMPORARY_ARCHIVE</w:t>
+        <w:t>#</w:t>
+      </w:r>
+      <w:proofErr w:type="gramStart"/>
+      <w:r>
+        <w:t>hpc.integration</w:t>
+      </w:r>
+      <w:proofErr w:type="gramEnd"/>
+      <w:r>
+        <w:t>.globus.archive.type=TEMPORARY_ARCHIVE</w:t>
       </w:r>
     </w:p>
     <w:p>
@@ -29641,8 +31115,13 @@
       <w:pPr>
         <w:ind w:left="1440"/>
       </w:pPr>
-      <w:r>
-        <w:t>hpc.integration.globus.download.endpoint=</w:t>
+      <w:proofErr w:type="gramStart"/>
+      <w:r>
+        <w:t>hpc.integration</w:t>
+      </w:r>
+      <w:proofErr w:type="gramEnd"/>
+      <w:r>
+        <w:t>.globus.download.endpoint=</w:t>
       </w:r>
       <w:r>
         <w:t>&lt; Endpoint UUID &gt;</w:t>
@@ -29652,8 +31131,13 @@
       <w:pPr>
         <w:ind w:left="1440"/>
       </w:pPr>
-      <w:r>
-        <w:t>hpc.integration.globus.download.path=</w:t>
+      <w:proofErr w:type="gramStart"/>
+      <w:r>
+        <w:t>hpc.integration</w:t>
+      </w:r>
+      <w:proofErr w:type="gramEnd"/>
+      <w:r>
+        <w:t>.globus.download.path=</w:t>
       </w:r>
       <w:r>
         <w:t>&lt; Download  folder name &gt;</w:t>
@@ -29663,9 +31147,14 @@
       <w:pPr>
         <w:ind w:left="1440"/>
       </w:pPr>
+      <w:proofErr w:type="gramStart"/>
       <w:r>
         <w:lastRenderedPageBreak/>
-        <w:t>hpc.integration.globus.download.directory=</w:t>
+        <w:t>hpc.integration</w:t>
+      </w:r>
+      <w:proofErr w:type="gramEnd"/>
+      <w:r>
+        <w:t>.globus.download.directory=</w:t>
       </w:r>
       <w:r>
         <w:t>&lt; Physical path on the mounted Globus file system &gt;</w:t>
@@ -29906,7 +31395,21 @@
         <w:rPr>
           <w:color w:val="000000"/>
         </w:rPr>
-        <w:t>   "scope": "urn:globus:auth:scope:transfer.api.globus.org:all"</w:t>
+        <w:t>   "scope": "</w:t>
+      </w:r>
+      <w:proofErr w:type="gramStart"/>
+      <w:r>
+        <w:rPr>
+          <w:color w:val="000000"/>
+        </w:rPr>
+        <w:t>urn:globus</w:t>
+      </w:r>
+      <w:proofErr w:type="gramEnd"/>
+      <w:r>
+        <w:rPr>
+          <w:color w:val="000000"/>
+        </w:rPr>
+        <w:t>:auth:scope:transfer.api.globus.org:all"</w:t>
       </w:r>
     </w:p>
     <w:p>
@@ -30812,8 +32315,13 @@
               <w:ind w:left="0"/>
             </w:pPr>
             <w:r>
-              <w:t>4.1.10.0.RELEASE</w:t>
-            </w:r>
+              <w:t>4.1.10.</w:t>
+            </w:r>
+            <w:proofErr w:type="gramStart"/>
+            <w:r>
+              <w:t>0.RELEASE</w:t>
+            </w:r>
+            <w:proofErr w:type="gramEnd"/>
           </w:p>
         </w:tc>
       </w:tr>
@@ -30876,8 +32384,13 @@
               <w:ind w:left="0"/>
             </w:pPr>
             <w:r>
-              <w:t>3.2.17.RELEASE</w:t>
-            </w:r>
+              <w:t>3.2.</w:t>
+            </w:r>
+            <w:proofErr w:type="gramStart"/>
+            <w:r>
+              <w:t>17.RELEASE</w:t>
+            </w:r>
+            <w:proofErr w:type="gramEnd"/>
           </w:p>
         </w:tc>
       </w:tr>
@@ -31027,9 +32540,11 @@
       <w:r>
         <w:t xml:space="preserve"> </w:t>
       </w:r>
+      <w:proofErr w:type="gramStart"/>
       <w:r>
         <w:t>hpc.bus.ldapAuthentication</w:t>
       </w:r>
+      <w:proofErr w:type="gramEnd"/>
       <w:r>
         <w:t>=true</w:t>
       </w:r>
@@ -31057,13 +32572,7 @@
         <w:jc w:val="left"/>
       </w:pPr>
       <w:r>
-        <w:t xml:space="preserve">To </w:t>
-      </w:r>
-      <w:r>
-        <w:t>disable</w:t>
-      </w:r>
-      <w:r>
-        <w:t xml:space="preserve"> NIH AD, </w:t>
+        <w:t xml:space="preserve">To disable NIH AD, </w:t>
       </w:r>
       <w:r>
         <w:t>follow the following sequence of steps:</w:t>
@@ -31112,7 +32621,15 @@
         <w:t>Create iRODS user accounts:</w:t>
       </w:r>
       <w:r>
-        <w:t xml:space="preserve"> If you already have non NIH AD accounts registered wi</w:t>
+        <w:t xml:space="preserve"> If you already have </w:t>
+      </w:r>
+      <w:proofErr w:type="gramStart"/>
+      <w:r>
+        <w:t>non NIH</w:t>
+      </w:r>
+      <w:proofErr w:type="gramEnd"/>
+      <w:r>
+        <w:t xml:space="preserve"> AD accounts registered wi</w:t>
       </w:r>
       <w:r>
         <w:t>th HPC DME</w:t>
@@ -31202,10 +32719,7 @@
         <w:t>.</w:t>
       </w:r>
       <w:r>
-        <w:t xml:space="preserve"> </w:t>
-      </w:r>
-      <w:r>
-        <w:t>Please see section 3.4.3 to get details on how to set an application property value.</w:t>
+        <w:t xml:space="preserve"> Please see section 3.4.3 to get details on how to set an application property value.</w:t>
       </w:r>
     </w:p>
     <w:p>
@@ -31214,9 +32728,11 @@
         <w:ind w:left="936"/>
         <w:jc w:val="left"/>
       </w:pPr>
+      <w:proofErr w:type="gramStart"/>
       <w:r>
         <w:t>hpc.bus.ldapAuthentication</w:t>
       </w:r>
+      <w:proofErr w:type="gramEnd"/>
       <w:r>
         <w:t>=false</w:t>
       </w:r>
@@ -31256,7 +32772,15 @@
         <w:jc w:val="left"/>
       </w:pPr>
       <w:r>
-        <w:t>DEV and UAT environments are created with following non NIH AD accounts to run dice tests.</w:t>
+        <w:t xml:space="preserve">DEV and UAT environments are created with following </w:t>
+      </w:r>
+      <w:proofErr w:type="gramStart"/>
+      <w:r>
+        <w:t>non NIH</w:t>
+      </w:r>
+      <w:proofErr w:type="gramEnd"/>
+      <w:r>
+        <w:t xml:space="preserve"> AD accounts to run dice tests.</w:t>
       </w:r>
     </w:p>
     <w:p>
@@ -31588,7 +33112,21 @@
           <w:color w:val="000000" w:themeColor="text1"/>
         </w:rPr>
         <w:lastRenderedPageBreak/>
-        <w:t>Set JAVA_HOME to the directory where you just installed Java.  This is usually accomplished by editing /etc/profile (setting it for all users) or individual .profile files for each account.  Adding the following lines will ususally suffice:</w:t>
+        <w:t xml:space="preserve">Set JAVA_HOME to the directory where you just installed Java.  This is usually accomplished by editing /etc/profile (setting it for all users) or </w:t>
+      </w:r>
+      <w:proofErr w:type="gramStart"/>
+      <w:r>
+        <w:rPr>
+          <w:color w:val="000000" w:themeColor="text1"/>
+        </w:rPr>
+        <w:t>individual .profile</w:t>
+      </w:r>
+      <w:proofErr w:type="gramEnd"/>
+      <w:r>
+        <w:rPr>
+          <w:color w:val="000000" w:themeColor="text1"/>
+        </w:rPr>
+        <w:t xml:space="preserve"> files for each account.  Adding the following lines will ususally suffice:</w:t>
       </w:r>
     </w:p>
     <w:p>
@@ -31619,7 +33157,15 @@
       </w:pPr>
       <w:r>
         <w:tab/>
-        <w:t>export PATH=$JAVA_HOME/bin:$PATH</w:t>
+        <w:t>export PATH=$JAVA_HOME/</w:t>
+      </w:r>
+      <w:proofErr w:type="gramStart"/>
+      <w:r>
+        <w:t>bin:$</w:t>
+      </w:r>
+      <w:proofErr w:type="gramEnd"/>
+      <w:r>
+        <w:t>PATH</w:t>
       </w:r>
     </w:p>
     <w:p>
@@ -31738,8 +33284,16 @@
         <w:rPr>
           <w:color w:val="000000" w:themeColor="text1"/>
         </w:rPr>
-        <w:t>sudo ln -s apache-maven-3.3.9  maven</w:t>
-      </w:r>
+        <w:t>sudo ln -s apache-maven-3.3.</w:t>
+      </w:r>
+      <w:proofErr w:type="gramStart"/>
+      <w:r>
+        <w:rPr>
+          <w:color w:val="000000" w:themeColor="text1"/>
+        </w:rPr>
+        <w:t>9  maven</w:t>
+      </w:r>
+      <w:proofErr w:type="gramEnd"/>
     </w:p>
     <w:p>
       <w:pPr>
@@ -31794,7 +33348,21 @@
         <w:rPr>
           <w:color w:val="000000" w:themeColor="text1"/>
         </w:rPr>
-        <w:t>export PATH=${M2_HOME}/bin:${PATH}</w:t>
+        <w:t>export PATH=${M2_HOME}/</w:t>
+      </w:r>
+      <w:proofErr w:type="gramStart"/>
+      <w:r>
+        <w:rPr>
+          <w:color w:val="000000" w:themeColor="text1"/>
+        </w:rPr>
+        <w:t>bin:$</w:t>
+      </w:r>
+      <w:proofErr w:type="gramEnd"/>
+      <w:r>
+        <w:rPr>
+          <w:color w:val="000000" w:themeColor="text1"/>
+        </w:rPr>
+        <w:t>{PATH}</w:t>
       </w:r>
     </w:p>
     <w:p>
@@ -32324,8 +33892,16 @@
         <w:rPr>
           <w:color w:val="000000" w:themeColor="text1"/>
         </w:rPr>
-        <w:t>sudo systemctl enable postgresql-9.5.service</w:t>
-      </w:r>
+        <w:t>sudo systemctl enable postgresql-9.</w:t>
+      </w:r>
+      <w:proofErr w:type="gramStart"/>
+      <w:r>
+        <w:rPr>
+          <w:color w:val="000000" w:themeColor="text1"/>
+        </w:rPr>
+        <w:t>5.service</w:t>
+      </w:r>
+      <w:proofErr w:type="gramEnd"/>
     </w:p>
     <w:p>
       <w:pPr>
@@ -32794,7 +34370,21 @@
         <w:rPr>
           <w:color w:val="000000" w:themeColor="text1"/>
         </w:rPr>
-        <w:t>host    all             all             ::1/128                 md5</w:t>
+        <w:t xml:space="preserve">host    all             all           </w:t>
+      </w:r>
+      <w:proofErr w:type="gramStart"/>
+      <w:r>
+        <w:rPr>
+          <w:color w:val="000000" w:themeColor="text1"/>
+        </w:rPr>
+        <w:t xml:space="preserve">  :</w:t>
+      </w:r>
+      <w:proofErr w:type="gramEnd"/>
+      <w:r>
+        <w:rPr>
+          <w:color w:val="000000" w:themeColor="text1"/>
+        </w:rPr>
+        <w:t>:1/128                 md5</w:t>
       </w:r>
     </w:p>
     <w:p>
@@ -33104,9 +34694,11 @@
               <w:ind w:left="0"/>
               <w:jc w:val="left"/>
             </w:pPr>
+            <w:proofErr w:type="gramStart"/>
             <w:r>
               <w:t>hpc.ws.rs.host</w:t>
             </w:r>
+            <w:proofErr w:type="gramEnd"/>
           </w:p>
         </w:tc>
         <w:tc>
@@ -33219,9 +34811,11 @@
               <w:ind w:left="0"/>
               <w:jc w:val="left"/>
             </w:pPr>
+            <w:proofErr w:type="gramStart"/>
             <w:r>
               <w:t>hpc.ws.rs.path</w:t>
             </w:r>
+            <w:proofErr w:type="gramEnd"/>
           </w:p>
         </w:tc>
         <w:tc>
@@ -33269,9 +34863,11 @@
               <w:ind w:left="0"/>
               <w:jc w:val="left"/>
             </w:pPr>
+            <w:proofErr w:type="gramStart"/>
             <w:r>
               <w:t>hpc.ws.rs.stackTraceEnabled</w:t>
             </w:r>
+            <w:proofErr w:type="gramEnd"/>
           </w:p>
         </w:tc>
         <w:tc>
@@ -33376,10 +34972,12 @@
                 <w:b/>
               </w:rPr>
             </w:pPr>
+            <w:proofErr w:type="gramStart"/>
             <w:r>
               <w:lastRenderedPageBreak/>
               <w:t>hpc.bus.ldapAuthentication</w:t>
             </w:r>
+            <w:proofErr w:type="gramEnd"/>
           </w:p>
         </w:tc>
         <w:tc>
@@ -33430,8 +35028,13 @@
               <w:ind w:left="0"/>
               <w:jc w:val="left"/>
             </w:pPr>
-            <w:r>
-              <w:t>hpc.ws.rs.attachment-tmp-directory</w:t>
+            <w:proofErr w:type="gramStart"/>
+            <w:r>
+              <w:t>hpc.ws.rs.attachment</w:t>
+            </w:r>
+            <w:proofErr w:type="gramEnd"/>
+            <w:r>
+              <w:t>-tmp-directory</w:t>
             </w:r>
           </w:p>
         </w:tc>
@@ -33474,8 +35077,13 @@
               <w:ind w:left="0"/>
               <w:jc w:val="left"/>
             </w:pPr>
-            <w:r>
-              <w:t>hpc.ws.rs.attachment-memory-threshold</w:t>
+            <w:proofErr w:type="gramStart"/>
+            <w:r>
+              <w:t>hpc.ws.rs.attachment</w:t>
+            </w:r>
+            <w:proofErr w:type="gramEnd"/>
+            <w:r>
+              <w:t>-memory-threshold</w:t>
             </w:r>
           </w:p>
         </w:tc>
@@ -33492,8 +35100,13 @@
             <w:r>
               <w:t>Memory threshold before servicemix starts writing into “</w:t>
             </w:r>
-            <w:r>
-              <w:t>hpc.ws.rs.attachment-tmp-directory</w:t>
+            <w:proofErr w:type="gramStart"/>
+            <w:r>
+              <w:t>hpc.ws.rs.attachment</w:t>
+            </w:r>
+            <w:proofErr w:type="gramEnd"/>
+            <w:r>
+              <w:t>-tmp-directory</w:t>
             </w:r>
             <w:r>
               <w:t>” folder</w:t>
@@ -33527,8 +35140,13 @@
               <w:ind w:left="0"/>
               <w:jc w:val="left"/>
             </w:pPr>
-            <w:r>
-              <w:t>hpc.ws.rs.ssl.keystore.path</w:t>
+            <w:proofErr w:type="gramStart"/>
+            <w:r>
+              <w:t>hpc.ws.rs.ssl.keystore</w:t>
+            </w:r>
+            <w:proofErr w:type="gramEnd"/>
+            <w:r>
+              <w:t>.path</w:t>
             </w:r>
           </w:p>
         </w:tc>
@@ -33564,7 +35182,15 @@
               <w:jc w:val="left"/>
             </w:pPr>
             <w:r>
-              <w:t>${karaf.base}/etc/hpc-server/keystore.jks</w:t>
+              <w:t>${</w:t>
+            </w:r>
+            <w:proofErr w:type="gramStart"/>
+            <w:r>
+              <w:t>karaf.base</w:t>
+            </w:r>
+            <w:proofErr w:type="gramEnd"/>
+            <w:r>
+              <w:t>}/etc/hpc-server/keystore.jks</w:t>
             </w:r>
           </w:p>
         </w:tc>
@@ -33580,8 +35206,13 @@
               <w:ind w:left="0"/>
               <w:jc w:val="left"/>
             </w:pPr>
-            <w:r>
-              <w:t>hpc.ws.rs.ssl.keystore.type</w:t>
+            <w:proofErr w:type="gramStart"/>
+            <w:r>
+              <w:t>hpc.ws.rs.ssl.keystore</w:t>
+            </w:r>
+            <w:proofErr w:type="gramEnd"/>
+            <w:r>
+              <w:t>.type</w:t>
             </w:r>
           </w:p>
         </w:tc>
@@ -33633,8 +35264,13 @@
               <w:ind w:left="0"/>
               <w:jc w:val="left"/>
             </w:pPr>
-            <w:r>
-              <w:t>hpc.ws.rs.ssl.keystore.password</w:t>
+            <w:proofErr w:type="gramStart"/>
+            <w:r>
+              <w:t>hpc.ws.rs.ssl.keystore</w:t>
+            </w:r>
+            <w:proofErr w:type="gramEnd"/>
+            <w:r>
+              <w:t>.password</w:t>
             </w:r>
           </w:p>
         </w:tc>
@@ -33693,8 +35329,13 @@
               <w:ind w:left="0"/>
               <w:jc w:val="left"/>
             </w:pPr>
-            <w:r>
-              <w:t>hpc.ws.rs.ssl.truststore.path</w:t>
+            <w:proofErr w:type="gramStart"/>
+            <w:r>
+              <w:t>hpc.ws.rs.ssl.truststore</w:t>
+            </w:r>
+            <w:proofErr w:type="gramEnd"/>
+            <w:r>
+              <w:t>.path</w:t>
             </w:r>
           </w:p>
         </w:tc>
@@ -33730,7 +35371,15 @@
               <w:jc w:val="left"/>
             </w:pPr>
             <w:r>
-              <w:t>${karaf.base}/etc/hpc-server/keystore.jks</w:t>
+              <w:t>${</w:t>
+            </w:r>
+            <w:proofErr w:type="gramStart"/>
+            <w:r>
+              <w:t>karaf.base</w:t>
+            </w:r>
+            <w:proofErr w:type="gramEnd"/>
+            <w:r>
+              <w:t>}/etc/hpc-server/keystore.jks</w:t>
             </w:r>
           </w:p>
         </w:tc>
@@ -33746,8 +35395,13 @@
               <w:ind w:left="0"/>
               <w:jc w:val="left"/>
             </w:pPr>
-            <w:r>
-              <w:t>hpc.ws.rs.ssl.truststore.type</w:t>
+            <w:proofErr w:type="gramStart"/>
+            <w:r>
+              <w:t>hpc.ws.rs.ssl.truststore</w:t>
+            </w:r>
+            <w:proofErr w:type="gramEnd"/>
+            <w:r>
+              <w:t>.type</w:t>
             </w:r>
           </w:p>
         </w:tc>
@@ -33799,8 +35453,13 @@
               <w:ind w:left="0"/>
               <w:jc w:val="left"/>
             </w:pPr>
-            <w:r>
-              <w:t>hpc.ws.rs.ssl.truststore.password</w:t>
+            <w:proofErr w:type="gramStart"/>
+            <w:r>
+              <w:t>hpc.ws.rs.ssl.truststore</w:t>
+            </w:r>
+            <w:proofErr w:type="gramEnd"/>
+            <w:r>
+              <w:t>.password</w:t>
             </w:r>
           </w:p>
         </w:tc>
@@ -33852,9 +35511,11 @@
               <w:ind w:left="0"/>
               <w:jc w:val="left"/>
             </w:pPr>
+            <w:proofErr w:type="gramStart"/>
             <w:r>
               <w:t>hpc.ws.rs.ssl.wantClientAuth</w:t>
             </w:r>
+            <w:proofErr w:type="gramEnd"/>
           </w:p>
         </w:tc>
         <w:tc>
@@ -33956,9 +35617,11 @@
               <w:ind w:left="0"/>
               <w:jc w:val="left"/>
             </w:pPr>
+            <w:proofErr w:type="gramStart"/>
             <w:r>
               <w:t>hpc.ws.rs.ssl.needClientAuth</w:t>
             </w:r>
+            <w:proofErr w:type="gramEnd"/>
           </w:p>
         </w:tc>
         <w:tc>
@@ -34051,8 +35714,13 @@
               <w:ind w:left="0"/>
               <w:jc w:val="left"/>
             </w:pPr>
-            <w:r>
-              <w:t>hpc.ws.rs.jetty-engine.minThreads</w:t>
+            <w:proofErr w:type="gramStart"/>
+            <w:r>
+              <w:t>hpc.ws.rs.jetty</w:t>
+            </w:r>
+            <w:proofErr w:type="gramEnd"/>
+            <w:r>
+              <w:t>-engine.minThreads</w:t>
             </w:r>
           </w:p>
         </w:tc>
@@ -34116,8 +35784,13 @@
               <w:ind w:left="0"/>
               <w:jc w:val="left"/>
             </w:pPr>
-            <w:r>
-              <w:t>hpc.ws.rs.jetty-engine.maxThreads</w:t>
+            <w:proofErr w:type="gramStart"/>
+            <w:r>
+              <w:t>hpc.ws.rs.jetty</w:t>
+            </w:r>
+            <w:proofErr w:type="gramEnd"/>
+            <w:r>
+              <w:t>-engine.maxThreads</w:t>
             </w:r>
           </w:p>
         </w:tc>
@@ -34215,8 +35888,13 @@
               <w:ind w:left="0"/>
               <w:jc w:val="left"/>
             </w:pPr>
-            <w:r>
-              <w:t>hpc.ws.rs.auth.register-user</w:t>
+            <w:proofErr w:type="gramStart"/>
+            <w:r>
+              <w:t>hpc.ws.rs.auth</w:t>
+            </w:r>
+            <w:proofErr w:type="gramEnd"/>
+            <w:r>
+              <w:t>.register-user</w:t>
             </w:r>
           </w:p>
         </w:tc>
@@ -34265,8 +35943,13 @@
               <w:ind w:left="0"/>
               <w:jc w:val="left"/>
             </w:pPr>
-            <w:r>
-              <w:t>hpc.ws.rs.auth.security.update-user</w:t>
+            <w:proofErr w:type="gramStart"/>
+            <w:r>
+              <w:t>hpc.ws.rs.auth</w:t>
+            </w:r>
+            <w:proofErr w:type="gramEnd"/>
+            <w:r>
+              <w:t>.security.update-user</w:t>
             </w:r>
           </w:p>
         </w:tc>
@@ -34504,8 +36187,13 @@
               <w:ind w:left="0"/>
               <w:jc w:val="left"/>
             </w:pPr>
-            <w:r>
-              <w:t>hpc.ws.rs.auth.authenticate</w:t>
+            <w:proofErr w:type="gramStart"/>
+            <w:r>
+              <w:t>hpc.ws.rs.auth</w:t>
+            </w:r>
+            <w:proofErr w:type="gramEnd"/>
+            <w:r>
+              <w:t>.authenticate</w:t>
             </w:r>
           </w:p>
         </w:tc>
@@ -34558,8 +36246,13 @@
               <w:ind w:left="0"/>
               <w:jc w:val="left"/>
             </w:pPr>
-            <w:r>
-              <w:t>hpc.ws.rs.auth.security.register-group</w:t>
+            <w:proofErr w:type="gramStart"/>
+            <w:r>
+              <w:t>hpc.ws.rs.auth</w:t>
+            </w:r>
+            <w:proofErr w:type="gramEnd"/>
+            <w:r>
+              <w:t>.security.register-group</w:t>
             </w:r>
           </w:p>
         </w:tc>
@@ -34605,8 +36298,13 @@
               <w:ind w:left="0"/>
               <w:jc w:val="left"/>
             </w:pPr>
-            <w:r>
-              <w:t>hpc.ws.rs.auth.security.update-group</w:t>
+            <w:proofErr w:type="gramStart"/>
+            <w:r>
+              <w:t>hpc.ws.rs.auth</w:t>
+            </w:r>
+            <w:proofErr w:type="gramEnd"/>
+            <w:r>
+              <w:t>.security.update-group</w:t>
             </w:r>
           </w:p>
         </w:tc>
@@ -34761,8 +36459,13 @@
               <w:ind w:left="0"/>
               <w:jc w:val="left"/>
             </w:pPr>
-            <w:r>
-              <w:t>hpc.ws.rs.auth.security.</w:t>
+            <w:proofErr w:type="gramStart"/>
+            <w:r>
+              <w:t>hpc.ws.rs.auth</w:t>
+            </w:r>
+            <w:proofErr w:type="gramEnd"/>
+            <w:r>
+              <w:t>.security.</w:t>
             </w:r>
             <w:r>
               <w:t>delete</w:t>
@@ -34814,8 +36517,13 @@
               <w:ind w:left="0"/>
               <w:jc w:val="left"/>
             </w:pPr>
-            <w:r>
-              <w:t>hpc.ws.rs.auth.security.register-system-account</w:t>
+            <w:proofErr w:type="gramStart"/>
+            <w:r>
+              <w:t>hpc.ws.rs.auth</w:t>
+            </w:r>
+            <w:proofErr w:type="gramEnd"/>
+            <w:r>
+              <w:t>.security.register-system-account</w:t>
             </w:r>
           </w:p>
         </w:tc>
@@ -34861,8 +36569,13 @@
               <w:ind w:left="0"/>
               <w:jc w:val="left"/>
             </w:pPr>
-            <w:r>
-              <w:t>hpc.ws.rs.auth.register-collection</w:t>
+            <w:proofErr w:type="gramStart"/>
+            <w:r>
+              <w:t>hpc.ws.rs.auth</w:t>
+            </w:r>
+            <w:proofErr w:type="gramEnd"/>
+            <w:r>
+              <w:t>.register-collection</w:t>
             </w:r>
           </w:p>
         </w:tc>
@@ -34961,8 +36674,13 @@
               <w:ind w:left="0"/>
               <w:jc w:val="left"/>
             </w:pPr>
-            <w:r>
-              <w:t>hpc.ws.rs.auth.data-management.download-collection</w:t>
+            <w:proofErr w:type="gramStart"/>
+            <w:r>
+              <w:t>hpc.ws.rs.auth</w:t>
+            </w:r>
+            <w:proofErr w:type="gramEnd"/>
+            <w:r>
+              <w:t>.data-management.download-collection</w:t>
             </w:r>
           </w:p>
         </w:tc>
@@ -35102,9 +36820,14 @@
               <w:ind w:left="0"/>
               <w:jc w:val="left"/>
             </w:pPr>
+            <w:proofErr w:type="gramStart"/>
             <w:r>
               <w:lastRenderedPageBreak/>
-              <w:t>hpc.ws.rs.auth.register-data-object</w:t>
+              <w:t>hpc.ws.rs.auth</w:t>
+            </w:r>
+            <w:proofErr w:type="gramEnd"/>
+            <w:r>
+              <w:t>.register-data-object</w:t>
             </w:r>
           </w:p>
         </w:tc>
@@ -35204,8 +36927,13 @@
               <w:ind w:left="0"/>
               <w:jc w:val="left"/>
             </w:pPr>
-            <w:r>
-              <w:t>hpc.ws.rs.auth.data-management.download-data-object</w:t>
+            <w:proofErr w:type="gramStart"/>
+            <w:r>
+              <w:t>hpc.ws.rs.auth</w:t>
+            </w:r>
+            <w:proofErr w:type="gramEnd"/>
+            <w:r>
+              <w:t>.data-management.download-data-object</w:t>
             </w:r>
           </w:p>
         </w:tc>
@@ -35439,8 +37167,13 @@
               <w:ind w:left="0"/>
               <w:jc w:val="left"/>
             </w:pPr>
-            <w:r>
-              <w:t>hpc.ws.rs.auth.data-search.query-collections</w:t>
+            <w:proofErr w:type="gramStart"/>
+            <w:r>
+              <w:t>hpc.ws.rs.auth</w:t>
+            </w:r>
+            <w:proofErr w:type="gramEnd"/>
+            <w:r>
+              <w:t>.data-search.query-collections</w:t>
             </w:r>
           </w:p>
         </w:tc>
@@ -35492,8 +37225,13 @@
               <w:ind w:left="0"/>
               <w:jc w:val="left"/>
             </w:pPr>
-            <w:r>
-              <w:t>hpc.ws.rs.auth.data-search.query-data-objects</w:t>
+            <w:proofErr w:type="gramStart"/>
+            <w:r>
+              <w:t>hpc.ws.rs.auth</w:t>
+            </w:r>
+            <w:proofErr w:type="gramEnd"/>
+            <w:r>
+              <w:t>.data-search.query-data-objects</w:t>
             </w:r>
           </w:p>
         </w:tc>
@@ -35598,8 +37336,13 @@
               <w:ind w:left="0"/>
               <w:jc w:val="left"/>
             </w:pPr>
-            <w:r>
-              <w:t>hpc.ws.rs.auth.data-search.update</w:t>
+            <w:proofErr w:type="gramStart"/>
+            <w:r>
+              <w:t>hpc.ws.rs.auth</w:t>
+            </w:r>
+            <w:proofErr w:type="gramEnd"/>
+            <w:r>
+              <w:t>.data-search.update</w:t>
             </w:r>
             <w:r>
               <w:t>-query</w:t>
@@ -35654,8 +37397,13 @@
               <w:ind w:left="0"/>
               <w:jc w:val="left"/>
             </w:pPr>
-            <w:r>
-              <w:t>hpc.ws.rs.auth.data-search.delete</w:t>
+            <w:proofErr w:type="gramStart"/>
+            <w:r>
+              <w:t>hpc.ws.rs.auth</w:t>
+            </w:r>
+            <w:proofErr w:type="gramEnd"/>
+            <w:r>
+              <w:t>.data-search.delete</w:t>
             </w:r>
             <w:r>
               <w:t>-query</w:t>
@@ -35788,8 +37536,13 @@
               <w:jc w:val="left"/>
             </w:pPr>
             <w:r>
-              <w:t>Allowed roles to get a named queries</w:t>
-            </w:r>
+              <w:t xml:space="preserve">Allowed roles to get </w:t>
+            </w:r>
+            <w:proofErr w:type="gramStart"/>
+            <w:r>
+              <w:t>a named queries</w:t>
+            </w:r>
+            <w:proofErr w:type="gramEnd"/>
           </w:p>
         </w:tc>
         <w:tc>
@@ -35879,8 +37632,13 @@
               <w:ind w:left="0"/>
               <w:jc w:val="left"/>
             </w:pPr>
-            <w:r>
-              <w:t>hpc.ws.rs.auth.data-search.refresh-metadata-views</w:t>
+            <w:proofErr w:type="gramStart"/>
+            <w:r>
+              <w:t>hpc.ws.rs.auth</w:t>
+            </w:r>
+            <w:proofErr w:type="gramEnd"/>
+            <w:r>
+              <w:t>.data-search.refresh-metadata-views</w:t>
             </w:r>
           </w:p>
         </w:tc>
@@ -35932,8 +37690,13 @@
               <w:ind w:left="0"/>
               <w:jc w:val="left"/>
             </w:pPr>
-            <w:r>
-              <w:t>hpc.ws.rs.auth.notification.subscribe-notifications</w:t>
+            <w:proofErr w:type="gramStart"/>
+            <w:r>
+              <w:t>hpc.ws.rs.auth</w:t>
+            </w:r>
+            <w:proofErr w:type="gramEnd"/>
+            <w:r>
+              <w:t>.notification.subscribe-notifications</w:t>
             </w:r>
           </w:p>
         </w:tc>
@@ -36041,8 +37804,13 @@
               <w:ind w:left="0"/>
               <w:jc w:val="left"/>
             </w:pPr>
-            <w:r>
-              <w:t>hpc.ws.rs.auth.report.generate-report</w:t>
+            <w:proofErr w:type="gramStart"/>
+            <w:r>
+              <w:t>hpc.ws.rs.auth</w:t>
+            </w:r>
+            <w:proofErr w:type="gramEnd"/>
+            <w:r>
+              <w:t>.report.generate-report</w:t>
             </w:r>
           </w:p>
         </w:tc>
@@ -36130,8 +37898,13 @@
               <w:ind w:left="0"/>
               <w:jc w:val="left"/>
             </w:pPr>
-            <w:r>
-              <w:t>hpc.service.security.authenticationTokenSignatureKey</w:t>
+            <w:proofErr w:type="gramStart"/>
+            <w:r>
+              <w:t>hpc.service</w:t>
+            </w:r>
+            <w:proofErr w:type="gramEnd"/>
+            <w:r>
+              <w:t>.security.authenticationTokenSignatureKey</w:t>
             </w:r>
           </w:p>
         </w:tc>
@@ -36177,8 +37950,13 @@
               <w:ind w:left="0"/>
               <w:jc w:val="left"/>
             </w:pPr>
-            <w:r>
-              <w:t>hpc.service.security.authenticationTokenExpirationPeriod</w:t>
+            <w:proofErr w:type="gramStart"/>
+            <w:r>
+              <w:t>hpc.service</w:t>
+            </w:r>
+            <w:proofErr w:type="gramEnd"/>
+            <w:r>
+              <w:t>.security.authenticationTokenExpirationPeriod</w:t>
             </w:r>
           </w:p>
         </w:tc>
@@ -36224,8 +38002,13 @@
               <w:ind w:left="0"/>
               <w:jc w:val="left"/>
             </w:pPr>
-            <w:r>
-              <w:t>hpc.service.dataTransfer.downloadDirectory</w:t>
+            <w:proofErr w:type="gramStart"/>
+            <w:r>
+              <w:t>hpc.service</w:t>
+            </w:r>
+            <w:proofErr w:type="gramEnd"/>
+            <w:r>
+              <w:t>.dataTransfer.downloadDirectory</w:t>
             </w:r>
           </w:p>
         </w:tc>
@@ -36273,7 +38056,15 @@
               <w:jc w:val="left"/>
             </w:pPr>
             <w:r>
-              <w:t>${karaf.base}/data/tmp/S3</w:t>
+              <w:t>${</w:t>
+            </w:r>
+            <w:proofErr w:type="gramStart"/>
+            <w:r>
+              <w:t>karaf.base</w:t>
+            </w:r>
+            <w:proofErr w:type="gramEnd"/>
+            <w:r>
+              <w:t>}/data/tmp/S3</w:t>
             </w:r>
           </w:p>
         </w:tc>
@@ -36289,8 +38080,13 @@
               <w:ind w:left="0"/>
               <w:jc w:val="left"/>
             </w:pPr>
-            <w:r>
-              <w:t>hpc.service.dataSearch.searchResultsPageSize</w:t>
+            <w:proofErr w:type="gramStart"/>
+            <w:r>
+              <w:t>hpc.service</w:t>
+            </w:r>
+            <w:proofErr w:type="gramEnd"/>
+            <w:r>
+              <w:t>.dataSearch.searchResultsPageSize</w:t>
             </w:r>
           </w:p>
         </w:tc>
@@ -36336,8 +38132,13 @@
               <w:ind w:left="0"/>
               <w:jc w:val="left"/>
             </w:pPr>
-            <w:r>
-              <w:t>hpc.service.dataSearch.defaultCollectionLevelFilter.level</w:t>
+            <w:proofErr w:type="gramStart"/>
+            <w:r>
+              <w:t>hpc.service</w:t>
+            </w:r>
+            <w:proofErr w:type="gramEnd"/>
+            <w:r>
+              <w:t>.dataSearch.defaultCollectionLevelFilter.level</w:t>
             </w:r>
           </w:p>
         </w:tc>
@@ -36383,8 +38184,13 @@
               <w:ind w:left="0"/>
               <w:jc w:val="left"/>
             </w:pPr>
-            <w:r>
-              <w:t>hpc.service.dataSearch.defaultCollectionLevelFilter.operator</w:t>
+            <w:proofErr w:type="gramStart"/>
+            <w:r>
+              <w:t>hpc.service</w:t>
+            </w:r>
+            <w:proofErr w:type="gramEnd"/>
+            <w:r>
+              <w:t>.dataSearch.defaultCollectionLevelFilter.operator</w:t>
             </w:r>
           </w:p>
         </w:tc>
@@ -36430,8 +38236,13 @@
               <w:ind w:left="0"/>
               <w:jc w:val="left"/>
             </w:pPr>
-            <w:r>
-              <w:t>hpc.service.dataSearch.defaultDataObjectLevelFilter.level</w:t>
+            <w:proofErr w:type="gramStart"/>
+            <w:r>
+              <w:t>hpc.service</w:t>
+            </w:r>
+            <w:proofErr w:type="gramEnd"/>
+            <w:r>
+              <w:t>.dataSearch.defaultDataObjectLevelFilter.level</w:t>
             </w:r>
           </w:p>
         </w:tc>
@@ -36477,8 +38288,13 @@
               <w:ind w:left="0"/>
               <w:jc w:val="left"/>
             </w:pPr>
-            <w:r>
-              <w:t>hpc.service.dataSearch.defaultDataObjectLevelFilter.operator</w:t>
+            <w:proofErr w:type="gramStart"/>
+            <w:r>
+              <w:t>hpc.service</w:t>
+            </w:r>
+            <w:proofErr w:type="gramEnd"/>
+            <w:r>
+              <w:t>.dataSearch.defaultDataObjectLevelFilter.operator</w:t>
             </w:r>
           </w:p>
         </w:tc>
@@ -36524,8 +38340,13 @@
               <w:ind w:left="0"/>
               <w:jc w:val="left"/>
             </w:pPr>
-            <w:r>
-              <w:t>hpc.service.notification.formatsPath</w:t>
+            <w:proofErr w:type="gramStart"/>
+            <w:r>
+              <w:t>hpc.service</w:t>
+            </w:r>
+            <w:proofErr w:type="gramEnd"/>
+            <w:r>
+              <w:t>.notification.formatsPath</w:t>
             </w:r>
           </w:p>
         </w:tc>
@@ -36555,7 +38376,15 @@
               <w:jc w:val="left"/>
             </w:pPr>
             <w:r>
-              <w:t>${karaf.base}/etc/hpc-server/notificationFormats.json</w:t>
+              <w:t>${</w:t>
+            </w:r>
+            <w:proofErr w:type="gramStart"/>
+            <w:r>
+              <w:t>karaf.base</w:t>
+            </w:r>
+            <w:proofErr w:type="gramEnd"/>
+            <w:r>
+              <w:t>}/etc/hpc-server/notificationFormats.json</w:t>
             </w:r>
           </w:p>
         </w:tc>
@@ -36571,9 +38400,14 @@
               <w:ind w:left="0"/>
               <w:jc w:val="left"/>
             </w:pPr>
+            <w:proofErr w:type="gramStart"/>
             <w:r>
               <w:lastRenderedPageBreak/>
-              <w:t>hpc.service.notification.mail.host</w:t>
+              <w:t>hpc.service</w:t>
+            </w:r>
+            <w:proofErr w:type="gramEnd"/>
+            <w:r>
+              <w:t>.notification.mail.host</w:t>
             </w:r>
           </w:p>
         </w:tc>
@@ -36619,8 +38453,13 @@
               <w:ind w:left="0"/>
               <w:jc w:val="left"/>
             </w:pPr>
-            <w:r>
-              <w:t>hpc.service.notification.mail.port</w:t>
+            <w:proofErr w:type="gramStart"/>
+            <w:r>
+              <w:t>hpc.service</w:t>
+            </w:r>
+            <w:proofErr w:type="gramEnd"/>
+            <w:r>
+              <w:t>.notification.mail.port</w:t>
             </w:r>
           </w:p>
         </w:tc>
@@ -36666,8 +38505,13 @@
               <w:ind w:left="0"/>
               <w:jc w:val="left"/>
             </w:pPr>
-            <w:r>
-              <w:t>hpc.service.notification.notificationDeliveryReceiptsPageSize</w:t>
+            <w:proofErr w:type="gramStart"/>
+            <w:r>
+              <w:t>hpc.service</w:t>
+            </w:r>
+            <w:proofErr w:type="gramEnd"/>
+            <w:r>
+              <w:t>.notification.notificationDeliveryReceiptsPageSize</w:t>
             </w:r>
           </w:p>
         </w:tc>
@@ -36713,8 +38557,13 @@
               <w:ind w:left="0"/>
               <w:jc w:val="left"/>
             </w:pPr>
-            <w:r>
-              <w:t>hpc.service.dataManagement.systemAdminSubjects</w:t>
+            <w:proofErr w:type="gramStart"/>
+            <w:r>
+              <w:t>hpc.service</w:t>
+            </w:r>
+            <w:proofErr w:type="gramEnd"/>
+            <w:r>
+              <w:t>.dataManagement.systemAdminSubjects</w:t>
             </w:r>
           </w:p>
         </w:tc>
@@ -36760,8 +38609,13 @@
               <w:ind w:left="0"/>
               <w:jc w:val="left"/>
             </w:pPr>
-            <w:r>
-              <w:t>hpc.service.event.invokerCollectionUpdateNotification</w:t>
+            <w:proofErr w:type="gramStart"/>
+            <w:r>
+              <w:t>hpc.service</w:t>
+            </w:r>
+            <w:proofErr w:type="gramEnd"/>
+            <w:r>
+              <w:t>.event.invokerCollectionUpdateNotification</w:t>
             </w:r>
           </w:p>
         </w:tc>
@@ -36849,8 +38703,13 @@
               <w:ind w:left="0"/>
               <w:jc w:val="left"/>
             </w:pPr>
-            <w:r>
-              <w:t>hpc.integration.globus.download.directory</w:t>
+            <w:proofErr w:type="gramStart"/>
+            <w:r>
+              <w:t>hpc.integration</w:t>
+            </w:r>
+            <w:proofErr w:type="gramEnd"/>
+            <w:r>
+              <w:t>.globus.download.directory</w:t>
             </w:r>
           </w:p>
         </w:tc>
@@ -36941,8 +38800,13 @@
               <w:ind w:left="0"/>
               <w:jc w:val="left"/>
             </w:pPr>
-            <w:r>
-              <w:t>hpc.integration.irods.host</w:t>
+            <w:proofErr w:type="gramStart"/>
+            <w:r>
+              <w:t>hpc.integration</w:t>
+            </w:r>
+            <w:proofErr w:type="gramEnd"/>
+            <w:r>
+              <w:t>.irods.host</w:t>
             </w:r>
           </w:p>
         </w:tc>
@@ -37018,8 +38882,13 @@
               <w:ind w:left="0"/>
               <w:jc w:val="left"/>
             </w:pPr>
-            <w:r>
-              <w:t>hpc.integration.irods.port</w:t>
+            <w:proofErr w:type="gramStart"/>
+            <w:r>
+              <w:t>hpc.integration</w:t>
+            </w:r>
+            <w:proofErr w:type="gramEnd"/>
+            <w:r>
+              <w:t>.irods.port</w:t>
             </w:r>
           </w:p>
         </w:tc>
@@ -37065,8 +38934,13 @@
               <w:ind w:left="0"/>
               <w:jc w:val="left"/>
             </w:pPr>
-            <w:r>
-              <w:t>hpc.integration.irods.zone</w:t>
+            <w:proofErr w:type="gramStart"/>
+            <w:r>
+              <w:t>hpc.integration</w:t>
+            </w:r>
+            <w:proofErr w:type="gramEnd"/>
+            <w:r>
+              <w:t>.irods.zone</w:t>
             </w:r>
           </w:p>
         </w:tc>
@@ -37112,8 +38986,13 @@
               <w:ind w:left="0"/>
               <w:jc w:val="left"/>
             </w:pPr>
-            <w:r>
-              <w:t>hpc.integration.irods.resource</w:t>
+            <w:proofErr w:type="gramStart"/>
+            <w:r>
+              <w:t>hpc.integration</w:t>
+            </w:r>
+            <w:proofErr w:type="gramEnd"/>
+            <w:r>
+              <w:t>.irods.resource</w:t>
             </w:r>
           </w:p>
         </w:tc>
@@ -37159,8 +39038,13 @@
               <w:ind w:left="0"/>
               <w:jc w:val="left"/>
             </w:pPr>
-            <w:r>
-              <w:t>hpc.integration.irods.basePath</w:t>
+            <w:proofErr w:type="gramStart"/>
+            <w:r>
+              <w:t>hpc.integration</w:t>
+            </w:r>
+            <w:proofErr w:type="gramEnd"/>
+            <w:r>
+              <w:t>.irods.basePath</w:t>
             </w:r>
           </w:p>
         </w:tc>
@@ -37206,8 +39090,13 @@
               <w:ind w:left="0"/>
               <w:jc w:val="left"/>
             </w:pPr>
-            <w:r>
-              <w:t>hpc.dao.postgresql.dbName</w:t>
+            <w:proofErr w:type="gramStart"/>
+            <w:r>
+              <w:t>hpc.dao.postgresql</w:t>
+            </w:r>
+            <w:proofErr w:type="gramEnd"/>
+            <w:r>
+              <w:t>.dbName</w:t>
             </w:r>
           </w:p>
         </w:tc>
@@ -37253,8 +39142,13 @@
               <w:ind w:left="0"/>
               <w:jc w:val="left"/>
             </w:pPr>
-            <w:r>
-              <w:t>hpc.dao.postgresql.host</w:t>
+            <w:proofErr w:type="gramStart"/>
+            <w:r>
+              <w:t>hpc.dao.postgresql</w:t>
+            </w:r>
+            <w:proofErr w:type="gramEnd"/>
+            <w:r>
+              <w:t>.host</w:t>
             </w:r>
           </w:p>
         </w:tc>
@@ -37300,9 +39194,14 @@
               <w:ind w:left="0"/>
               <w:jc w:val="left"/>
             </w:pPr>
+            <w:proofErr w:type="gramStart"/>
             <w:r>
               <w:lastRenderedPageBreak/>
-              <w:t>hpc.dao.postgresql.port</w:t>
+              <w:t>hpc.dao.postgresql</w:t>
+            </w:r>
+            <w:proofErr w:type="gramEnd"/>
+            <w:r>
+              <w:t>.port</w:t>
             </w:r>
           </w:p>
         </w:tc>
@@ -37348,8 +39247,13 @@
               <w:ind w:left="0"/>
               <w:jc w:val="left"/>
             </w:pPr>
-            <w:r>
-              <w:t>hpc.dao.postgresql.username</w:t>
+            <w:proofErr w:type="gramStart"/>
+            <w:r>
+              <w:t>hpc.dao.postgresql</w:t>
+            </w:r>
+            <w:proofErr w:type="gramEnd"/>
+            <w:r>
+              <w:t>.username</w:t>
             </w:r>
           </w:p>
         </w:tc>
@@ -37395,8 +39299,13 @@
               <w:ind w:left="0"/>
               <w:jc w:val="left"/>
             </w:pPr>
-            <w:r>
-              <w:t>hpc.dao.postgresql.password</w:t>
+            <w:proofErr w:type="gramStart"/>
+            <w:r>
+              <w:t>hpc.dao.postgresql</w:t>
+            </w:r>
+            <w:proofErr w:type="gramEnd"/>
+            <w:r>
+              <w:t>.password</w:t>
             </w:r>
           </w:p>
         </w:tc>
@@ -37531,8 +39440,13 @@
               <w:ind w:left="0"/>
               <w:jc w:val="left"/>
             </w:pPr>
-            <w:r>
-              <w:t>hpc.scheduler.cron.summaryreport.delay</w:t>
+            <w:proofErr w:type="gramStart"/>
+            <w:r>
+              <w:t>hpc.scheduler</w:t>
+            </w:r>
+            <w:proofErr w:type="gramEnd"/>
+            <w:r>
+              <w:t>.cron.summaryreport.delay</w:t>
             </w:r>
           </w:p>
         </w:tc>
@@ -37562,8 +39476,13 @@
               <w:jc w:val="left"/>
             </w:pPr>
             <w:r>
-              <w:t>0 0 23 1/1 * ?</w:t>
-            </w:r>
+              <w:t xml:space="preserve">0 0 23 1/1 </w:t>
+            </w:r>
+            <w:proofErr w:type="gramStart"/>
+            <w:r>
+              <w:t>* ?</w:t>
+            </w:r>
+            <w:proofErr w:type="gramEnd"/>
           </w:p>
         </w:tc>
       </w:tr>
@@ -37578,8 +39497,13 @@
               <w:ind w:left="0"/>
               <w:jc w:val="left"/>
             </w:pPr>
-            <w:r>
-              <w:t>hpc.scheduler.cron.weeklysummaryreport.delay</w:t>
+            <w:proofErr w:type="gramStart"/>
+            <w:r>
+              <w:t>hpc.scheduler</w:t>
+            </w:r>
+            <w:proofErr w:type="gramEnd"/>
+            <w:r>
+              <w:t>.cron.weeklysummaryreport.delay</w:t>
             </w:r>
           </w:p>
         </w:tc>
@@ -37609,8 +39533,13 @@
               <w:jc w:val="left"/>
             </w:pPr>
             <w:r>
-              <w:t>0 23 * * 7 ?</w:t>
-            </w:r>
+              <w:t xml:space="preserve">0 23 * * </w:t>
+            </w:r>
+            <w:proofErr w:type="gramStart"/>
+            <w:r>
+              <w:t>7 ?</w:t>
+            </w:r>
+            <w:proofErr w:type="gramEnd"/>
           </w:p>
         </w:tc>
       </w:tr>
@@ -37625,8 +39554,13 @@
               <w:ind w:left="0"/>
               <w:jc w:val="left"/>
             </w:pPr>
-            <w:r>
-              <w:t>hpc.scheduler.cron.processevents.delay</w:t>
+            <w:proofErr w:type="gramStart"/>
+            <w:r>
+              <w:t>hpc.scheduler</w:t>
+            </w:r>
+            <w:proofErr w:type="gramEnd"/>
+            <w:r>
+              <w:t>.cron.processevents.delay</w:t>
             </w:r>
           </w:p>
         </w:tc>
@@ -37643,6 +39577,7 @@
             <w:r>
               <w:t>Background task to process application events. Runs at every 10</w:t>
             </w:r>
+            <w:proofErr w:type="gramStart"/>
             <w:r>
               <w:rPr>
                 <w:vertAlign w:val="superscript"/>
@@ -37650,7 +39585,11 @@
               <w:t>th</w:t>
             </w:r>
             <w:r>
-              <w:t xml:space="preserve">  second of a minute</w:t>
+              <w:t xml:space="preserve">  second</w:t>
+            </w:r>
+            <w:proofErr w:type="gramEnd"/>
+            <w:r>
+              <w:t xml:space="preserve"> of a minute</w:t>
             </w:r>
           </w:p>
         </w:tc>
@@ -37665,8 +39604,13 @@
               <w:jc w:val="left"/>
             </w:pPr>
             <w:r>
-              <w:t>10 0/1 * * * ?</w:t>
-            </w:r>
+              <w:t xml:space="preserve">10 0/1 * * </w:t>
+            </w:r>
+            <w:proofErr w:type="gramStart"/>
+            <w:r>
+              <w:t>* ?</w:t>
+            </w:r>
+            <w:proofErr w:type="gramEnd"/>
           </w:p>
         </w:tc>
       </w:tr>
@@ -37681,8 +39625,13 @@
               <w:ind w:left="0"/>
               <w:jc w:val="left"/>
             </w:pPr>
-            <w:r>
-              <w:t>hpc.scheduler.cron.processDataTranferUploadReceived.delay</w:t>
+            <w:proofErr w:type="gramStart"/>
+            <w:r>
+              <w:t>hpc.scheduler</w:t>
+            </w:r>
+            <w:proofErr w:type="gramEnd"/>
+            <w:r>
+              <w:t>.cron.processDataTranferUploadReceived.delay</w:t>
             </w:r>
           </w:p>
         </w:tc>
@@ -37699,6 +39648,7 @@
             <w:r>
               <w:t>Background task to process data transfer upload requests. Runs at every 5</w:t>
             </w:r>
+            <w:proofErr w:type="gramStart"/>
             <w:r>
               <w:rPr>
                 <w:vertAlign w:val="superscript"/>
@@ -37706,7 +39656,11 @@
               <w:t>th</w:t>
             </w:r>
             <w:r>
-              <w:t xml:space="preserve">  second of a minute</w:t>
+              <w:t xml:space="preserve">  second</w:t>
+            </w:r>
+            <w:proofErr w:type="gramEnd"/>
+            <w:r>
+              <w:t xml:space="preserve"> of a minute</w:t>
             </w:r>
           </w:p>
         </w:tc>
@@ -37721,8 +39675,13 @@
               <w:jc w:val="left"/>
             </w:pPr>
             <w:r>
-              <w:t>5 0/1 * * * ?</w:t>
-            </w:r>
+              <w:t xml:space="preserve">5 0/1 * * </w:t>
+            </w:r>
+            <w:proofErr w:type="gramStart"/>
+            <w:r>
+              <w:t>* ?</w:t>
+            </w:r>
+            <w:proofErr w:type="gramEnd"/>
           </w:p>
         </w:tc>
       </w:tr>
@@ -37737,8 +39696,13 @@
               <w:ind w:left="0"/>
               <w:jc w:val="left"/>
             </w:pPr>
-            <w:r>
-              <w:t>hpc.scheduler.cron.processDataTranferUploadInProgress.delay</w:t>
+            <w:proofErr w:type="gramStart"/>
+            <w:r>
+              <w:t>hpc.scheduler</w:t>
+            </w:r>
+            <w:proofErr w:type="gramEnd"/>
+            <w:r>
+              <w:t>.cron.processDataTranferUploadInProgress.delay</w:t>
             </w:r>
           </w:p>
         </w:tc>
@@ -37753,7 +39717,15 @@
               <w:jc w:val="left"/>
             </w:pPr>
             <w:r>
-              <w:t>Background task to process “In progress” state upload requests . Runs at every 15</w:t>
+              <w:t xml:space="preserve">Background task to process “In progress” state upload </w:t>
+            </w:r>
+            <w:proofErr w:type="gramStart"/>
+            <w:r>
+              <w:t>requests .</w:t>
+            </w:r>
+            <w:proofErr w:type="gramEnd"/>
+            <w:r>
+              <w:t xml:space="preserve"> Runs at every 15</w:t>
             </w:r>
             <w:r>
               <w:rPr>
@@ -37777,8 +39749,13 @@
               <w:jc w:val="left"/>
             </w:pPr>
             <w:r>
-              <w:t>15 0/1 * * * ?</w:t>
-            </w:r>
+              <w:t xml:space="preserve">15 0/1 * * </w:t>
+            </w:r>
+            <w:proofErr w:type="gramStart"/>
+            <w:r>
+              <w:t>* ?</w:t>
+            </w:r>
+            <w:proofErr w:type="gramEnd"/>
           </w:p>
         </w:tc>
       </w:tr>
@@ -37793,8 +39770,13 @@
               <w:ind w:left="0"/>
               <w:jc w:val="left"/>
             </w:pPr>
-            <w:r>
-              <w:t>hpc.scheduler.cron.processTemporaryArchive.delay</w:t>
+            <w:proofErr w:type="gramStart"/>
+            <w:r>
+              <w:t>hpc.scheduler</w:t>
+            </w:r>
+            <w:proofErr w:type="gramEnd"/>
+            <w:r>
+              <w:t>.cron.processTemporaryArchive.delay</w:t>
             </w:r>
           </w:p>
         </w:tc>
@@ -37833,8 +39815,13 @@
               <w:jc w:val="left"/>
             </w:pPr>
             <w:r>
-              <w:t>25 0/1 * * * ?</w:t>
-            </w:r>
+              <w:t xml:space="preserve">25 0/1 * * </w:t>
+            </w:r>
+            <w:proofErr w:type="gramStart"/>
+            <w:r>
+              <w:t>* ?</w:t>
+            </w:r>
+            <w:proofErr w:type="gramEnd"/>
           </w:p>
         </w:tc>
       </w:tr>
@@ -37849,8 +39836,13 @@
               <w:ind w:left="0"/>
               <w:jc w:val="left"/>
             </w:pPr>
-            <w:r>
-              <w:t>hpc.scheduler.cron.completeDataObjectDownloadTasks.delay</w:t>
+            <w:proofErr w:type="gramStart"/>
+            <w:r>
+              <w:t>hpc.scheduler</w:t>
+            </w:r>
+            <w:proofErr w:type="gramEnd"/>
+            <w:r>
+              <w:t>.cron.completeDataObjectDownloadTasks.delay</w:t>
             </w:r>
           </w:p>
         </w:tc>
@@ -37889,8 +39881,13 @@
               <w:jc w:val="left"/>
             </w:pPr>
             <w:r>
-              <w:t>35 0/1 * * * ?</w:t>
-            </w:r>
+              <w:t xml:space="preserve">35 0/1 * * </w:t>
+            </w:r>
+            <w:proofErr w:type="gramStart"/>
+            <w:r>
+              <w:t>* ?</w:t>
+            </w:r>
+            <w:proofErr w:type="gramEnd"/>
           </w:p>
         </w:tc>
       </w:tr>
@@ -37905,8 +39902,13 @@
               <w:ind w:left="0"/>
               <w:jc w:val="left"/>
             </w:pPr>
-            <w:r>
-              <w:t>hpc.scheduler.cron.processCollectionDownloadTasks.delay</w:t>
+            <w:proofErr w:type="gramStart"/>
+            <w:r>
+              <w:t>hpc.scheduler</w:t>
+            </w:r>
+            <w:proofErr w:type="gramEnd"/>
+            <w:r>
+              <w:t>.cron.processCollectionDownloadTasks.delay</w:t>
             </w:r>
           </w:p>
         </w:tc>
@@ -37945,8 +39947,13 @@
               <w:jc w:val="left"/>
             </w:pPr>
             <w:r>
-              <w:t>50 0/1 * * * ?</w:t>
-            </w:r>
+              <w:t xml:space="preserve">50 0/1 * * </w:t>
+            </w:r>
+            <w:proofErr w:type="gramStart"/>
+            <w:r>
+              <w:t>* ?</w:t>
+            </w:r>
+            <w:proofErr w:type="gramEnd"/>
           </w:p>
         </w:tc>
       </w:tr>
@@ -37961,8 +39968,13 @@
               <w:ind w:left="0"/>
               <w:jc w:val="left"/>
             </w:pPr>
-            <w:r>
-              <w:t>hpc.scheduler.cron.completeCollectionDownloadTasks.delay</w:t>
+            <w:proofErr w:type="gramStart"/>
+            <w:r>
+              <w:t>hpc.scheduler</w:t>
+            </w:r>
+            <w:proofErr w:type="gramEnd"/>
+            <w:r>
+              <w:t>.cron.completeCollectionDownloadTasks.delay</w:t>
             </w:r>
           </w:p>
         </w:tc>
@@ -38001,8 +40013,13 @@
               <w:jc w:val="left"/>
             </w:pPr>
             <w:r>
-              <w:t>55 0/1 * * * ?</w:t>
-            </w:r>
+              <w:t xml:space="preserve">55 0/1 * * </w:t>
+            </w:r>
+            <w:proofErr w:type="gramStart"/>
+            <w:r>
+              <w:t>* ?</w:t>
+            </w:r>
+            <w:proofErr w:type="gramEnd"/>
           </w:p>
         </w:tc>
       </w:tr>
@@ -38017,8 +40034,13 @@
               <w:ind w:left="0"/>
               <w:jc w:val="left"/>
             </w:pPr>
-            <w:r>
-              <w:t>hpc.scheduler.cron.refreshMaterializedViews.delay</w:t>
+            <w:proofErr w:type="gramStart"/>
+            <w:r>
+              <w:t>hpc.scheduler</w:t>
+            </w:r>
+            <w:proofErr w:type="gramEnd"/>
+            <w:r>
+              <w:t>.cron.refreshMaterializedViews.delay</w:t>
             </w:r>
           </w:p>
         </w:tc>
@@ -38048,8 +40070,13 @@
               <w:jc w:val="left"/>
             </w:pPr>
             <w:r>
-              <w:t>0 0/15 * * * ?</w:t>
-            </w:r>
+              <w:t xml:space="preserve">0 0/15 * * </w:t>
+            </w:r>
+            <w:proofErr w:type="gramStart"/>
+            <w:r>
+              <w:t>* ?</w:t>
+            </w:r>
+            <w:proofErr w:type="gramEnd"/>
           </w:p>
         </w:tc>
       </w:tr>
@@ -38064,9 +40091,14 @@
               <w:ind w:left="0"/>
               <w:jc w:val="left"/>
             </w:pPr>
+            <w:proofErr w:type="gramStart"/>
             <w:r>
               <w:lastRenderedPageBreak/>
-              <w:t>hpc.scheduler.cron.refreshReportViews.delay</w:t>
+              <w:t>hpc.scheduler</w:t>
+            </w:r>
+            <w:proofErr w:type="gramEnd"/>
+            <w:r>
+              <w:t>.cron.refreshReportViews.delay</w:t>
             </w:r>
           </w:p>
         </w:tc>
@@ -38096,8 +40128,13 @@
               <w:jc w:val="left"/>
             </w:pPr>
             <w:r>
-              <w:t>0 0/60 * * * ?</w:t>
-            </w:r>
+              <w:t xml:space="preserve">0 0/60 * * </w:t>
+            </w:r>
+            <w:proofErr w:type="gramStart"/>
+            <w:r>
+              <w:t>* ?</w:t>
+            </w:r>
+            <w:proofErr w:type="gramEnd"/>
           </w:p>
         </w:tc>
       </w:tr>
@@ -38445,106 +40482,114 @@
           <w:szCs w:val="22"/>
         </w:rPr>
       </w:pPr>
+      <w:proofErr w:type="gramStart"/>
       <w:r>
         <w:rPr>
           <w:rFonts w:ascii="Courier" w:hAnsi="Courier"/>
           <w:sz w:val="22"/>
           <w:szCs w:val="22"/>
         </w:rPr>
-        <w:t>./bin/stop</w:t>
-      </w:r>
-    </w:p>
-    <w:p/>
-    <w:p>
-      <w:r>
-        <w:t>To start servicemix, run</w:t>
-      </w:r>
-    </w:p>
-    <w:p/>
-    <w:p>
-      <w:pPr>
-        <w:ind w:firstLine="144"/>
+        <w:t>./</w:t>
+      </w:r>
+      <w:proofErr w:type="gramEnd"/>
+      <w:r>
         <w:rPr>
           <w:rFonts w:ascii="Courier" w:hAnsi="Courier"/>
           <w:sz w:val="22"/>
           <w:szCs w:val="22"/>
         </w:rPr>
-      </w:pPr>
-      <w:r>
+        <w:t>bin/stop</w:t>
+      </w:r>
+    </w:p>
+    <w:p/>
+    <w:p>
+      <w:r>
+        <w:t>To start servicemix, run</w:t>
+      </w:r>
+    </w:p>
+    <w:p/>
+    <w:p>
+      <w:pPr>
+        <w:ind w:firstLine="144"/>
         <w:rPr>
           <w:rFonts w:ascii="Courier" w:hAnsi="Courier"/>
           <w:sz w:val="22"/>
           <w:szCs w:val="22"/>
         </w:rPr>
-        <w:t>./bin/start</w:t>
-      </w:r>
-    </w:p>
-    <w:p>
-      <w:pPr>
-        <w:rPr>
-          <w:b/>
-        </w:rPr>
-      </w:pPr>
-    </w:p>
-    <w:p>
-      <w:pPr>
-        <w:rPr>
-          <w:b/>
-        </w:rPr>
-      </w:pPr>
-      <w:r>
-        <w:rPr>
-          <w:b/>
-        </w:rPr>
-        <w:lastRenderedPageBreak/>
-        <w:t>Tomcat:</w:t>
-      </w:r>
-    </w:p>
-    <w:p/>
-    <w:p>
-      <w:r>
-        <w:t xml:space="preserve">Tomcat is installed in the /opt/apache-tomcat-8.0.42 directory. It is started and </w:t>
-      </w:r>
-      <w:r>
-        <w:t>stopped with</w:t>
-      </w:r>
-      <w:r>
-        <w:t xml:space="preserve"> the root user</w:t>
-      </w:r>
-      <w:r>
-        <w:t xml:space="preserve"> privileges as indicated below:</w:t>
-      </w:r>
-      <w:r>
-        <w:t xml:space="preserve">. </w:t>
-      </w:r>
-    </w:p>
-    <w:p/>
-    <w:p>
-      <w:r>
-        <w:t>S</w:t>
-      </w:r>
-      <w:r>
-        <w:t>udo to root with the command</w:t>
-      </w:r>
-    </w:p>
-    <w:p>
-      <w:pPr>
+      </w:pPr>
+      <w:proofErr w:type="gramStart"/>
+      <w:r>
         <w:rPr>
           <w:rFonts w:ascii="Courier" w:hAnsi="Courier"/>
           <w:sz w:val="22"/>
           <w:szCs w:val="22"/>
         </w:rPr>
-      </w:pPr>
-      <w:r>
-        <w:tab/>
-      </w:r>
+        <w:t>./</w:t>
+      </w:r>
+      <w:proofErr w:type="gramEnd"/>
       <w:r>
         <w:rPr>
           <w:rFonts w:ascii="Courier" w:hAnsi="Courier"/>
           <w:sz w:val="22"/>
           <w:szCs w:val="22"/>
         </w:rPr>
-        <w:t>sudo su</w:t>
+        <w:t>bin/start</w:t>
+      </w:r>
+    </w:p>
+    <w:p>
+      <w:pPr>
+        <w:rPr>
+          <w:b/>
+        </w:rPr>
+      </w:pPr>
+    </w:p>
+    <w:p>
+      <w:pPr>
+        <w:rPr>
+          <w:b/>
+        </w:rPr>
+      </w:pPr>
+      <w:r>
+        <w:rPr>
+          <w:b/>
+        </w:rPr>
+        <w:lastRenderedPageBreak/>
+        <w:t>Tomcat:</w:t>
+      </w:r>
+    </w:p>
+    <w:p/>
+    <w:p>
+      <w:r>
+        <w:t xml:space="preserve">Tomcat is installed in the /opt/apache-tomcat-8.0.42 directory. It is started and </w:t>
+      </w:r>
+      <w:r>
+        <w:t>stopped with</w:t>
+      </w:r>
+      <w:r>
+        <w:t xml:space="preserve"> the root user</w:t>
+      </w:r>
+      <w:r>
+        <w:t xml:space="preserve"> privileges as indicated </w:t>
+      </w:r>
+      <w:proofErr w:type="gramStart"/>
+      <w:r>
+        <w:t>below:</w:t>
+      </w:r>
+      <w:r>
+        <w:t>.</w:t>
+      </w:r>
+      <w:proofErr w:type="gramEnd"/>
+      <w:r>
+        <w:t xml:space="preserve"> </w:t>
+      </w:r>
+    </w:p>
+    <w:p/>
+    <w:p>
+      <w:r>
+        <w:t>S</w:t>
+      </w:r>
+      <w:r>
+        <w:t>udo to root with the command</w:t>
       </w:r>
     </w:p>
     <w:p>
@@ -38555,42 +40600,37 @@
           <w:szCs w:val="22"/>
         </w:rPr>
       </w:pPr>
-    </w:p>
-    <w:p>
-      <w:r>
-        <w:t>Goto the tomcat installation directory</w:t>
-      </w:r>
-    </w:p>
-    <w:p>
       <w:r>
         <w:tab/>
       </w:r>
-    </w:p>
-    <w:p>
-      <w:pPr>
-        <w:ind w:firstLine="144"/>
+      <w:r>
         <w:rPr>
           <w:rFonts w:ascii="Courier" w:hAnsi="Courier"/>
           <w:sz w:val="22"/>
           <w:szCs w:val="22"/>
         </w:rPr>
-      </w:pPr>
-      <w:r>
+        <w:t>sudo su</w:t>
+      </w:r>
+    </w:p>
+    <w:p>
+      <w:pPr>
         <w:rPr>
           <w:rFonts w:ascii="Courier" w:hAnsi="Courier"/>
           <w:sz w:val="22"/>
           <w:szCs w:val="22"/>
         </w:rPr>
-        <w:t>cd  /opt/apache-tomcat-8.0.42</w:t>
-      </w:r>
-    </w:p>
-    <w:p/>
-    <w:p>
-      <w:r>
-        <w:t>To stop tomcat, run</w:t>
-      </w:r>
-    </w:p>
-    <w:p/>
+      </w:pPr>
+    </w:p>
+    <w:p>
+      <w:r>
+        <w:t>Goto the tomcat installation directory</w:t>
+      </w:r>
+    </w:p>
+    <w:p>
+      <w:r>
+        <w:tab/>
+      </w:r>
+    </w:p>
     <w:p>
       <w:pPr>
         <w:ind w:firstLine="144"/>
@@ -38600,38 +40640,83 @@
           <w:szCs w:val="22"/>
         </w:rPr>
       </w:pPr>
+      <w:proofErr w:type="gramStart"/>
       <w:r>
         <w:rPr>
           <w:rFonts w:ascii="Courier" w:hAnsi="Courier"/>
           <w:sz w:val="22"/>
           <w:szCs w:val="22"/>
         </w:rPr>
-        <w:t>./bin/catalina.sh stop</w:t>
-      </w:r>
-    </w:p>
-    <w:p/>
-    <w:p>
-      <w:r>
-        <w:t>To start tomcat, run</w:t>
-      </w:r>
-    </w:p>
-    <w:p/>
-    <w:p>
-      <w:pPr>
-        <w:ind w:firstLine="144"/>
+        <w:t>cd  /</w:t>
+      </w:r>
+      <w:proofErr w:type="gramEnd"/>
+      <w:r>
         <w:rPr>
           <w:rFonts w:ascii="Courier" w:hAnsi="Courier"/>
           <w:sz w:val="22"/>
           <w:szCs w:val="22"/>
         </w:rPr>
-      </w:pPr>
-      <w:r>
+        <w:t>opt/apache-tomcat-8.0.42</w:t>
+      </w:r>
+    </w:p>
+    <w:p/>
+    <w:p>
+      <w:r>
+        <w:t>To stop tomcat, run</w:t>
+      </w:r>
+    </w:p>
+    <w:p/>
+    <w:p>
+      <w:pPr>
+        <w:ind w:firstLine="144"/>
         <w:rPr>
           <w:rFonts w:ascii="Courier" w:hAnsi="Courier"/>
           <w:sz w:val="22"/>
           <w:szCs w:val="22"/>
         </w:rPr>
-        <w:t>./bin/catalina,sh start</w:t>
+      </w:pPr>
+      <w:r>
+        <w:rPr>
+          <w:rFonts w:ascii="Courier" w:hAnsi="Courier"/>
+          <w:sz w:val="22"/>
+          <w:szCs w:val="22"/>
+        </w:rPr>
+        <w:t>./bin/catalina.sh stop</w:t>
+      </w:r>
+    </w:p>
+    <w:p/>
+    <w:p>
+      <w:r>
+        <w:t>To start tomcat, run</w:t>
+      </w:r>
+    </w:p>
+    <w:p/>
+    <w:p>
+      <w:pPr>
+        <w:ind w:firstLine="144"/>
+        <w:rPr>
+          <w:rFonts w:ascii="Courier" w:hAnsi="Courier"/>
+          <w:sz w:val="22"/>
+          <w:szCs w:val="22"/>
+        </w:rPr>
+      </w:pPr>
+      <w:proofErr w:type="gramStart"/>
+      <w:r>
+        <w:rPr>
+          <w:rFonts w:ascii="Courier" w:hAnsi="Courier"/>
+          <w:sz w:val="22"/>
+          <w:szCs w:val="22"/>
+        </w:rPr>
+        <w:t>./</w:t>
+      </w:r>
+      <w:proofErr w:type="gramEnd"/>
+      <w:r>
+        <w:rPr>
+          <w:rFonts w:ascii="Courier" w:hAnsi="Courier"/>
+          <w:sz w:val="22"/>
+          <w:szCs w:val="22"/>
+        </w:rPr>
+        <w:t>bin/catalina,sh start</w:t>
       </w:r>
     </w:p>
     <w:p>
@@ -38703,8 +40788,13 @@
       <w:pPr>
         <w:ind w:left="1800"/>
       </w:pPr>
-      <w:r>
-        <w:t>./bin/start</w:t>
+      <w:proofErr w:type="gramStart"/>
+      <w:r>
+        <w:t>./</w:t>
+      </w:r>
+      <w:proofErr w:type="gramEnd"/>
+      <w:r>
+        <w:t>bin/start</w:t>
       </w:r>
     </w:p>
     <w:p>
@@ -38739,6 +40829,7 @@
           <w:szCs w:val="22"/>
         </w:rPr>
       </w:pPr>
+      <w:proofErr w:type="gramStart"/>
       <w:r>
         <w:rPr>
           <w:rStyle w:val="s1"/>
@@ -38746,7 +40837,17 @@
           <w:sz w:val="22"/>
           <w:szCs w:val="22"/>
         </w:rPr>
-        <w:t xml:space="preserve">./bin/client </w:t>
+        <w:t>./</w:t>
+      </w:r>
+      <w:proofErr w:type="gramEnd"/>
+      <w:r>
+        <w:rPr>
+          <w:rStyle w:val="s1"/>
+          <w:rFonts w:ascii="Courier" w:hAnsi="Courier"/>
+          <w:sz w:val="22"/>
+          <w:szCs w:val="22"/>
+        </w:rPr>
+        <w:t xml:space="preserve">bin/client </w:t>
       </w:r>
       <w:r>
         <w:rPr>
@@ -38787,6 +40888,7 @@
           <w:szCs w:val="22"/>
         </w:rPr>
       </w:pPr>
+      <w:proofErr w:type="gramStart"/>
       <w:r>
         <w:rPr>
           <w:rStyle w:val="s1"/>
@@ -38794,7 +40896,17 @@
           <w:sz w:val="22"/>
           <w:szCs w:val="22"/>
         </w:rPr>
-        <w:t xml:space="preserve">./bin/client </w:t>
+        <w:t>./</w:t>
+      </w:r>
+      <w:proofErr w:type="gramEnd"/>
+      <w:r>
+        <w:rPr>
+          <w:rStyle w:val="s1"/>
+          <w:rFonts w:ascii="Courier" w:hAnsi="Courier"/>
+          <w:sz w:val="22"/>
+          <w:szCs w:val="22"/>
+        </w:rPr>
+        <w:t xml:space="preserve">bin/client </w:t>
       </w:r>
       <w:r>
         <w:rPr>
@@ -38866,13 +40978,23 @@
           <w:szCs w:val="22"/>
         </w:rPr>
       </w:pPr>
+      <w:proofErr w:type="gramStart"/>
       <w:r>
         <w:rPr>
           <w:rFonts w:ascii="Courier" w:hAnsi="Courier"/>
           <w:sz w:val="22"/>
           <w:szCs w:val="22"/>
         </w:rPr>
-        <w:t>./bin/stop</w:t>
+        <w:t>./</w:t>
+      </w:r>
+      <w:proofErr w:type="gramEnd"/>
+      <w:r>
+        <w:rPr>
+          <w:rFonts w:ascii="Courier" w:hAnsi="Courier"/>
+          <w:sz w:val="22"/>
+          <w:szCs w:val="22"/>
+        </w:rPr>
+        <w:t>bin/stop</w:t>
       </w:r>
     </w:p>
     <w:p>
@@ -38920,20 +41042,19 @@
           <w:sz w:val="22"/>
           <w:szCs w:val="22"/>
         </w:rPr>
-        <w:t xml:space="preserve"> /etc/init.d/</w:t>
-      </w:r>
-    </w:p>
-    <w:p>
-      <w:pPr>
-        <w:pStyle w:val="ListParagraph"/>
-        <w:ind w:left="1800"/>
+        <w:t xml:space="preserve"> /etc/</w:t>
+      </w:r>
+      <w:proofErr w:type="gramStart"/>
+      <w:r>
         <w:rPr>
           <w:rStyle w:val="s1"/>
           <w:rFonts w:ascii="Courier" w:hAnsi="Courier"/>
           <w:sz w:val="22"/>
           <w:szCs w:val="22"/>
         </w:rPr>
-      </w:pPr>
+        <w:t>init.d</w:t>
+      </w:r>
+      <w:proofErr w:type="gramEnd"/>
       <w:r>
         <w:rPr>
           <w:rStyle w:val="s1"/>
@@ -38941,7 +41062,48 @@
           <w:sz w:val="22"/>
           <w:szCs w:val="22"/>
         </w:rPr>
-        <w:t>update-rc.d KARAF-service defaults</w:t>
+        <w:t>/</w:t>
+      </w:r>
+    </w:p>
+    <w:p>
+      <w:pPr>
+        <w:pStyle w:val="ListParagraph"/>
+        <w:ind w:left="1800"/>
+        <w:rPr>
+          <w:rStyle w:val="s1"/>
+          <w:rFonts w:ascii="Courier" w:hAnsi="Courier"/>
+          <w:sz w:val="22"/>
+          <w:szCs w:val="22"/>
+        </w:rPr>
+      </w:pPr>
+      <w:r>
+        <w:rPr>
+          <w:rStyle w:val="s1"/>
+          <w:rFonts w:ascii="Courier" w:hAnsi="Courier"/>
+          <w:sz w:val="22"/>
+          <w:szCs w:val="22"/>
+        </w:rPr>
+        <w:t>update-</w:t>
+      </w:r>
+      <w:proofErr w:type="gramStart"/>
+      <w:r>
+        <w:rPr>
+          <w:rStyle w:val="s1"/>
+          <w:rFonts w:ascii="Courier" w:hAnsi="Courier"/>
+          <w:sz w:val="22"/>
+          <w:szCs w:val="22"/>
+        </w:rPr>
+        <w:t>rc.d</w:t>
+      </w:r>
+      <w:proofErr w:type="gramEnd"/>
+      <w:r>
+        <w:rPr>
+          <w:rStyle w:val="s1"/>
+          <w:rFonts w:ascii="Courier" w:hAnsi="Courier"/>
+          <w:sz w:val="22"/>
+          <w:szCs w:val="22"/>
+        </w:rPr>
+        <w:t xml:space="preserve"> KARAF-service defaults</w:t>
       </w:r>
     </w:p>
     <w:p>
@@ -39030,7 +41192,27 @@
           <w:sz w:val="22"/>
           <w:szCs w:val="22"/>
         </w:rPr>
-        <w:t>/etc/init.d/KARAF-service start</w:t>
+        <w:t>/etc/</w:t>
+      </w:r>
+      <w:proofErr w:type="gramStart"/>
+      <w:r>
+        <w:rPr>
+          <w:rStyle w:val="s1"/>
+          <w:rFonts w:ascii="Courier" w:hAnsi="Courier"/>
+          <w:sz w:val="22"/>
+          <w:szCs w:val="22"/>
+        </w:rPr>
+        <w:t>init.d</w:t>
+      </w:r>
+      <w:proofErr w:type="gramEnd"/>
+      <w:r>
+        <w:rPr>
+          <w:rStyle w:val="s1"/>
+          <w:rFonts w:ascii="Courier" w:hAnsi="Courier"/>
+          <w:sz w:val="22"/>
+          <w:szCs w:val="22"/>
+        </w:rPr>
+        <w:t>/KARAF-service start</w:t>
       </w:r>
     </w:p>
     <w:p/>
@@ -39042,8 +41224,13 @@
         <w:t xml:space="preserve">     </w:t>
       </w:r>
       <w:r>
-        <w:t>To stop the service if required,  run</w:t>
-      </w:r>
+        <w:t xml:space="preserve">To stop the service if </w:t>
+      </w:r>
+      <w:proofErr w:type="gramStart"/>
+      <w:r>
+        <w:t>required,  run</w:t>
+      </w:r>
+      <w:proofErr w:type="gramEnd"/>
     </w:p>
     <w:p>
       <w:pPr>
@@ -39075,7 +41262,27 @@
           <w:sz w:val="22"/>
           <w:szCs w:val="22"/>
         </w:rPr>
-        <w:t>/etc/init.d/KARAF-service stop</w:t>
+        <w:t>/etc/</w:t>
+      </w:r>
+      <w:proofErr w:type="gramStart"/>
+      <w:r>
+        <w:rPr>
+          <w:rFonts w:ascii="Courier" w:hAnsi="Courier" w:cs="Helvetica Neue"/>
+          <w:color w:val="000000"/>
+          <w:sz w:val="22"/>
+          <w:szCs w:val="22"/>
+        </w:rPr>
+        <w:t>init.d</w:t>
+      </w:r>
+      <w:proofErr w:type="gramEnd"/>
+      <w:r>
+        <w:rPr>
+          <w:rFonts w:ascii="Courier" w:hAnsi="Courier" w:cs="Helvetica Neue"/>
+          <w:color w:val="000000"/>
+          <w:sz w:val="22"/>
+          <w:szCs w:val="22"/>
+        </w:rPr>
+        <w:t>/KARAF-service stop</w:t>
       </w:r>
     </w:p>
     <w:p>
@@ -39464,7 +41671,21 @@
         <w:rPr>
           <w:sz w:val="20"/>
         </w:rPr>
-        <w:t>15 4 * * 1-5 /home/{ncifhpcdmsvcp|NCIF-HPCDM-SVC}/ssl-cert-check/run-certs-inspection.sh &gt; /dev/null 2&gt;&amp;1</w:t>
+        <w:t>15 4 * * 1-5 /home/{ncifhpcdmsvcp|NCIF-HPCDM-</w:t>
+      </w:r>
+      <w:proofErr w:type="gramStart"/>
+      <w:r>
+        <w:rPr>
+          <w:sz w:val="20"/>
+        </w:rPr>
+        <w:t>SVC}/ssl-cert-check/run-certs-inspection.sh</w:t>
+      </w:r>
+      <w:proofErr w:type="gramEnd"/>
+      <w:r>
+        <w:rPr>
+          <w:sz w:val="20"/>
+        </w:rPr>
+        <w:t xml:space="preserve"> &gt; /dev/null 2&gt;&amp;1</w:t>
       </w:r>
     </w:p>
     <w:p>
@@ -40248,7 +42469,7 @@
         <w:sz w:val="18"/>
         <w:szCs w:val="18"/>
       </w:rPr>
-      <w:t>6</w:t>
+      <w:t>22</w:t>
     </w:r>
     <w:r>
       <w:rPr>
@@ -46423,6 +48644,15 @@
 </file>
 
 <file path=customXml/item1.xml><?xml version="1.0" encoding="utf-8"?>
+<?mso-contentType ?>
+<FormTemplates xmlns="http://schemas.microsoft.com/sharepoint/v3/contenttype/forms">
+  <Display>DocumentLibraryForm</Display>
+  <Edit>DocumentLibraryForm</Edit>
+  <New>DocumentLibraryForm</New>
+</FormTemplates>
+</file>
+
+<file path=customXml/item2.xml><?xml version="1.0" encoding="utf-8"?>
 <ct:contentTypeSchema xmlns:ct="http://schemas.microsoft.com/office/2006/metadata/contentType" xmlns:ma="http://schemas.microsoft.com/office/2006/metadata/properties/metaAttributes" ct:_="" ma:_="" ma:contentTypeName="Document" ma:contentTypeID="0x01010024D1768208899D418F028F6C3AF82400" ma:contentTypeVersion="1" ma:contentTypeDescription="Create a new document." ma:contentTypeScope="" ma:versionID="520fa819e570fd115ba5fb6b06c1191a">
   <xsd:schema xmlns:xsd="http://www.w3.org/2001/XMLSchema" xmlns:p="http://schemas.microsoft.com/office/2006/metadata/properties" targetNamespace="http://schemas.microsoft.com/office/2006/metadata/properties" ma:root="true" ma:fieldsID="4aeb20c0e3442673af7ee10786458764">
     <xsd:element name="properties">
@@ -46471,20 +48701,19 @@
 </ct:contentTypeSchema>
 </file>
 
-<file path=customXml/item2.xml><?xml version="1.0" encoding="utf-8"?>
-<?mso-contentType ?>
-<FormTemplates xmlns="http://schemas.microsoft.com/sharepoint/v3/contenttype/forms">
-  <Display>DocumentLibraryForm</Display>
-  <Edit>DocumentLibraryForm</Edit>
-  <New>DocumentLibraryForm</New>
-</FormTemplates>
-</file>
-
 <file path=customXml/item3.xml><?xml version="1.0" encoding="utf-8"?>
 <b:Sources xmlns:b="http://schemas.openxmlformats.org/officeDocument/2006/bibliography" xmlns="http://schemas.openxmlformats.org/officeDocument/2006/bibliography" SelectedStyle="\APA.XSL" StyleName="APA"/>
 </file>
 
 <file path=customXml/itemProps1.xml><?xml version="1.0" encoding="utf-8"?>
+<ds:datastoreItem xmlns:ds="http://schemas.openxmlformats.org/officeDocument/2006/customXml" ds:itemID="{8D35C508-92B7-4418-B10D-4D3E815FA5E6}">
+  <ds:schemaRefs>
+    <ds:schemaRef ds:uri="http://schemas.microsoft.com/sharepoint/v3/contenttype/forms"/>
+  </ds:schemaRefs>
+</ds:datastoreItem>
+</file>
+
+<file path=customXml/itemProps2.xml><?xml version="1.0" encoding="utf-8"?>
 <ds:datastoreItem xmlns:ds="http://schemas.openxmlformats.org/officeDocument/2006/customXml" ds:itemID="{177C7043-315B-4994-8586-66F83B23A7BB}">
   <ds:schemaRefs>
     <ds:schemaRef ds:uri="http://schemas.microsoft.com/office/2006/metadata/contentType"/>
@@ -46499,16 +48728,8 @@
 </ds:datastoreItem>
 </file>
 
-<file path=customXml/itemProps2.xml><?xml version="1.0" encoding="utf-8"?>
-<ds:datastoreItem xmlns:ds="http://schemas.openxmlformats.org/officeDocument/2006/customXml" ds:itemID="{8D35C508-92B7-4418-B10D-4D3E815FA5E6}">
-  <ds:schemaRefs>
-    <ds:schemaRef ds:uri="http://schemas.microsoft.com/sharepoint/v3/contenttype/forms"/>
-  </ds:schemaRefs>
-</ds:datastoreItem>
-</file>
-
 <file path=customXml/itemProps3.xml><?xml version="1.0" encoding="utf-8"?>
-<ds:datastoreItem xmlns:ds="http://schemas.openxmlformats.org/officeDocument/2006/customXml" ds:itemID="{A0ADB98B-682A-4385-ACCA-BD0EC84A0123}">
+<ds:datastoreItem xmlns:ds="http://schemas.openxmlformats.org/officeDocument/2006/customXml" ds:itemID="{6D771F61-D326-4CAB-80D7-0BC4BA2B8795}">
   <ds:schemaRefs>
     <ds:schemaRef ds:uri="http://schemas.openxmlformats.org/officeDocument/2006/bibliography"/>
   </ds:schemaRefs>
